--- a/Relatorio.docx
+++ b/Relatorio.docx
@@ -1,6 +1,6 @@
 
 <file path=word/document.xml><?xml version="1.0" encoding="utf-8"?>
-<w:document xmlns:mc="http://schemas.openxmlformats.org/markup-compatibility/2006" xmlns:o="urn:schemas-microsoft-com:office:office" xmlns:r="http://schemas.openxmlformats.org/officeDocument/2006/relationships" xmlns:m="http://schemas.openxmlformats.org/officeDocument/2006/math" xmlns:v="urn:schemas-microsoft-com:vml" xmlns:wp="http://schemas.openxmlformats.org/drawingml/2006/wordprocessingDrawing" xmlns:w10="urn:schemas-microsoft-com:office:word" xmlns:w="http://schemas.openxmlformats.org/wordprocessingml/2006/main" xmlns:wne="http://schemas.microsoft.com/office/word/2006/wordml" xmlns:sl="http://schemas.openxmlformats.org/schemaLibrary/2006/main" xmlns:a="http://schemas.openxmlformats.org/drawingml/2006/main" xmlns:pic="http://schemas.openxmlformats.org/drawingml/2006/picture" xmlns:c="http://schemas.openxmlformats.org/drawingml/2006/chart" xmlns:lc="http://schemas.openxmlformats.org/drawingml/2006/lockedCanvas" xmlns:dgm="http://schemas.openxmlformats.org/drawingml/2006/diagram" xmlns:wps="http://schemas.microsoft.com/office/word/2010/wordprocessingShape" xmlns:wpg="http://schemas.microsoft.com/office/word/2010/wordprocessingGroup" xmlns:w14="http://schemas.microsoft.com/office/word/2010/wordml" xmlns:w15="http://schemas.microsoft.com/office/word/2012/wordml" xmlns:w16="http://schemas.microsoft.com/office/word/2018/wordml" xmlns:w16cex="http://schemas.microsoft.com/office/word/2018/wordml/cex" xmlns:w16cid="http://schemas.microsoft.com/office/word/2016/wordml/cid" xmlns:cr="http://schemas.microsoft.com/office/comments/2020/reactions">
+<w:document xmlns:mc="http://schemas.openxmlformats.org/markup-compatibility/2006" xmlns:o="urn:schemas-microsoft-com:office:office" xmlns:r="http://schemas.openxmlformats.org/officeDocument/2006/relationships" xmlns:m="http://schemas.openxmlformats.org/officeDocument/2006/math" xmlns:v="urn:schemas-microsoft-com:vml" xmlns:wp="http://schemas.openxmlformats.org/drawingml/2006/wordprocessingDrawing" xmlns:w10="urn:schemas-microsoft-com:office:word" xmlns:w="http://schemas.openxmlformats.org/wordprocessingml/2006/main" xmlns:wne="http://schemas.microsoft.com/office/word/2006/wordml" xmlns:sl="http://schemas.openxmlformats.org/schemaLibrary/2006/main" xmlns:a="http://schemas.openxmlformats.org/drawingml/2006/main" xmlns:pic="http://schemas.openxmlformats.org/drawingml/2006/picture" xmlns:c="http://schemas.openxmlformats.org/drawingml/2006/chart" xmlns:lc="http://schemas.openxmlformats.org/drawingml/2006/lockedCanvas" xmlns:dgm="http://schemas.openxmlformats.org/drawingml/2006/diagram" xmlns:wps="http://schemas.microsoft.com/office/word/2010/wordprocessingShape" xmlns:wpg="http://schemas.microsoft.com/office/word/2010/wordprocessingGroup" xmlns:w14="http://schemas.microsoft.com/office/word/2010/wordml" xmlns:w15="http://schemas.microsoft.com/office/word/2012/wordml" xmlns:w16="http://schemas.microsoft.com/office/word/2018/wordml" xmlns:w16cex="http://schemas.microsoft.com/office/word/2018/wordml/cex" xmlns:w16cid="http://schemas.microsoft.com/office/word/2016/wordml/cid" xmlns="http://schemas.microsoft.com/office/tasks/2019/documenttasks" xmlns:cr="http://schemas.microsoft.com/office/comments/2020/reactions">
   <w:body>
     <w:p>
       <w:pPr>
@@ -1199,7 +1199,7 @@
         <w:rPr>
           <w:rtl w:val="0"/>
         </w:rPr>
-        <w:t xml:space="preserve">Alvaro Nascimento - av</w:t>
+        <w:t xml:space="preserve">Álvaro Brandão Neto - abn2</w:t>
       </w:r>
       <w:r>
         <w:rPr>
@@ -2139,25 +2139,12 @@
           <w:tab/>
         </w:r>
       </w:hyperlink>
-      <w:hyperlink w:anchor="_tyjcwt">
-        <w:r>
-          <w:rPr>
-            <w:rFonts w:ascii="Arial" w:cs="Arial" w:eastAsia="Arial" w:hAnsi="Arial"/>
-            <w:b w:val="0"/>
-            <w:i w:val="0"/>
-            <w:smallCaps w:val="0"/>
-            <w:strike w:val="0"/>
-            <w:color w:val="000000"/>
-            <w:sz w:val="22"/>
-            <w:szCs w:val="22"/>
-            <w:u w:val="none"/>
-            <w:shd w:fill="auto" w:val="clear"/>
-            <w:vertAlign w:val="baseline"/>
-            <w:rtl w:val="0"/>
-          </w:rPr>
-          <w:t xml:space="preserve">4</w:t>
-        </w:r>
-      </w:hyperlink>
+      <w:r>
+        <w:rPr>
+          <w:rtl w:val="0"/>
+        </w:rPr>
+        <w:t xml:space="preserve">4</w:t>
+      </w:r>
       <w:r>
         <w:rPr>
           <w:rtl w:val="0"/>
@@ -2229,25 +2216,12 @@
           <w:tab/>
         </w:r>
       </w:hyperlink>
-      <w:hyperlink w:anchor="_3dy6vkm">
-        <w:r>
-          <w:rPr>
-            <w:rFonts w:ascii="Arial" w:cs="Arial" w:eastAsia="Arial" w:hAnsi="Arial"/>
-            <w:b w:val="0"/>
-            <w:i w:val="0"/>
-            <w:smallCaps w:val="0"/>
-            <w:strike w:val="0"/>
-            <w:color w:val="000000"/>
-            <w:sz w:val="22"/>
-            <w:szCs w:val="22"/>
-            <w:u w:val="none"/>
-            <w:shd w:fill="auto" w:val="clear"/>
-            <w:vertAlign w:val="baseline"/>
-            <w:rtl w:val="0"/>
-          </w:rPr>
-          <w:t xml:space="preserve">4</w:t>
-        </w:r>
-      </w:hyperlink>
+      <w:r>
+        <w:rPr>
+          <w:rtl w:val="0"/>
+        </w:rPr>
+        <w:t xml:space="preserve">5</w:t>
+      </w:r>
       <w:r>
         <w:rPr>
           <w:rtl w:val="0"/>
@@ -2319,25 +2293,12 @@
           <w:tab/>
         </w:r>
       </w:hyperlink>
-      <w:hyperlink w:anchor="_1t3h5sf">
-        <w:r>
-          <w:rPr>
-            <w:rFonts w:ascii="Arial" w:cs="Arial" w:eastAsia="Arial" w:hAnsi="Arial"/>
-            <w:b w:val="0"/>
-            <w:i w:val="0"/>
-            <w:smallCaps w:val="0"/>
-            <w:strike w:val="0"/>
-            <w:color w:val="000000"/>
-            <w:sz w:val="22"/>
-            <w:szCs w:val="22"/>
-            <w:u w:val="none"/>
-            <w:shd w:fill="auto" w:val="clear"/>
-            <w:vertAlign w:val="baseline"/>
-            <w:rtl w:val="0"/>
-          </w:rPr>
-          <w:t xml:space="preserve">4</w:t>
-        </w:r>
-      </w:hyperlink>
+      <w:r>
+        <w:rPr>
+          <w:rtl w:val="0"/>
+        </w:rPr>
+        <w:t xml:space="preserve">5</w:t>
+      </w:r>
       <w:r>
         <w:rPr>
           <w:rtl w:val="0"/>
@@ -3020,186 +2981,6 @@
           <w:t xml:space="preserve">Instruções de Transferência de Controle</w:t>
         </w:r>
       </w:hyperlink>
-      <w:hyperlink w:anchor="_1ksv4uv">
-        <w:r>
-          <w:rPr>
-            <w:rFonts w:ascii="Times New Roman" w:cs="Times New Roman" w:eastAsia="Times New Roman" w:hAnsi="Times New Roman"/>
-            <w:b w:val="0"/>
-            <w:i w:val="0"/>
-            <w:smallCaps w:val="0"/>
-            <w:strike w:val="0"/>
-            <w:color w:val="000000"/>
-            <w:sz w:val="22"/>
-            <w:szCs w:val="22"/>
-            <w:u w:val="none"/>
-            <w:shd w:fill="auto" w:val="clear"/>
-            <w:vertAlign w:val="baseline"/>
-            <w:rtl w:val="0"/>
-          </w:rPr>
-          <w:tab/>
-        </w:r>
-      </w:hyperlink>
-      <w:hyperlink w:anchor="_1ksv4uv">
-        <w:r>
-          <w:rPr>
-            <w:rFonts w:ascii="Arial" w:cs="Arial" w:eastAsia="Arial" w:hAnsi="Arial"/>
-            <w:b w:val="0"/>
-            <w:i w:val="0"/>
-            <w:smallCaps w:val="0"/>
-            <w:strike w:val="0"/>
-            <w:color w:val="000000"/>
-            <w:sz w:val="22"/>
-            <w:szCs w:val="22"/>
-            <w:u w:val="none"/>
-            <w:shd w:fill="auto" w:val="clear"/>
-            <w:vertAlign w:val="baseline"/>
-            <w:rtl w:val="0"/>
-          </w:rPr>
-          <w:t xml:space="preserve">5</w:t>
-        </w:r>
-      </w:hyperlink>
-      <w:r>
-        <w:rPr>
-          <w:rtl w:val="0"/>
-        </w:rPr>
-      </w:r>
-    </w:p>
-    <w:p>
-      <w:pPr>
-        <w:keepNext w:val="0"/>
-        <w:keepLines w:val="0"/>
-        <w:pageBreakBefore w:val="0"/>
-        <w:widowControl w:val="0"/>
-        <w:numPr>
-          <w:ilvl w:val="2"/>
-          <w:numId w:val="1"/>
-        </w:numPr>
-        <w:pBdr>
-          <w:top w:space="0" w:sz="0" w:val="nil"/>
-          <w:left w:space="0" w:sz="0" w:val="nil"/>
-          <w:bottom w:space="0" w:sz="0" w:val="nil"/>
-          <w:right w:space="0" w:sz="0" w:val="nil"/>
-          <w:between w:space="0" w:sz="0" w:val="nil"/>
-        </w:pBdr>
-        <w:shd w:fill="auto" w:val="clear"/>
-        <w:tabs>
-          <w:tab w:val="left" w:leader="none" w:pos="1371"/>
-          <w:tab w:val="left" w:leader="none" w:pos="9003"/>
-        </w:tabs>
-        <w:spacing w:after="0" w:before="60" w:line="240" w:lineRule="auto"/>
-        <w:ind w:left="1370" w:right="0" w:hanging="551"/>
-        <w:jc w:val="left"/>
-        <w:rPr/>
-      </w:pPr>
-      <w:hyperlink w:anchor="_44sinio">
-        <w:r>
-          <w:rPr>
-            <w:rFonts w:ascii="Arial" w:cs="Arial" w:eastAsia="Arial" w:hAnsi="Arial"/>
-            <w:b w:val="0"/>
-            <w:i w:val="0"/>
-            <w:smallCaps w:val="0"/>
-            <w:strike w:val="0"/>
-            <w:color w:val="000000"/>
-            <w:sz w:val="22"/>
-            <w:szCs w:val="22"/>
-            <w:u w:val="none"/>
-            <w:shd w:fill="auto" w:val="clear"/>
-            <w:vertAlign w:val="baseline"/>
-            <w:rtl w:val="0"/>
-          </w:rPr>
-          <w:t xml:space="preserve">JAL</w:t>
-        </w:r>
-      </w:hyperlink>
-      <w:hyperlink w:anchor="_44sinio">
-        <w:r>
-          <w:rPr>
-            <w:rFonts w:ascii="Times New Roman" w:cs="Times New Roman" w:eastAsia="Times New Roman" w:hAnsi="Times New Roman"/>
-            <w:b w:val="0"/>
-            <w:i w:val="0"/>
-            <w:smallCaps w:val="0"/>
-            <w:strike w:val="0"/>
-            <w:color w:val="000000"/>
-            <w:sz w:val="22"/>
-            <w:szCs w:val="22"/>
-            <w:u w:val="none"/>
-            <w:shd w:fill="auto" w:val="clear"/>
-            <w:vertAlign w:val="baseline"/>
-            <w:rtl w:val="0"/>
-          </w:rPr>
-          <w:tab/>
-        </w:r>
-      </w:hyperlink>
-      <w:hyperlink w:anchor="_44sinio">
-        <w:r>
-          <w:rPr>
-            <w:rFonts w:ascii="Arial" w:cs="Arial" w:eastAsia="Arial" w:hAnsi="Arial"/>
-            <w:b w:val="0"/>
-            <w:i w:val="0"/>
-            <w:smallCaps w:val="0"/>
-            <w:strike w:val="0"/>
-            <w:color w:val="000000"/>
-            <w:sz w:val="22"/>
-            <w:szCs w:val="22"/>
-            <w:u w:val="none"/>
-            <w:shd w:fill="auto" w:val="clear"/>
-            <w:vertAlign w:val="baseline"/>
-            <w:rtl w:val="0"/>
-          </w:rPr>
-          <w:t xml:space="preserve">5</w:t>
-        </w:r>
-      </w:hyperlink>
-      <w:r>
-        <w:rPr>
-          <w:rtl w:val="0"/>
-        </w:rPr>
-      </w:r>
-    </w:p>
-    <w:p>
-      <w:pPr>
-        <w:keepNext w:val="0"/>
-        <w:keepLines w:val="0"/>
-        <w:pageBreakBefore w:val="0"/>
-        <w:widowControl w:val="0"/>
-        <w:numPr>
-          <w:ilvl w:val="2"/>
-          <w:numId w:val="1"/>
-        </w:numPr>
-        <w:pBdr>
-          <w:top w:space="0" w:sz="0" w:val="nil"/>
-          <w:left w:space="0" w:sz="0" w:val="nil"/>
-          <w:bottom w:space="0" w:sz="0" w:val="nil"/>
-          <w:right w:space="0" w:sz="0" w:val="nil"/>
-          <w:between w:space="0" w:sz="0" w:val="nil"/>
-        </w:pBdr>
-        <w:shd w:fill="auto" w:val="clear"/>
-        <w:tabs>
-          <w:tab w:val="left" w:leader="none" w:pos="1371"/>
-          <w:tab w:val="left" w:leader="none" w:pos="9003"/>
-        </w:tabs>
-        <w:spacing w:after="0" w:before="60" w:line="240" w:lineRule="auto"/>
-        <w:ind w:left="1370" w:right="0" w:hanging="551"/>
-        <w:jc w:val="left"/>
-        <w:rPr/>
-      </w:pPr>
-      <w:hyperlink w:anchor="_2jxsxqh">
-        <w:r>
-          <w:rPr>
-            <w:rFonts w:ascii="Arial" w:cs="Arial" w:eastAsia="Arial" w:hAnsi="Arial"/>
-            <w:b w:val="0"/>
-            <w:i w:val="0"/>
-            <w:smallCaps w:val="0"/>
-            <w:strike w:val="0"/>
-            <w:color w:val="000000"/>
-            <w:sz w:val="22"/>
-            <w:szCs w:val="22"/>
-            <w:u w:val="none"/>
-            <w:shd w:fill="auto" w:val="clear"/>
-            <w:vertAlign w:val="baseline"/>
-            <w:rtl w:val="0"/>
-          </w:rPr>
-          <w:t xml:space="preserve">JALR</w:t>
-        </w:r>
-      </w:hyperlink>
       <w:hyperlink w:anchor="_2jxsxqh">
         <w:r>
           <w:rPr>
@@ -4010,44 +3791,6 @@
           <w:t xml:space="preserve">SH</w:t>
         </w:r>
       </w:hyperlink>
-      <w:hyperlink w:anchor="_qsh70q">
-        <w:r>
-          <w:rPr>
-            <w:rFonts w:ascii="Times New Roman" w:cs="Times New Roman" w:eastAsia="Times New Roman" w:hAnsi="Times New Roman"/>
-            <w:b w:val="0"/>
-            <w:i w:val="0"/>
-            <w:smallCaps w:val="0"/>
-            <w:strike w:val="0"/>
-            <w:color w:val="000000"/>
-            <w:sz w:val="22"/>
-            <w:szCs w:val="22"/>
-            <w:u w:val="none"/>
-            <w:shd w:fill="auto" w:val="clear"/>
-            <w:vertAlign w:val="baseline"/>
-            <w:rtl w:val="0"/>
-          </w:rPr>
-          <w:tab/>
-        </w:r>
-      </w:hyperlink>
-      <w:hyperlink w:anchor="_qsh70q">
-        <w:r>
-          <w:rPr>
-            <w:rFonts w:ascii="Arial" w:cs="Arial" w:eastAsia="Arial" w:hAnsi="Arial"/>
-            <w:b w:val="0"/>
-            <w:i w:val="0"/>
-            <w:smallCaps w:val="0"/>
-            <w:strike w:val="0"/>
-            <w:color w:val="000000"/>
-            <w:sz w:val="22"/>
-            <w:szCs w:val="22"/>
-            <w:u w:val="none"/>
-            <w:shd w:fill="auto" w:val="clear"/>
-            <w:vertAlign w:val="baseline"/>
-            <w:rtl w:val="0"/>
-          </w:rPr>
-          <w:t xml:space="preserve">6</w:t>
-        </w:r>
-      </w:hyperlink>
       <w:hyperlink w:anchor="_1pxezwc">
         <w:r>
           <w:rPr>
@@ -4215,44 +3958,6 @@
             <w:rtl w:val="0"/>
           </w:rPr>
           <w:t xml:space="preserve">Simulações ALU</w:t>
-        </w:r>
-      </w:hyperlink>
-      <w:hyperlink w:anchor="_49x2ik5">
-        <w:r>
-          <w:rPr>
-            <w:rFonts w:ascii="Times New Roman" w:cs="Times New Roman" w:eastAsia="Times New Roman" w:hAnsi="Times New Roman"/>
-            <w:b w:val="0"/>
-            <w:i w:val="0"/>
-            <w:smallCaps w:val="0"/>
-            <w:strike w:val="0"/>
-            <w:color w:val="000000"/>
-            <w:sz w:val="22"/>
-            <w:szCs w:val="22"/>
-            <w:u w:val="none"/>
-            <w:shd w:fill="auto" w:val="clear"/>
-            <w:vertAlign w:val="baseline"/>
-            <w:rtl w:val="0"/>
-          </w:rPr>
-          <w:tab/>
-        </w:r>
-      </w:hyperlink>
-      <w:hyperlink w:anchor="_49x2ik5">
-        <w:r>
-          <w:rPr>
-            <w:rFonts w:ascii="Arial" w:cs="Arial" w:eastAsia="Arial" w:hAnsi="Arial"/>
-            <w:b w:val="0"/>
-            <w:i w:val="0"/>
-            <w:smallCaps w:val="0"/>
-            <w:strike w:val="0"/>
-            <w:color w:val="000000"/>
-            <w:sz w:val="22"/>
-            <w:szCs w:val="22"/>
-            <w:u w:val="none"/>
-            <w:shd w:fill="auto" w:val="clear"/>
-            <w:vertAlign w:val="baseline"/>
-            <w:rtl w:val="0"/>
-          </w:rPr>
-          <w:t xml:space="preserve">7</w:t>
         </w:r>
       </w:hyperlink>
       <w:hyperlink w:anchor="_147n2zr">
@@ -4345,44 +4050,6 @@
           <w:t xml:space="preserve">Simulações LOAD</w:t>
         </w:r>
       </w:hyperlink>
-      <w:hyperlink w:anchor="_3o7alnk">
-        <w:r>
-          <w:rPr>
-            <w:rFonts w:ascii="Times New Roman" w:cs="Times New Roman" w:eastAsia="Times New Roman" w:hAnsi="Times New Roman"/>
-            <w:b w:val="0"/>
-            <w:i w:val="0"/>
-            <w:smallCaps w:val="0"/>
-            <w:strike w:val="0"/>
-            <w:color w:val="000000"/>
-            <w:sz w:val="22"/>
-            <w:szCs w:val="22"/>
-            <w:u w:val="none"/>
-            <w:shd w:fill="auto" w:val="clear"/>
-            <w:vertAlign w:val="baseline"/>
-            <w:rtl w:val="0"/>
-          </w:rPr>
-          <w:tab/>
-        </w:r>
-      </w:hyperlink>
-      <w:hyperlink w:anchor="_3o7alnk">
-        <w:r>
-          <w:rPr>
-            <w:rFonts w:ascii="Arial" w:cs="Arial" w:eastAsia="Arial" w:hAnsi="Arial"/>
-            <w:b w:val="0"/>
-            <w:i w:val="0"/>
-            <w:smallCaps w:val="0"/>
-            <w:strike w:val="0"/>
-            <w:color w:val="000000"/>
-            <w:sz w:val="22"/>
-            <w:szCs w:val="22"/>
-            <w:u w:val="none"/>
-            <w:shd w:fill="auto" w:val="clear"/>
-            <w:vertAlign w:val="baseline"/>
-            <w:rtl w:val="0"/>
-          </w:rPr>
-          <w:t xml:space="preserve">9</w:t>
-        </w:r>
-      </w:hyperlink>
       <w:hyperlink w:anchor="_ihv636">
         <w:r>
           <w:rPr>
@@ -4471,44 +4138,6 @@
             <w:rtl w:val="0"/>
           </w:rPr>
           <w:t xml:space="preserve">Simulações de Desvio</w:t>
-        </w:r>
-      </w:hyperlink>
-      <w:hyperlink w:anchor="_32hioqz">
-        <w:r>
-          <w:rPr>
-            <w:rFonts w:ascii="Times New Roman" w:cs="Times New Roman" w:eastAsia="Times New Roman" w:hAnsi="Times New Roman"/>
-            <w:b w:val="0"/>
-            <w:i w:val="0"/>
-            <w:smallCaps w:val="0"/>
-            <w:strike w:val="0"/>
-            <w:color w:val="000000"/>
-            <w:sz w:val="22"/>
-            <w:szCs w:val="22"/>
-            <w:u w:val="none"/>
-            <w:shd w:fill="auto" w:val="clear"/>
-            <w:vertAlign w:val="baseline"/>
-            <w:rtl w:val="0"/>
-          </w:rPr>
-          <w:tab/>
-        </w:r>
-      </w:hyperlink>
-      <w:hyperlink w:anchor="_32hioqz">
-        <w:r>
-          <w:rPr>
-            <w:rFonts w:ascii="Arial" w:cs="Arial" w:eastAsia="Arial" w:hAnsi="Arial"/>
-            <w:b w:val="0"/>
-            <w:i w:val="0"/>
-            <w:smallCaps w:val="0"/>
-            <w:strike w:val="0"/>
-            <w:color w:val="000000"/>
-            <w:sz w:val="22"/>
-            <w:szCs w:val="22"/>
-            <w:u w:val="none"/>
-            <w:shd w:fill="auto" w:val="clear"/>
-            <w:vertAlign w:val="baseline"/>
-            <w:rtl w:val="0"/>
-          </w:rPr>
-          <w:t xml:space="preserve">11</w:t>
         </w:r>
       </w:hyperlink>
       <w:hyperlink w:anchor="_1v1yuxt">
@@ -4599,44 +4228,6 @@
             <w:rtl w:val="0"/>
           </w:rPr>
           <w:t xml:space="preserve">Simulações de STORE</w:t>
-        </w:r>
-      </w:hyperlink>
-      <w:hyperlink w:anchor="_4f1mdlm">
-        <w:r>
-          <w:rPr>
-            <w:rFonts w:ascii="Times New Roman" w:cs="Times New Roman" w:eastAsia="Times New Roman" w:hAnsi="Times New Roman"/>
-            <w:b w:val="0"/>
-            <w:i w:val="0"/>
-            <w:smallCaps w:val="0"/>
-            <w:strike w:val="0"/>
-            <w:color w:val="000000"/>
-            <w:sz w:val="22"/>
-            <w:szCs w:val="22"/>
-            <w:u w:val="none"/>
-            <w:shd w:fill="auto" w:val="clear"/>
-            <w:vertAlign w:val="baseline"/>
-            <w:rtl w:val="0"/>
-          </w:rPr>
-          <w:tab/>
-        </w:r>
-      </w:hyperlink>
-      <w:hyperlink w:anchor="_4f1mdlm">
-        <w:r>
-          <w:rPr>
-            <w:rFonts w:ascii="Arial" w:cs="Arial" w:eastAsia="Arial" w:hAnsi="Arial"/>
-            <w:b w:val="0"/>
-            <w:i w:val="0"/>
-            <w:smallCaps w:val="0"/>
-            <w:strike w:val="0"/>
-            <w:color w:val="000000"/>
-            <w:sz w:val="22"/>
-            <w:szCs w:val="22"/>
-            <w:u w:val="none"/>
-            <w:shd w:fill="auto" w:val="clear"/>
-            <w:vertAlign w:val="baseline"/>
-            <w:rtl w:val="0"/>
-          </w:rPr>
-          <w:t xml:space="preserve">18</w:t>
         </w:r>
       </w:hyperlink>
       <w:hyperlink w:anchor="_3tbugp1">
@@ -4783,7 +4374,7 @@
         <w:pStyle w:val="Heading1"/>
         <w:numPr>
           <w:ilvl w:val="0"/>
-          <w:numId w:val="2"/>
+          <w:numId w:val="5"/>
         </w:numPr>
         <w:tabs>
           <w:tab w:val="left" w:leader="none" w:pos="820"/>
@@ -4863,6 +4454,110 @@
           <w:rtl w:val="0"/>
         </w:rPr>
         <w:t xml:space="preserve">O projeto visou a implementação de um processador de arquitetura RISC-V utilizando o modelo de pipeline, como parte da disciplina de Infraestrutura de Hardware. O objetivo era aplicar conhecimentos adquiridos ao longo do curso, enfrentando desafios práticos na implementação de instruções em linguagem de descrição de hardware, especificamente SystemVerilog. O projeto teve como orientadora a professora Edna Natividade.</w:t>
+      </w:r>
+      <w:r>
+        <w:rPr>
+          <w:rtl w:val="0"/>
+        </w:rPr>
+      </w:r>
+    </w:p>
+    <w:p>
+      <w:pPr>
+        <w:keepNext w:val="0"/>
+        <w:keepLines w:val="0"/>
+        <w:pageBreakBefore w:val="0"/>
+        <w:widowControl w:val="0"/>
+        <w:pBdr>
+          <w:top w:space="0" w:sz="0" w:val="nil"/>
+          <w:left w:space="0" w:sz="0" w:val="nil"/>
+          <w:bottom w:space="0" w:sz="0" w:val="nil"/>
+          <w:right w:space="0" w:sz="0" w:val="nil"/>
+          <w:between w:space="0" w:sz="0" w:val="nil"/>
+        </w:pBdr>
+        <w:shd w:fill="auto" w:val="clear"/>
+        <w:spacing w:after="0" w:before="3" w:line="240" w:lineRule="auto"/>
+        <w:ind w:left="0" w:right="0" w:firstLine="0"/>
+        <w:jc w:val="left"/>
+        <w:rPr>
+          <w:rFonts w:ascii="Arial" w:cs="Arial" w:eastAsia="Arial" w:hAnsi="Arial"/>
+          <w:b w:val="0"/>
+          <w:i w:val="0"/>
+          <w:smallCaps w:val="0"/>
+          <w:strike w:val="0"/>
+          <w:color w:val="000000"/>
+          <w:sz w:val="31"/>
+          <w:szCs w:val="31"/>
+          <w:u w:val="none"/>
+          <w:shd w:fill="auto" w:val="clear"/>
+          <w:vertAlign w:val="baseline"/>
+        </w:rPr>
+      </w:pPr>
+      <w:r>
+        <w:rPr>
+          <w:rtl w:val="0"/>
+        </w:rPr>
+      </w:r>
+    </w:p>
+    <w:p>
+      <w:pPr>
+        <w:pStyle w:val="Heading1"/>
+        <w:numPr>
+          <w:ilvl w:val="0"/>
+          <w:numId w:val="3"/>
+        </w:numPr>
+        <w:tabs>
+          <w:tab w:val="left" w:leader="none" w:pos="820"/>
+        </w:tabs>
+        <w:spacing w:after="0" w:before="0" w:line="240" w:lineRule="auto"/>
+        <w:ind w:left="820" w:right="0" w:hanging="360"/>
+        <w:jc w:val="left"/>
+        <w:rPr/>
+      </w:pPr>
+      <w:bookmarkStart w:colFirst="0" w:colLast="0" w:name="_30j0zll" w:id="1"/>
+      <w:bookmarkEnd w:id="1"/>
+      <w:r>
+        <w:rPr>
+          <w:rtl w:val="0"/>
+        </w:rPr>
+        <w:t xml:space="preserve">Materiais e Métodos</w:t>
+      </w:r>
+    </w:p>
+    <w:p>
+      <w:pPr>
+        <w:keepNext w:val="0"/>
+        <w:keepLines w:val="0"/>
+        <w:pageBreakBefore w:val="0"/>
+        <w:widowControl w:val="0"/>
+        <w:pBdr>
+          <w:top w:space="0" w:sz="0" w:val="nil"/>
+          <w:left w:space="0" w:sz="0" w:val="nil"/>
+          <w:bottom w:space="0" w:sz="0" w:val="nil"/>
+          <w:right w:space="0" w:sz="0" w:val="nil"/>
+          <w:between w:space="0" w:sz="0" w:val="nil"/>
+        </w:pBdr>
+        <w:shd w:fill="auto" w:val="clear"/>
+        <w:spacing w:after="0" w:before="176" w:line="276" w:lineRule="auto"/>
+        <w:ind w:left="100" w:right="717" w:firstLine="720"/>
+        <w:jc w:val="both"/>
+        <w:rPr>
+          <w:rFonts w:ascii="Arial" w:cs="Arial" w:eastAsia="Arial" w:hAnsi="Arial"/>
+          <w:b w:val="0"/>
+          <w:i w:val="0"/>
+          <w:smallCaps w:val="0"/>
+          <w:strike w:val="0"/>
+          <w:color w:val="000000"/>
+          <w:sz w:val="22"/>
+          <w:szCs w:val="22"/>
+          <w:u w:val="none"/>
+          <w:shd w:fill="auto" w:val="clear"/>
+          <w:vertAlign w:val="baseline"/>
+        </w:rPr>
+      </w:pPr>
+      <w:r>
+        <w:rPr>
+          <w:rtl w:val="0"/>
+        </w:rPr>
+        <w:t xml:space="preserve">A base do projeto foi um modelo disponibilizado pelos monitores da disciplina. As implementações das instruções foram feitas a partir deste modelo, usando o software de simulação ModelSim, um ambiente que permite simulações para linguagens de descrição de hardware como SystemVerilog. O projeto foi versionado e integrado pela equipe através da plataforma GitHub, facilitando a colaboração entre os membros.</w:t>
       </w:r>
       <w:r>
         <w:rPr>
@@ -4922,110 +4617,6 @@
         <w:jc w:val="left"/>
         <w:rPr/>
       </w:pPr>
-      <w:bookmarkStart w:colFirst="0" w:colLast="0" w:name="_30j0zll" w:id="1"/>
-      <w:bookmarkEnd w:id="1"/>
-      <w:r>
-        <w:rPr>
-          <w:rtl w:val="0"/>
-        </w:rPr>
-        <w:t xml:space="preserve">Materiais e Métodos</w:t>
-      </w:r>
-    </w:p>
-    <w:p>
-      <w:pPr>
-        <w:keepNext w:val="0"/>
-        <w:keepLines w:val="0"/>
-        <w:pageBreakBefore w:val="0"/>
-        <w:widowControl w:val="0"/>
-        <w:pBdr>
-          <w:top w:space="0" w:sz="0" w:val="nil"/>
-          <w:left w:space="0" w:sz="0" w:val="nil"/>
-          <w:bottom w:space="0" w:sz="0" w:val="nil"/>
-          <w:right w:space="0" w:sz="0" w:val="nil"/>
-          <w:between w:space="0" w:sz="0" w:val="nil"/>
-        </w:pBdr>
-        <w:shd w:fill="auto" w:val="clear"/>
-        <w:spacing w:after="0" w:before="176" w:line="276" w:lineRule="auto"/>
-        <w:ind w:left="100" w:right="717" w:firstLine="720"/>
-        <w:jc w:val="both"/>
-        <w:rPr>
-          <w:rFonts w:ascii="Arial" w:cs="Arial" w:eastAsia="Arial" w:hAnsi="Arial"/>
-          <w:b w:val="0"/>
-          <w:i w:val="0"/>
-          <w:smallCaps w:val="0"/>
-          <w:strike w:val="0"/>
-          <w:color w:val="000000"/>
-          <w:sz w:val="22"/>
-          <w:szCs w:val="22"/>
-          <w:u w:val="none"/>
-          <w:shd w:fill="auto" w:val="clear"/>
-          <w:vertAlign w:val="baseline"/>
-        </w:rPr>
-      </w:pPr>
-      <w:r>
-        <w:rPr>
-          <w:rtl w:val="0"/>
-        </w:rPr>
-        <w:t xml:space="preserve">A base do projeto foi um modelo disponibilizado pelos monitores da disciplina. As implementações das instruções foram feitas a partir deste modelo, usando o software de simulação ModelSim, um ambiente que permite simulações para linguagens de descrição de hardware como SystemVerilog. O projeto foi versionado e integrado pela equipe através da plataforma GitHub, facilitando a colaboração entre os membros.</w:t>
-      </w:r>
-      <w:r>
-        <w:rPr>
-          <w:rtl w:val="0"/>
-        </w:rPr>
-      </w:r>
-    </w:p>
-    <w:p>
-      <w:pPr>
-        <w:keepNext w:val="0"/>
-        <w:keepLines w:val="0"/>
-        <w:pageBreakBefore w:val="0"/>
-        <w:widowControl w:val="0"/>
-        <w:pBdr>
-          <w:top w:space="0" w:sz="0" w:val="nil"/>
-          <w:left w:space="0" w:sz="0" w:val="nil"/>
-          <w:bottom w:space="0" w:sz="0" w:val="nil"/>
-          <w:right w:space="0" w:sz="0" w:val="nil"/>
-          <w:between w:space="0" w:sz="0" w:val="nil"/>
-        </w:pBdr>
-        <w:shd w:fill="auto" w:val="clear"/>
-        <w:spacing w:after="0" w:before="3" w:line="240" w:lineRule="auto"/>
-        <w:ind w:left="0" w:right="0" w:firstLine="0"/>
-        <w:jc w:val="left"/>
-        <w:rPr>
-          <w:rFonts w:ascii="Arial" w:cs="Arial" w:eastAsia="Arial" w:hAnsi="Arial"/>
-          <w:b w:val="0"/>
-          <w:i w:val="0"/>
-          <w:smallCaps w:val="0"/>
-          <w:strike w:val="0"/>
-          <w:color w:val="000000"/>
-          <w:sz w:val="31"/>
-          <w:szCs w:val="31"/>
-          <w:u w:val="none"/>
-          <w:shd w:fill="auto" w:val="clear"/>
-          <w:vertAlign w:val="baseline"/>
-        </w:rPr>
-      </w:pPr>
-      <w:r>
-        <w:rPr>
-          <w:rtl w:val="0"/>
-        </w:rPr>
-      </w:r>
-    </w:p>
-    <w:p>
-      <w:pPr>
-        <w:pStyle w:val="Heading1"/>
-        <w:numPr>
-          <w:ilvl w:val="0"/>
-          <w:numId w:val="2"/>
-        </w:numPr>
-        <w:tabs>
-          <w:tab w:val="left" w:leader="none" w:pos="820"/>
-        </w:tabs>
-        <w:spacing w:after="0" w:before="0" w:line="240" w:lineRule="auto"/>
-        <w:ind w:left="820" w:right="0" w:hanging="360"/>
-        <w:jc w:val="left"/>
-        <w:rPr/>
-      </w:pPr>
       <w:bookmarkStart w:colFirst="0" w:colLast="0" w:name="_1fob9te" w:id="2"/>
       <w:bookmarkEnd w:id="2"/>
       <w:r>
@@ -5082,7 +4673,7 @@
         <w:pStyle w:val="Heading2"/>
         <w:numPr>
           <w:ilvl w:val="1"/>
-          <w:numId w:val="2"/>
+          <w:numId w:val="6"/>
         </w:numPr>
         <w:tabs>
           <w:tab w:val="left" w:leader="none" w:pos="567"/>
@@ -5192,7 +4783,7 @@
         <w:pStyle w:val="Heading3"/>
         <w:numPr>
           <w:ilvl w:val="2"/>
-          <w:numId w:val="2"/>
+          <w:numId w:val="6"/>
         </w:numPr>
         <w:tabs>
           <w:tab w:val="left" w:leader="none" w:pos="751"/>
@@ -5325,7 +4916,7 @@
         <w:pStyle w:val="Heading3"/>
         <w:numPr>
           <w:ilvl w:val="2"/>
-          <w:numId w:val="2"/>
+          <w:numId w:val="6"/>
         </w:numPr>
         <w:tabs>
           <w:tab w:val="left" w:leader="none" w:pos="751"/>
@@ -5418,7 +5009,7 @@
         <w:widowControl w:val="0"/>
         <w:numPr>
           <w:ilvl w:val="3"/>
-          <w:numId w:val="2"/>
+          <w:numId w:val="6"/>
         </w:numPr>
         <w:pBdr>
           <w:top w:space="0" w:sz="0" w:val="nil"/>
@@ -5472,7 +5063,7 @@
         <w:widowControl w:val="0"/>
         <w:numPr>
           <w:ilvl w:val="3"/>
-          <w:numId w:val="2"/>
+          <w:numId w:val="6"/>
         </w:numPr>
         <w:pBdr>
           <w:top w:space="0" w:sz="0" w:val="nil"/>
@@ -5499,60 +5090,6 @@
           <w:shd w:fill="auto" w:val="clear"/>
           <w:vertAlign w:val="baseline"/>
         </w:rPr>
-      </w:pPr>
-      <w:r>
-        <w:rPr>
-          <w:rFonts w:ascii="Arial" w:cs="Arial" w:eastAsia="Arial" w:hAnsi="Arial"/>
-          <w:b w:val="0"/>
-          <w:i w:val="0"/>
-          <w:smallCaps w:val="0"/>
-          <w:strike w:val="0"/>
-          <w:color w:val="000000"/>
-          <w:sz w:val="22"/>
-          <w:szCs w:val="22"/>
-          <w:u w:val="none"/>
-          <w:shd w:fill="auto" w:val="clear"/>
-          <w:vertAlign w:val="baseline"/>
-          <w:rtl w:val="0"/>
-        </w:rPr>
-        <w:t xml:space="preserve">Quando o primeiro registrador tem um valor positivo e o segundo tem valor negativo, o primeiro nunca será menor que o segundo, logo ALUResult = 0;</w:t>
-      </w:r>
-    </w:p>
-    <w:p>
-      <w:pPr>
-        <w:keepNext w:val="0"/>
-        <w:keepLines w:val="0"/>
-        <w:pageBreakBefore w:val="0"/>
-        <w:widowControl w:val="0"/>
-        <w:numPr>
-          <w:ilvl w:val="3"/>
-          <w:numId w:val="2"/>
-        </w:numPr>
-        <w:pBdr>
-          <w:top w:space="0" w:sz="0" w:val="nil"/>
-          <w:left w:space="0" w:sz="0" w:val="nil"/>
-          <w:bottom w:space="0" w:sz="0" w:val="nil"/>
-          <w:right w:space="0" w:sz="0" w:val="nil"/>
-          <w:between w:space="0" w:sz="0" w:val="nil"/>
-        </w:pBdr>
-        <w:shd w:fill="auto" w:val="clear"/>
-        <w:tabs>
-          <w:tab w:val="left" w:leader="none" w:pos="819"/>
-          <w:tab w:val="left" w:leader="none" w:pos="820"/>
-        </w:tabs>
-        <w:spacing w:after="0" w:before="0" w:line="276" w:lineRule="auto"/>
-        <w:ind w:left="820" w:right="720" w:hanging="360"/>
-        <w:jc w:val="left"/>
-        <w:rPr>
-          <w:b w:val="0"/>
-          <w:i w:val="0"/>
-          <w:smallCaps w:val="0"/>
-          <w:strike w:val="0"/>
-          <w:color w:val="000000"/>
-          <w:u w:val="none"/>
-          <w:shd w:fill="auto" w:val="clear"/>
-          <w:vertAlign w:val="baseline"/>
-        </w:rPr>
         <w:sectPr>
           <w:type w:val="nextPage"/>
           <w:pgSz w:h="16840" w:w="11920" w:orient="portrait"/>
@@ -5574,7 +5111,7 @@
           <w:vertAlign w:val="baseline"/>
           <w:rtl w:val="0"/>
         </w:rPr>
-        <w:t xml:space="preserve">Para outra configuração diferente dos dois casos citados acima, usamos um operador ternário que verifica se (SrcA &lt; SrcB) e atribui o resultado a ALUResult.</w:t>
+        <w:t xml:space="preserve">Quando o primeiro registrador tem um valor positivo e o segundo tem valor negativo, o primeiro nunca será menor que o segundo, logo ALUResult = 0;.</w:t>
       </w:r>
     </w:p>
     <w:p>
@@ -5582,7 +5119,7 @@
         <w:pStyle w:val="Heading3"/>
         <w:numPr>
           <w:ilvl w:val="2"/>
-          <w:numId w:val="2"/>
+          <w:numId w:val="6"/>
         </w:numPr>
         <w:tabs>
           <w:tab w:val="left" w:leader="none" w:pos="751"/>
@@ -5692,7 +5229,7 @@
         <w:pStyle w:val="Heading3"/>
         <w:numPr>
           <w:ilvl w:val="2"/>
-          <w:numId w:val="2"/>
+          <w:numId w:val="6"/>
         </w:numPr>
         <w:tabs>
           <w:tab w:val="left" w:leader="none" w:pos="751"/>
@@ -5802,7 +5339,7 @@
         <w:pStyle w:val="Heading2"/>
         <w:numPr>
           <w:ilvl w:val="1"/>
-          <w:numId w:val="2"/>
+          <w:numId w:val="6"/>
         </w:numPr>
         <w:tabs>
           <w:tab w:val="left" w:leader="none" w:pos="567"/>
@@ -5912,7 +5449,7 @@
         <w:pStyle w:val="Heading3"/>
         <w:numPr>
           <w:ilvl w:val="2"/>
-          <w:numId w:val="2"/>
+          <w:numId w:val="6"/>
         </w:numPr>
         <w:tabs>
           <w:tab w:val="left" w:leader="none" w:pos="751"/>
@@ -6022,7 +5559,7 @@
         <w:pStyle w:val="Heading3"/>
         <w:numPr>
           <w:ilvl w:val="2"/>
-          <w:numId w:val="2"/>
+          <w:numId w:val="6"/>
         </w:numPr>
         <w:tabs>
           <w:tab w:val="left" w:leader="none" w:pos="751"/>
@@ -6115,7 +5652,7 @@
         <w:widowControl w:val="0"/>
         <w:numPr>
           <w:ilvl w:val="3"/>
-          <w:numId w:val="2"/>
+          <w:numId w:val="6"/>
         </w:numPr>
         <w:pBdr>
           <w:top w:space="0" w:sz="0" w:val="nil"/>
@@ -6172,7 +5709,7 @@
         <w:widowControl w:val="0"/>
         <w:numPr>
           <w:ilvl w:val="3"/>
-          <w:numId w:val="2"/>
+          <w:numId w:val="6"/>
         </w:numPr>
         <w:pBdr>
           <w:top w:space="0" w:sz="0" w:val="nil"/>
@@ -6264,61 +5801,7 @@
           <w:vertAlign w:val="baseline"/>
           <w:rtl w:val="0"/>
         </w:rPr>
-        <w:t xml:space="preserve">registrador nunca será menor que o imediato, logo ALUResult = 0;</w:t>
-      </w:r>
-    </w:p>
-    <w:p>
-      <w:pPr>
-        <w:keepNext w:val="0"/>
-        <w:keepLines w:val="0"/>
-        <w:pageBreakBefore w:val="0"/>
-        <w:widowControl w:val="0"/>
-        <w:numPr>
-          <w:ilvl w:val="3"/>
-          <w:numId w:val="2"/>
-        </w:numPr>
-        <w:pBdr>
-          <w:top w:space="0" w:sz="0" w:val="nil"/>
-          <w:left w:space="0" w:sz="0" w:val="nil"/>
-          <w:bottom w:space="0" w:sz="0" w:val="nil"/>
-          <w:right w:space="0" w:sz="0" w:val="nil"/>
-          <w:between w:space="0" w:sz="0" w:val="nil"/>
-        </w:pBdr>
-        <w:shd w:fill="auto" w:val="clear"/>
-        <w:tabs>
-          <w:tab w:val="left" w:leader="none" w:pos="819"/>
-          <w:tab w:val="left" w:leader="none" w:pos="820"/>
-        </w:tabs>
-        <w:spacing w:after="0" w:before="38" w:line="276" w:lineRule="auto"/>
-        <w:ind w:left="820" w:right="720" w:hanging="360"/>
-        <w:jc w:val="left"/>
-        <w:rPr>
-          <w:b w:val="0"/>
-          <w:i w:val="0"/>
-          <w:smallCaps w:val="0"/>
-          <w:strike w:val="0"/>
-          <w:color w:val="000000"/>
-          <w:u w:val="none"/>
-          <w:shd w:fill="auto" w:val="clear"/>
-          <w:vertAlign w:val="baseline"/>
-        </w:rPr>
-      </w:pPr>
-      <w:r>
-        <w:rPr>
-          <w:rFonts w:ascii="Arial" w:cs="Arial" w:eastAsia="Arial" w:hAnsi="Arial"/>
-          <w:b w:val="0"/>
-          <w:i w:val="0"/>
-          <w:smallCaps w:val="0"/>
-          <w:strike w:val="0"/>
-          <w:color w:val="000000"/>
-          <w:sz w:val="22"/>
-          <w:szCs w:val="22"/>
-          <w:u w:val="none"/>
-          <w:shd w:fill="auto" w:val="clear"/>
-          <w:vertAlign w:val="baseline"/>
-          <w:rtl w:val="0"/>
-        </w:rPr>
-        <w:t xml:space="preserve">Para outra configuração diferente dos dois casos citados acima, usamos um operador ternário que verifica se (SrcA &lt; SrcB) e atribui o resultado a ALUResult.</w:t>
+        <w:t xml:space="preserve">registrador nunca será menor que o imediato, logo ALUResult = 0;.</w:t>
       </w:r>
     </w:p>
     <w:p>
@@ -6363,7 +5846,7 @@
         <w:pStyle w:val="Heading3"/>
         <w:numPr>
           <w:ilvl w:val="2"/>
-          <w:numId w:val="2"/>
+          <w:numId w:val="6"/>
         </w:numPr>
         <w:tabs>
           <w:tab w:val="left" w:leader="none" w:pos="751"/>
@@ -6473,7 +5956,7 @@
         <w:pStyle w:val="Heading3"/>
         <w:numPr>
           <w:ilvl w:val="2"/>
-          <w:numId w:val="2"/>
+          <w:numId w:val="6"/>
         </w:numPr>
         <w:tabs>
           <w:tab w:val="left" w:leader="none" w:pos="751"/>
@@ -6583,7 +6066,7 @@
         <w:pStyle w:val="Heading3"/>
         <w:numPr>
           <w:ilvl w:val="2"/>
-          <w:numId w:val="2"/>
+          <w:numId w:val="6"/>
         </w:numPr>
         <w:tabs>
           <w:tab w:val="left" w:leader="none" w:pos="751"/>
@@ -6693,7 +6176,7 @@
         <w:pStyle w:val="Heading3"/>
         <w:numPr>
           <w:ilvl w:val="2"/>
-          <w:numId w:val="2"/>
+          <w:numId w:val="6"/>
         </w:numPr>
         <w:tabs>
           <w:tab w:val="left" w:leader="none" w:pos="751"/>
@@ -6742,6 +6225,43 @@
           <w:shd w:fill="auto" w:val="clear"/>
           <w:vertAlign w:val="baseline"/>
         </w:rPr>
+      </w:pPr>
+      <w:r>
+        <w:rPr>
+          <w:rFonts w:ascii="Arial" w:cs="Arial" w:eastAsia="Arial" w:hAnsi="Arial"/>
+          <w:b w:val="0"/>
+          <w:i w:val="0"/>
+          <w:smallCaps w:val="0"/>
+          <w:strike w:val="0"/>
+          <w:color w:val="000000"/>
+          <w:sz w:val="22"/>
+          <w:szCs w:val="22"/>
+          <w:u w:val="none"/>
+          <w:shd w:fill="auto" w:val="clear"/>
+          <w:vertAlign w:val="baseline"/>
+          <w:rtl w:val="0"/>
+        </w:rPr>
+        <w:t xml:space="preserve">Utilizamos o caso da operação ser (1011), retorna o valor de ScrB e põe 0 nos últimos 12 bits e atribuímos o resultado a ALUResult na ALU.</w:t>
+      </w:r>
+    </w:p>
+    <w:p>
+      <w:pPr>
+        <w:keepNext w:val="0"/>
+        <w:keepLines w:val="0"/>
+        <w:pageBreakBefore w:val="0"/>
+        <w:widowControl w:val="0"/>
+        <w:pBdr>
+          <w:top w:space="0" w:sz="0" w:val="nil"/>
+          <w:left w:space="0" w:sz="0" w:val="nil"/>
+          <w:bottom w:space="0" w:sz="0" w:val="nil"/>
+          <w:right w:space="0" w:sz="0" w:val="nil"/>
+          <w:between w:space="0" w:sz="0" w:val="nil"/>
+        </w:pBdr>
+        <w:shd w:fill="auto" w:val="clear"/>
+        <w:spacing w:after="0" w:before="45" w:line="276" w:lineRule="auto"/>
+        <w:ind w:left="100" w:right="682" w:firstLine="0"/>
+        <w:jc w:val="left"/>
+        <w:rPr/>
         <w:sectPr>
           <w:type w:val="nextPage"/>
           <w:pgSz w:h="16840" w:w="11920" w:orient="portrait"/>
@@ -6750,20 +6270,8 @@
       </w:pPr>
       <w:r>
         <w:rPr>
-          <w:rFonts w:ascii="Arial" w:cs="Arial" w:eastAsia="Arial" w:hAnsi="Arial"/>
-          <w:b w:val="0"/>
-          <w:i w:val="0"/>
-          <w:smallCaps w:val="0"/>
-          <w:strike w:val="0"/>
-          <w:color w:val="000000"/>
-          <w:sz w:val="22"/>
-          <w:szCs w:val="22"/>
-          <w:u w:val="none"/>
-          <w:shd w:fill="auto" w:val="clear"/>
-          <w:vertAlign w:val="baseline"/>
-          <w:rtl w:val="0"/>
-        </w:rPr>
-        <w:t xml:space="preserve">Utilizamos o caso da operação ser (1011), retorna o valor de ScrB e põe 0 nos últimos 12 bits e atribuímos o resultado a ALUResult na ALU.</w:t>
+          <w:rtl w:val="0"/>
+        </w:rPr>
       </w:r>
     </w:p>
     <w:p>
@@ -6771,7 +6279,7 @@
         <w:pStyle w:val="Heading2"/>
         <w:numPr>
           <w:ilvl w:val="1"/>
-          <w:numId w:val="2"/>
+          <w:numId w:val="6"/>
         </w:numPr>
         <w:tabs>
           <w:tab w:val="left" w:leader="none" w:pos="567"/>
@@ -6789,71 +6297,10 @@
         </w:rPr>
         <w:t xml:space="preserve">Instruções de Transferência de Controle</w:t>
       </w:r>
-    </w:p>
-    <w:p>
-      <w:pPr>
-        <w:keepNext w:val="0"/>
-        <w:keepLines w:val="0"/>
-        <w:pageBreakBefore w:val="0"/>
-        <w:widowControl w:val="0"/>
-        <w:pBdr>
-          <w:top w:space="0" w:sz="0" w:val="nil"/>
-          <w:left w:space="0" w:sz="0" w:val="nil"/>
-          <w:bottom w:space="0" w:sz="0" w:val="nil"/>
-          <w:right w:space="0" w:sz="0" w:val="nil"/>
-          <w:between w:space="0" w:sz="0" w:val="nil"/>
-        </w:pBdr>
-        <w:shd w:fill="auto" w:val="clear"/>
-        <w:spacing w:after="0" w:before="128" w:line="276" w:lineRule="auto"/>
-        <w:ind w:left="100" w:right="713" w:firstLine="0"/>
-        <w:jc w:val="both"/>
-        <w:rPr>
-          <w:rFonts w:ascii="Arial" w:cs="Arial" w:eastAsia="Arial" w:hAnsi="Arial"/>
-          <w:b w:val="0"/>
-          <w:i w:val="0"/>
-          <w:smallCaps w:val="0"/>
-          <w:strike w:val="0"/>
-          <w:color w:val="000000"/>
-          <w:sz w:val="22"/>
-          <w:szCs w:val="22"/>
-          <w:u w:val="none"/>
-          <w:shd w:fill="auto" w:val="clear"/>
-          <w:vertAlign w:val="baseline"/>
-        </w:rPr>
-      </w:pPr>
-      <w:r>
-        <w:rPr>
-          <w:rFonts w:ascii="Arial" w:cs="Arial" w:eastAsia="Arial" w:hAnsi="Arial"/>
-          <w:b w:val="1"/>
-          <w:i w:val="0"/>
-          <w:smallCaps w:val="0"/>
-          <w:strike w:val="0"/>
-          <w:color w:val="000000"/>
-          <w:sz w:val="24"/>
-          <w:szCs w:val="24"/>
-          <w:u w:val="none"/>
-          <w:shd w:fill="auto" w:val="clear"/>
-          <w:vertAlign w:val="baseline"/>
-          <w:rtl w:val="0"/>
-        </w:rPr>
-        <w:t xml:space="preserve">Desvio indondicional: </w:t>
-      </w:r>
-      <w:r>
-        <w:rPr>
-          <w:rFonts w:ascii="Arial" w:cs="Arial" w:eastAsia="Arial" w:hAnsi="Arial"/>
-          <w:b w:val="0"/>
-          <w:i w:val="0"/>
-          <w:smallCaps w:val="0"/>
-          <w:strike w:val="0"/>
-          <w:color w:val="000000"/>
-          <w:sz w:val="22"/>
-          <w:szCs w:val="22"/>
-          <w:u w:val="none"/>
-          <w:shd w:fill="auto" w:val="clear"/>
-          <w:vertAlign w:val="baseline"/>
-          <w:rtl w:val="0"/>
-        </w:rPr>
-        <w:t xml:space="preserve">Para implementar as funções de desvio incondicional, o controller foi modificado para reconhecer as intruções e enviar o sinal (um para indicar que é um desvio incondicionl e outro para indicar que o resultado da busca nos registradores deve ser usado)para o data path o sinal “é computado” na segunda parte do pipeline e é guardado no banco B de registradores, na terceira parte do pipeline foi adicionado um mux o qual seleciona o valor do sourceA de acordo com o sinal, esse valor é o que será guardado no registrador, e será o valor vindo do registrador ou o próprio Pc+4. O Branch unit também foi adaptado, ele agora recebe o valor obtido do registrador e os sinais do tipo-J, caso o jalr seja identificado o valor do próximo pc é atualizado para o valor guardado no registrador + Imm.</w:t>
+      <w:r>
+        <w:rPr>
+          <w:rtl w:val="0"/>
+        </w:rPr>
       </w:r>
     </w:p>
     <w:p>
@@ -6898,7 +6345,117 @@
         <w:pStyle w:val="Heading3"/>
         <w:numPr>
           <w:ilvl w:val="2"/>
-          <w:numId w:val="2"/>
+          <w:numId w:val="6"/>
+        </w:numPr>
+        <w:tabs>
+          <w:tab w:val="left" w:leader="none" w:pos="751"/>
+        </w:tabs>
+        <w:spacing w:after="0" w:before="1" w:line="240" w:lineRule="auto"/>
+        <w:ind w:left="750" w:right="0" w:hanging="651"/>
+        <w:jc w:val="left"/>
+        <w:rPr/>
+      </w:pPr>
+      <w:bookmarkStart w:colFirst="0" w:colLast="0" w:name="_z337ya" w:id="16"/>
+      <w:bookmarkEnd w:id="16"/>
+      <w:r>
+        <w:rPr>
+          <w:rtl w:val="0"/>
+        </w:rPr>
+        <w:t xml:space="preserve">BNE</w:t>
+      </w:r>
+    </w:p>
+    <w:p>
+      <w:pPr>
+        <w:keepNext w:val="0"/>
+        <w:keepLines w:val="0"/>
+        <w:pageBreakBefore w:val="0"/>
+        <w:widowControl w:val="0"/>
+        <w:pBdr>
+          <w:top w:space="0" w:sz="0" w:val="nil"/>
+          <w:left w:space="0" w:sz="0" w:val="nil"/>
+          <w:bottom w:space="0" w:sz="0" w:val="nil"/>
+          <w:right w:space="0" w:sz="0" w:val="nil"/>
+          <w:between w:space="0" w:sz="0" w:val="nil"/>
+        </w:pBdr>
+        <w:shd w:fill="auto" w:val="clear"/>
+        <w:spacing w:after="0" w:before="44" w:line="276" w:lineRule="auto"/>
+        <w:ind w:left="100" w:right="723" w:firstLine="0"/>
+        <w:jc w:val="both"/>
+        <w:rPr>
+          <w:rFonts w:ascii="Arial" w:cs="Arial" w:eastAsia="Arial" w:hAnsi="Arial"/>
+          <w:b w:val="0"/>
+          <w:i w:val="0"/>
+          <w:smallCaps w:val="0"/>
+          <w:strike w:val="0"/>
+          <w:color w:val="000000"/>
+          <w:sz w:val="22"/>
+          <w:szCs w:val="22"/>
+          <w:u w:val="none"/>
+          <w:shd w:fill="auto" w:val="clear"/>
+          <w:vertAlign w:val="baseline"/>
+        </w:rPr>
+      </w:pPr>
+      <w:r>
+        <w:rPr>
+          <w:rFonts w:ascii="Arial" w:cs="Arial" w:eastAsia="Arial" w:hAnsi="Arial"/>
+          <w:b w:val="0"/>
+          <w:i w:val="0"/>
+          <w:smallCaps w:val="0"/>
+          <w:strike w:val="0"/>
+          <w:color w:val="000000"/>
+          <w:sz w:val="22"/>
+          <w:szCs w:val="22"/>
+          <w:u w:val="none"/>
+          <w:shd w:fill="auto" w:val="clear"/>
+          <w:vertAlign w:val="baseline"/>
+          <w:rtl w:val="0"/>
+        </w:rPr>
+        <w:t xml:space="preserve">Utilizamos o caso da operação ser (1001) e o operador lógico “ != ” do SystemVerilog para verificar se os valores nos registradores são diferentes.</w:t>
+      </w:r>
+    </w:p>
+    <w:p>
+      <w:pPr>
+        <w:keepNext w:val="0"/>
+        <w:keepLines w:val="0"/>
+        <w:pageBreakBefore w:val="0"/>
+        <w:widowControl w:val="0"/>
+        <w:pBdr>
+          <w:top w:space="0" w:sz="0" w:val="nil"/>
+          <w:left w:space="0" w:sz="0" w:val="nil"/>
+          <w:bottom w:space="0" w:sz="0" w:val="nil"/>
+          <w:right w:space="0" w:sz="0" w:val="nil"/>
+          <w:between w:space="0" w:sz="0" w:val="nil"/>
+        </w:pBdr>
+        <w:shd w:fill="auto" w:val="clear"/>
+        <w:spacing w:after="0" w:before="4" w:line="240" w:lineRule="auto"/>
+        <w:ind w:left="0" w:right="0" w:firstLine="0"/>
+        <w:jc w:val="left"/>
+        <w:rPr>
+          <w:rFonts w:ascii="Arial" w:cs="Arial" w:eastAsia="Arial" w:hAnsi="Arial"/>
+          <w:b w:val="0"/>
+          <w:i w:val="0"/>
+          <w:smallCaps w:val="0"/>
+          <w:strike w:val="0"/>
+          <w:color w:val="000000"/>
+          <w:sz w:val="25"/>
+          <w:szCs w:val="25"/>
+          <w:u w:val="none"/>
+          <w:shd w:fill="auto" w:val="clear"/>
+          <w:vertAlign w:val="baseline"/>
+        </w:rPr>
+      </w:pPr>
+      <w:r>
+        <w:rPr>
+          <w:rtl w:val="0"/>
+        </w:rPr>
+      </w:r>
+    </w:p>
+    <w:p>
+      <w:pPr>
+        <w:pStyle w:val="Heading3"/>
+        <w:numPr>
+          <w:ilvl w:val="2"/>
+          <w:numId w:val="6"/>
         </w:numPr>
         <w:tabs>
           <w:tab w:val="left" w:leader="none" w:pos="751"/>
@@ -6908,13 +6465,13 @@
         <w:jc w:val="left"/>
         <w:rPr/>
       </w:pPr>
-      <w:bookmarkStart w:colFirst="0" w:colLast="0" w:name="_44sinio" w:id="16"/>
-      <w:bookmarkEnd w:id="16"/>
-      <w:r>
-        <w:rPr>
-          <w:rtl w:val="0"/>
-        </w:rPr>
-        <w:t xml:space="preserve">JAL</w:t>
+      <w:bookmarkStart w:colFirst="0" w:colLast="0" w:name="_3j2qqm3" w:id="17"/>
+      <w:bookmarkEnd w:id="17"/>
+      <w:r>
+        <w:rPr>
+          <w:rtl w:val="0"/>
+        </w:rPr>
+        <w:t xml:space="preserve">BLT</w:t>
       </w:r>
     </w:p>
     <w:p>
@@ -6932,7 +6489,7 @@
         </w:pBdr>
         <w:shd w:fill="auto" w:val="clear"/>
         <w:spacing w:after="0" w:before="45" w:line="276" w:lineRule="auto"/>
-        <w:ind w:left="100" w:right="715" w:firstLine="0"/>
+        <w:ind w:left="100" w:right="724" w:firstLine="0"/>
         <w:jc w:val="both"/>
         <w:rPr>
           <w:rFonts w:ascii="Arial" w:cs="Arial" w:eastAsia="Arial" w:hAnsi="Arial"/>
@@ -6963,24 +6520,24 @@
           <w:vertAlign w:val="baseline"/>
           <w:rtl w:val="0"/>
         </w:rPr>
-        <w:t xml:space="preserve">O sinal jal é ativo, o pc+4 é escrito nos registradores e o próximo pc atualizado para Pc+Imm.</w:t>
-      </w:r>
-    </w:p>
-    <w:p>
-      <w:pPr>
-        <w:keepNext w:val="0"/>
-        <w:keepLines w:val="0"/>
-        <w:pageBreakBefore w:val="0"/>
-        <w:widowControl w:val="0"/>
-        <w:pBdr>
-          <w:top w:space="0" w:sz="0" w:val="nil"/>
-          <w:left w:space="0" w:sz="0" w:val="nil"/>
-          <w:bottom w:space="0" w:sz="0" w:val="nil"/>
-          <w:right w:space="0" w:sz="0" w:val="nil"/>
-          <w:between w:space="0" w:sz="0" w:val="nil"/>
-        </w:pBdr>
-        <w:shd w:fill="auto" w:val="clear"/>
-        <w:spacing w:after="0" w:before="7" w:line="240" w:lineRule="auto"/>
+        <w:t xml:space="preserve">Utilizamos o mesmo caso de operação do SLT e SLTI já que suas operações na “ALU” são equivalentes.</w:t>
+      </w:r>
+    </w:p>
+    <w:p>
+      <w:pPr>
+        <w:keepNext w:val="0"/>
+        <w:keepLines w:val="0"/>
+        <w:pageBreakBefore w:val="0"/>
+        <w:widowControl w:val="0"/>
+        <w:pBdr>
+          <w:top w:space="0" w:sz="0" w:val="nil"/>
+          <w:left w:space="0" w:sz="0" w:val="nil"/>
+          <w:bottom w:space="0" w:sz="0" w:val="nil"/>
+          <w:right w:space="0" w:sz="0" w:val="nil"/>
+          <w:between w:space="0" w:sz="0" w:val="nil"/>
+        </w:pBdr>
+        <w:shd w:fill="auto" w:val="clear"/>
+        <w:spacing w:after="0" w:before="3" w:line="240" w:lineRule="auto"/>
         <w:ind w:left="0" w:right="0" w:firstLine="0"/>
         <w:jc w:val="left"/>
         <w:rPr>
@@ -6990,8 +6547,8 @@
           <w:smallCaps w:val="0"/>
           <w:strike w:val="0"/>
           <w:color w:val="000000"/>
-          <w:sz w:val="27"/>
-          <w:szCs w:val="27"/>
+          <w:sz w:val="25"/>
+          <w:szCs w:val="25"/>
           <w:u w:val="none"/>
           <w:shd w:fill="auto" w:val="clear"/>
           <w:vertAlign w:val="baseline"/>
@@ -7008,7 +6565,7 @@
         <w:pStyle w:val="Heading3"/>
         <w:numPr>
           <w:ilvl w:val="2"/>
-          <w:numId w:val="2"/>
+          <w:numId w:val="6"/>
         </w:numPr>
         <w:tabs>
           <w:tab w:val="left" w:leader="none" w:pos="751"/>
@@ -7018,13 +6575,13 @@
         <w:jc w:val="left"/>
         <w:rPr/>
       </w:pPr>
-      <w:bookmarkStart w:colFirst="0" w:colLast="0" w:name="_2jxsxqh" w:id="17"/>
-      <w:bookmarkEnd w:id="17"/>
-      <w:r>
-        <w:rPr>
-          <w:rtl w:val="0"/>
-        </w:rPr>
-        <w:t xml:space="preserve">JALR</w:t>
+      <w:bookmarkStart w:colFirst="0" w:colLast="0" w:name="_1y810tw" w:id="18"/>
+      <w:bookmarkEnd w:id="18"/>
+      <w:r>
+        <w:rPr>
+          <w:rtl w:val="0"/>
+        </w:rPr>
+        <w:t xml:space="preserve">BGE</w:t>
       </w:r>
     </w:p>
     <w:p>
@@ -7042,7 +6599,7 @@
         </w:pBdr>
         <w:shd w:fill="auto" w:val="clear"/>
         <w:spacing w:after="0" w:before="45" w:line="276" w:lineRule="auto"/>
-        <w:ind w:left="100" w:right="713" w:firstLine="0"/>
+        <w:ind w:left="100" w:right="717" w:firstLine="0"/>
         <w:jc w:val="both"/>
         <w:rPr>
           <w:rFonts w:ascii="Arial" w:cs="Arial" w:eastAsia="Arial" w:hAnsi="Arial"/>
@@ -7073,63 +6630,45 @@
           <w:vertAlign w:val="baseline"/>
           <w:rtl w:val="0"/>
         </w:rPr>
-        <w:t xml:space="preserve">Os dois sinais jal e jalr são ativos, o pc+4 é escrito nos registradores e o próximo pc é atualizado para FAmux_Result+Imm.</w:t>
-      </w:r>
-    </w:p>
-    <w:p>
-      <w:pPr>
-        <w:keepNext w:val="0"/>
-        <w:keepLines w:val="0"/>
-        <w:pageBreakBefore w:val="0"/>
-        <w:widowControl w:val="0"/>
-        <w:pBdr>
-          <w:top w:space="0" w:sz="0" w:val="nil"/>
-          <w:left w:space="0" w:sz="0" w:val="nil"/>
-          <w:bottom w:space="0" w:sz="0" w:val="nil"/>
-          <w:right w:space="0" w:sz="0" w:val="nil"/>
-          <w:between w:space="0" w:sz="0" w:val="nil"/>
-        </w:pBdr>
-        <w:shd w:fill="auto" w:val="clear"/>
-        <w:spacing w:after="0" w:before="10" w:line="240" w:lineRule="auto"/>
-        <w:ind w:left="0" w:right="0" w:firstLine="0"/>
-        <w:jc w:val="left"/>
-        <w:rPr>
-          <w:rFonts w:ascii="Arial" w:cs="Arial" w:eastAsia="Arial" w:hAnsi="Arial"/>
-          <w:b w:val="0"/>
-          <w:i w:val="0"/>
-          <w:smallCaps w:val="0"/>
-          <w:strike w:val="0"/>
-          <w:color w:val="000000"/>
-          <w:sz w:val="29"/>
-          <w:szCs w:val="29"/>
-          <w:u w:val="none"/>
-          <w:shd w:fill="auto" w:val="clear"/>
-          <w:vertAlign w:val="baseline"/>
-        </w:rPr>
-      </w:pPr>
-      <w:r>
-        <w:rPr>
-          <w:rtl w:val="0"/>
-        </w:rPr>
-      </w:r>
-    </w:p>
-    <w:p>
-      <w:pPr>
-        <w:keepNext w:val="0"/>
-        <w:keepLines w:val="0"/>
-        <w:pageBreakBefore w:val="0"/>
-        <w:widowControl w:val="0"/>
-        <w:pBdr>
-          <w:top w:space="0" w:sz="0" w:val="nil"/>
-          <w:left w:space="0" w:sz="0" w:val="nil"/>
-          <w:bottom w:space="0" w:sz="0" w:val="nil"/>
-          <w:right w:space="0" w:sz="0" w:val="nil"/>
-          <w:between w:space="0" w:sz="0" w:val="nil"/>
-        </w:pBdr>
-        <w:shd w:fill="auto" w:val="clear"/>
-        <w:spacing w:after="0" w:before="0" w:line="276" w:lineRule="auto"/>
-        <w:ind w:left="100" w:right="713" w:firstLine="0"/>
+        <w:t xml:space="preserve">Utilizamos o caso da operação ser (1010) e separamos a saída em três casos, similar ao que foi feito para verificar se o valor de SrcA é menor que SrcB:</w:t>
+      </w:r>
+    </w:p>
+    <w:p>
+      <w:pPr>
+        <w:keepNext w:val="0"/>
+        <w:keepLines w:val="0"/>
+        <w:pageBreakBefore w:val="0"/>
+        <w:widowControl w:val="0"/>
+        <w:numPr>
+          <w:ilvl w:val="3"/>
+          <w:numId w:val="6"/>
+        </w:numPr>
+        <w:pBdr>
+          <w:top w:space="0" w:sz="0" w:val="nil"/>
+          <w:left w:space="0" w:sz="0" w:val="nil"/>
+          <w:bottom w:space="0" w:sz="0" w:val="nil"/>
+          <w:right w:space="0" w:sz="0" w:val="nil"/>
+          <w:between w:space="0" w:sz="0" w:val="nil"/>
+        </w:pBdr>
+        <w:shd w:fill="auto" w:val="clear"/>
+        <w:tabs>
+          <w:tab w:val="left" w:leader="none" w:pos="820"/>
+        </w:tabs>
+        <w:spacing w:after="0" w:before="0" w:line="300" w:lineRule="auto"/>
+        <w:ind w:left="820" w:right="716" w:hanging="360"/>
         <w:jc w:val="both"/>
+        <w:rPr>
+          <w:b w:val="0"/>
+          <w:i w:val="0"/>
+          <w:smallCaps w:val="0"/>
+          <w:strike w:val="0"/>
+          <w:color w:val="000000"/>
+          <w:u w:val="none"/>
+          <w:shd w:fill="auto" w:val="clear"/>
+          <w:vertAlign w:val="baseline"/>
+        </w:rPr>
+      </w:pPr>
+      <w:r>
         <w:rPr>
           <w:rFonts w:ascii="Arial" w:cs="Arial" w:eastAsia="Arial" w:hAnsi="Arial"/>
           <w:b w:val="0"/>
@@ -7142,6 +6681,172 @@
           <w:u w:val="none"/>
           <w:shd w:fill="auto" w:val="clear"/>
           <w:vertAlign w:val="baseline"/>
+          <w:rtl w:val="0"/>
+        </w:rPr>
+        <w:t xml:space="preserve">Quando o primeiro registrador tem um valor negativo e o segundo registrador tem um valor positivo, o primeiro registrador nunca será maior que o segundo, logo ALUResult = 0;</w:t>
+      </w:r>
+    </w:p>
+    <w:p>
+      <w:pPr>
+        <w:keepNext w:val="0"/>
+        <w:keepLines w:val="0"/>
+        <w:pageBreakBefore w:val="0"/>
+        <w:widowControl w:val="0"/>
+        <w:numPr>
+          <w:ilvl w:val="3"/>
+          <w:numId w:val="6"/>
+        </w:numPr>
+        <w:pBdr>
+          <w:top w:space="0" w:sz="0" w:val="nil"/>
+          <w:left w:space="0" w:sz="0" w:val="nil"/>
+          <w:bottom w:space="0" w:sz="0" w:val="nil"/>
+          <w:right w:space="0" w:sz="0" w:val="nil"/>
+          <w:between w:space="0" w:sz="0" w:val="nil"/>
+        </w:pBdr>
+        <w:shd w:fill="auto" w:val="clear"/>
+        <w:tabs>
+          <w:tab w:val="left" w:leader="none" w:pos="819"/>
+          <w:tab w:val="left" w:leader="none" w:pos="820"/>
+        </w:tabs>
+        <w:spacing w:after="0" w:before="0" w:line="230" w:lineRule="auto"/>
+        <w:ind w:left="820" w:right="0" w:hanging="360"/>
+        <w:jc w:val="left"/>
+        <w:rPr>
+          <w:b w:val="0"/>
+          <w:i w:val="0"/>
+          <w:smallCaps w:val="0"/>
+          <w:strike w:val="0"/>
+          <w:color w:val="000000"/>
+          <w:u w:val="none"/>
+          <w:shd w:fill="auto" w:val="clear"/>
+          <w:vertAlign w:val="baseline"/>
+        </w:rPr>
+      </w:pPr>
+      <w:r>
+        <w:rPr>
+          <w:rFonts w:ascii="Arial" w:cs="Arial" w:eastAsia="Arial" w:hAnsi="Arial"/>
+          <w:b w:val="0"/>
+          <w:i w:val="0"/>
+          <w:smallCaps w:val="0"/>
+          <w:strike w:val="0"/>
+          <w:color w:val="000000"/>
+          <w:sz w:val="22"/>
+          <w:szCs w:val="22"/>
+          <w:u w:val="none"/>
+          <w:shd w:fill="auto" w:val="clear"/>
+          <w:vertAlign w:val="baseline"/>
+          <w:rtl w:val="0"/>
+        </w:rPr>
+        <w:t xml:space="preserve">Quando o primeiro registrador tem um valor positivo e o segundo registrador tem</w:t>
+      </w:r>
+    </w:p>
+    <w:p>
+      <w:pPr>
+        <w:keepNext w:val="0"/>
+        <w:keepLines w:val="0"/>
+        <w:pageBreakBefore w:val="0"/>
+        <w:widowControl w:val="0"/>
+        <w:pBdr>
+          <w:top w:space="0" w:sz="0" w:val="nil"/>
+          <w:left w:space="0" w:sz="0" w:val="nil"/>
+          <w:bottom w:space="0" w:sz="0" w:val="nil"/>
+          <w:right w:space="0" w:sz="0" w:val="nil"/>
+          <w:between w:space="0" w:sz="0" w:val="nil"/>
+        </w:pBdr>
+        <w:shd w:fill="auto" w:val="clear"/>
+        <w:spacing w:after="0" w:before="38" w:line="276" w:lineRule="auto"/>
+        <w:ind w:left="820" w:right="834" w:firstLine="0"/>
+        <w:jc w:val="left"/>
+        <w:rPr>
+          <w:rFonts w:ascii="Arial" w:cs="Arial" w:eastAsia="Arial" w:hAnsi="Arial"/>
+          <w:b w:val="0"/>
+          <w:i w:val="0"/>
+          <w:smallCaps w:val="0"/>
+          <w:strike w:val="0"/>
+          <w:color w:val="000000"/>
+          <w:sz w:val="22"/>
+          <w:szCs w:val="22"/>
+          <w:u w:val="none"/>
+          <w:shd w:fill="auto" w:val="clear"/>
+          <w:vertAlign w:val="baseline"/>
+        </w:rPr>
+        <w:sectPr>
+          <w:type w:val="nextPage"/>
+          <w:pgSz w:h="16840" w:w="11920" w:orient="portrait"/>
+          <w:pgMar w:bottom="280" w:top="1360" w:left="1340" w:right="740" w:header="360" w:footer="360"/>
+        </w:sectPr>
+      </w:pPr>
+      <w:r>
+        <w:rPr>
+          <w:rFonts w:ascii="Arial" w:cs="Arial" w:eastAsia="Arial" w:hAnsi="Arial"/>
+          <w:b w:val="0"/>
+          <w:i w:val="0"/>
+          <w:smallCaps w:val="0"/>
+          <w:strike w:val="0"/>
+          <w:color w:val="000000"/>
+          <w:sz w:val="22"/>
+          <w:szCs w:val="22"/>
+          <w:u w:val="none"/>
+          <w:shd w:fill="auto" w:val="clear"/>
+          <w:vertAlign w:val="baseline"/>
+          <w:rtl w:val="0"/>
+        </w:rPr>
+        <w:t xml:space="preserve">valor negativo, o primeiro registrador sempre será maior que o segundo, logo ALUResult = 1;</w:t>
+      </w:r>
+    </w:p>
+    <w:p>
+      <w:pPr>
+        <w:pStyle w:val="Heading2"/>
+        <w:numPr>
+          <w:ilvl w:val="1"/>
+          <w:numId w:val="6"/>
+        </w:numPr>
+        <w:tabs>
+          <w:tab w:val="left" w:leader="none" w:pos="567"/>
+        </w:tabs>
+        <w:spacing w:after="0" w:before="80" w:line="240" w:lineRule="auto"/>
+        <w:ind w:left="566" w:right="0" w:hanging="467"/>
+        <w:jc w:val="left"/>
+        <w:rPr/>
+      </w:pPr>
+      <w:bookmarkStart w:colFirst="0" w:colLast="0" w:name="_4i7ojhp" w:id="19"/>
+      <w:bookmarkEnd w:id="19"/>
+      <w:r>
+        <w:rPr>
+          <w:rtl w:val="0"/>
+        </w:rPr>
+        <w:t xml:space="preserve">Instruções de Load e Store</w:t>
+      </w:r>
+    </w:p>
+    <w:p>
+      <w:pPr>
+        <w:keepNext w:val="0"/>
+        <w:keepLines w:val="0"/>
+        <w:pageBreakBefore w:val="0"/>
+        <w:widowControl w:val="0"/>
+        <w:pBdr>
+          <w:top w:space="0" w:sz="0" w:val="nil"/>
+          <w:left w:space="0" w:sz="0" w:val="nil"/>
+          <w:bottom w:space="0" w:sz="0" w:val="nil"/>
+          <w:right w:space="0" w:sz="0" w:val="nil"/>
+          <w:between w:space="0" w:sz="0" w:val="nil"/>
+        </w:pBdr>
+        <w:shd w:fill="auto" w:val="clear"/>
+        <w:spacing w:after="0" w:before="128" w:line="276" w:lineRule="auto"/>
+        <w:ind w:left="100" w:right="715" w:firstLine="0"/>
+        <w:jc w:val="both"/>
+        <w:rPr>
+          <w:rFonts w:ascii="Arial" w:cs="Arial" w:eastAsia="Arial" w:hAnsi="Arial"/>
+          <w:b w:val="0"/>
+          <w:i w:val="0"/>
+          <w:smallCaps w:val="0"/>
+          <w:strike w:val="0"/>
+          <w:color w:val="000000"/>
+          <w:sz w:val="22"/>
+          <w:szCs w:val="22"/>
+          <w:u w:val="none"/>
+          <w:shd w:fill="auto" w:val="clear"/>
+          <w:vertAlign w:val="baseline"/>
         </w:rPr>
       </w:pPr>
       <w:r>
@@ -7159,7 +6864,7 @@
           <w:vertAlign w:val="baseline"/>
           <w:rtl w:val="0"/>
         </w:rPr>
-        <w:t xml:space="preserve">Desvio Condicional: </w:t>
+        <w:t xml:space="preserve">Load: </w:t>
       </w:r>
       <w:r>
         <w:rPr>
@@ -7176,7 +6881,7 @@
           <w:vertAlign w:val="baseline"/>
           <w:rtl w:val="0"/>
         </w:rPr>
-        <w:t xml:space="preserve">Os desvios condicionais foram implementados modificando o “Controller” para reconhecer as instruções do tipo Branch, a “ALU” e “ALUController” para enviar o resultado das operações que decidem se ocorrerá desvio e a “Branch Unit” para mandar o sinal vindo da ALU e, se ocorrer desvio, atribuir PC + Imediato ao endereço de desvio.</w:t>
+        <w:t xml:space="preserve">As funções de load envolvem capturar diferentes números de bits, a escolha de implementação foi capturar a palavra completa (32 bits) da memória e resetar os bits que não eram necessários estendendo o bit de sinal (fora a lbu que despreza o sinal), assim só é escrito o que é necessário.</w:t>
       </w:r>
     </w:p>
     <w:p>
@@ -7221,7 +6926,440 @@
         <w:pStyle w:val="Heading3"/>
         <w:numPr>
           <w:ilvl w:val="2"/>
-          <w:numId w:val="2"/>
+          <w:numId w:val="6"/>
+        </w:numPr>
+        <w:tabs>
+          <w:tab w:val="left" w:leader="none" w:pos="751"/>
+        </w:tabs>
+        <w:spacing w:after="0" w:before="0" w:line="240" w:lineRule="auto"/>
+        <w:ind w:left="750" w:right="0" w:hanging="651"/>
+        <w:jc w:val="left"/>
+        <w:rPr/>
+      </w:pPr>
+      <w:bookmarkStart w:colFirst="0" w:colLast="0" w:name="_2xcytpi" w:id="20"/>
+      <w:bookmarkEnd w:id="20"/>
+      <w:r>
+        <w:rPr>
+          <w:rtl w:val="0"/>
+        </w:rPr>
+        <w:t xml:space="preserve">LB</w:t>
+      </w:r>
+    </w:p>
+    <w:p>
+      <w:pPr>
+        <w:keepNext w:val="0"/>
+        <w:keepLines w:val="0"/>
+        <w:pageBreakBefore w:val="0"/>
+        <w:widowControl w:val="0"/>
+        <w:pBdr>
+          <w:top w:space="0" w:sz="0" w:val="nil"/>
+          <w:left w:space="0" w:sz="0" w:val="nil"/>
+          <w:bottom w:space="0" w:sz="0" w:val="nil"/>
+          <w:right w:space="0" w:sz="0" w:val="nil"/>
+          <w:between w:space="0" w:sz="0" w:val="nil"/>
+        </w:pBdr>
+        <w:shd w:fill="auto" w:val="clear"/>
+        <w:spacing w:after="0" w:before="83" w:line="240" w:lineRule="auto"/>
+        <w:ind w:left="100" w:right="0" w:firstLine="0"/>
+        <w:jc w:val="left"/>
+        <w:rPr>
+          <w:rFonts w:ascii="Arial" w:cs="Arial" w:eastAsia="Arial" w:hAnsi="Arial"/>
+          <w:b w:val="0"/>
+          <w:i w:val="0"/>
+          <w:smallCaps w:val="0"/>
+          <w:strike w:val="0"/>
+          <w:color w:val="000000"/>
+          <w:sz w:val="22"/>
+          <w:szCs w:val="22"/>
+          <w:u w:val="none"/>
+          <w:shd w:fill="auto" w:val="clear"/>
+          <w:vertAlign w:val="baseline"/>
+        </w:rPr>
+      </w:pPr>
+      <w:r>
+        <w:rPr>
+          <w:rFonts w:ascii="Arial" w:cs="Arial" w:eastAsia="Arial" w:hAnsi="Arial"/>
+          <w:b w:val="0"/>
+          <w:i w:val="0"/>
+          <w:smallCaps w:val="0"/>
+          <w:strike w:val="0"/>
+          <w:color w:val="000000"/>
+          <w:sz w:val="22"/>
+          <w:szCs w:val="22"/>
+          <w:u w:val="none"/>
+          <w:shd w:fill="auto" w:val="clear"/>
+          <w:vertAlign w:val="baseline"/>
+          <w:rtl w:val="0"/>
+        </w:rPr>
+        <w:t xml:space="preserve">Considera os byte menos significativos e o sinal.</w:t>
+      </w:r>
+    </w:p>
+    <w:p>
+      <w:pPr>
+        <w:keepNext w:val="0"/>
+        <w:keepLines w:val="0"/>
+        <w:pageBreakBefore w:val="0"/>
+        <w:widowControl w:val="0"/>
+        <w:pBdr>
+          <w:top w:space="0" w:sz="0" w:val="nil"/>
+          <w:left w:space="0" w:sz="0" w:val="nil"/>
+          <w:bottom w:space="0" w:sz="0" w:val="nil"/>
+          <w:right w:space="0" w:sz="0" w:val="nil"/>
+          <w:between w:space="0" w:sz="0" w:val="nil"/>
+        </w:pBdr>
+        <w:shd w:fill="auto" w:val="clear"/>
+        <w:spacing w:after="0" w:before="6" w:line="240" w:lineRule="auto"/>
+        <w:ind w:left="0" w:right="0" w:firstLine="0"/>
+        <w:jc w:val="left"/>
+        <w:rPr>
+          <w:rFonts w:ascii="Arial" w:cs="Arial" w:eastAsia="Arial" w:hAnsi="Arial"/>
+          <w:b w:val="0"/>
+          <w:i w:val="0"/>
+          <w:smallCaps w:val="0"/>
+          <w:strike w:val="0"/>
+          <w:color w:val="000000"/>
+          <w:sz w:val="34"/>
+          <w:szCs w:val="34"/>
+          <w:u w:val="none"/>
+          <w:shd w:fill="auto" w:val="clear"/>
+          <w:vertAlign w:val="baseline"/>
+        </w:rPr>
+      </w:pPr>
+      <w:r>
+        <w:rPr>
+          <w:rtl w:val="0"/>
+        </w:rPr>
+      </w:r>
+    </w:p>
+    <w:p>
+      <w:pPr>
+        <w:pStyle w:val="Heading3"/>
+        <w:numPr>
+          <w:ilvl w:val="2"/>
+          <w:numId w:val="6"/>
+        </w:numPr>
+        <w:tabs>
+          <w:tab w:val="left" w:leader="none" w:pos="751"/>
+        </w:tabs>
+        <w:spacing w:after="0" w:before="0" w:line="240" w:lineRule="auto"/>
+        <w:ind w:left="750" w:right="0" w:hanging="651"/>
+        <w:jc w:val="left"/>
+        <w:rPr/>
+      </w:pPr>
+      <w:bookmarkStart w:colFirst="0" w:colLast="0" w:name="_1ci93xb" w:id="21"/>
+      <w:bookmarkEnd w:id="21"/>
+      <w:r>
+        <w:rPr>
+          <w:rtl w:val="0"/>
+        </w:rPr>
+        <w:t xml:space="preserve">LH</w:t>
+      </w:r>
+    </w:p>
+    <w:p>
+      <w:pPr>
+        <w:keepNext w:val="0"/>
+        <w:keepLines w:val="0"/>
+        <w:pageBreakBefore w:val="0"/>
+        <w:widowControl w:val="0"/>
+        <w:pBdr>
+          <w:top w:space="0" w:sz="0" w:val="nil"/>
+          <w:left w:space="0" w:sz="0" w:val="nil"/>
+          <w:bottom w:space="0" w:sz="0" w:val="nil"/>
+          <w:right w:space="0" w:sz="0" w:val="nil"/>
+          <w:between w:space="0" w:sz="0" w:val="nil"/>
+        </w:pBdr>
+        <w:shd w:fill="auto" w:val="clear"/>
+        <w:spacing w:after="0" w:before="45" w:line="240" w:lineRule="auto"/>
+        <w:ind w:left="100" w:right="0" w:firstLine="0"/>
+        <w:jc w:val="left"/>
+        <w:rPr>
+          <w:rFonts w:ascii="Arial" w:cs="Arial" w:eastAsia="Arial" w:hAnsi="Arial"/>
+          <w:b w:val="0"/>
+          <w:i w:val="0"/>
+          <w:smallCaps w:val="0"/>
+          <w:strike w:val="0"/>
+          <w:color w:val="000000"/>
+          <w:sz w:val="22"/>
+          <w:szCs w:val="22"/>
+          <w:u w:val="none"/>
+          <w:shd w:fill="auto" w:val="clear"/>
+          <w:vertAlign w:val="baseline"/>
+        </w:rPr>
+      </w:pPr>
+      <w:r>
+        <w:rPr>
+          <w:rFonts w:ascii="Arial" w:cs="Arial" w:eastAsia="Arial" w:hAnsi="Arial"/>
+          <w:b w:val="0"/>
+          <w:i w:val="0"/>
+          <w:smallCaps w:val="0"/>
+          <w:strike w:val="0"/>
+          <w:color w:val="000000"/>
+          <w:sz w:val="22"/>
+          <w:szCs w:val="22"/>
+          <w:u w:val="none"/>
+          <w:shd w:fill="auto" w:val="clear"/>
+          <w:vertAlign w:val="baseline"/>
+          <w:rtl w:val="0"/>
+        </w:rPr>
+        <w:t xml:space="preserve">Considera os 2 bytes menos significativos e o sinal.</w:t>
+      </w:r>
+    </w:p>
+    <w:p>
+      <w:pPr>
+        <w:keepNext w:val="0"/>
+        <w:keepLines w:val="0"/>
+        <w:pageBreakBefore w:val="0"/>
+        <w:widowControl w:val="0"/>
+        <w:pBdr>
+          <w:top w:space="0" w:sz="0" w:val="nil"/>
+          <w:left w:space="0" w:sz="0" w:val="nil"/>
+          <w:bottom w:space="0" w:sz="0" w:val="nil"/>
+          <w:right w:space="0" w:sz="0" w:val="nil"/>
+          <w:between w:space="0" w:sz="0" w:val="nil"/>
+        </w:pBdr>
+        <w:shd w:fill="auto" w:val="clear"/>
+        <w:spacing w:after="0" w:before="2" w:line="240" w:lineRule="auto"/>
+        <w:ind w:left="0" w:right="0" w:firstLine="0"/>
+        <w:jc w:val="left"/>
+        <w:rPr>
+          <w:rFonts w:ascii="Arial" w:cs="Arial" w:eastAsia="Arial" w:hAnsi="Arial"/>
+          <w:b w:val="0"/>
+          <w:i w:val="0"/>
+          <w:smallCaps w:val="0"/>
+          <w:strike w:val="0"/>
+          <w:color w:val="000000"/>
+          <w:sz w:val="33"/>
+          <w:szCs w:val="33"/>
+          <w:u w:val="none"/>
+          <w:shd w:fill="auto" w:val="clear"/>
+          <w:vertAlign w:val="baseline"/>
+        </w:rPr>
+      </w:pPr>
+      <w:r>
+        <w:rPr>
+          <w:rtl w:val="0"/>
+        </w:rPr>
+      </w:r>
+    </w:p>
+    <w:p>
+      <w:pPr>
+        <w:pStyle w:val="Heading3"/>
+        <w:numPr>
+          <w:ilvl w:val="2"/>
+          <w:numId w:val="6"/>
+        </w:numPr>
+        <w:tabs>
+          <w:tab w:val="left" w:leader="none" w:pos="751"/>
+        </w:tabs>
+        <w:spacing w:after="0" w:before="0" w:line="240" w:lineRule="auto"/>
+        <w:ind w:left="750" w:right="0" w:hanging="651"/>
+        <w:jc w:val="left"/>
+        <w:rPr/>
+      </w:pPr>
+      <w:bookmarkStart w:colFirst="0" w:colLast="0" w:name="_3whwml4" w:id="22"/>
+      <w:bookmarkEnd w:id="22"/>
+      <w:r>
+        <w:rPr>
+          <w:rtl w:val="0"/>
+        </w:rPr>
+        <w:t xml:space="preserve">LBU</w:t>
+      </w:r>
+    </w:p>
+    <w:p>
+      <w:pPr>
+        <w:keepNext w:val="0"/>
+        <w:keepLines w:val="0"/>
+        <w:pageBreakBefore w:val="0"/>
+        <w:widowControl w:val="0"/>
+        <w:pBdr>
+          <w:top w:space="0" w:sz="0" w:val="nil"/>
+          <w:left w:space="0" w:sz="0" w:val="nil"/>
+          <w:bottom w:space="0" w:sz="0" w:val="nil"/>
+          <w:right w:space="0" w:sz="0" w:val="nil"/>
+          <w:between w:space="0" w:sz="0" w:val="nil"/>
+        </w:pBdr>
+        <w:shd w:fill="auto" w:val="clear"/>
+        <w:spacing w:after="0" w:before="45" w:line="240" w:lineRule="auto"/>
+        <w:ind w:left="100" w:right="0" w:firstLine="0"/>
+        <w:jc w:val="left"/>
+        <w:rPr>
+          <w:rFonts w:ascii="Arial" w:cs="Arial" w:eastAsia="Arial" w:hAnsi="Arial"/>
+          <w:b w:val="0"/>
+          <w:i w:val="0"/>
+          <w:smallCaps w:val="0"/>
+          <w:strike w:val="0"/>
+          <w:color w:val="000000"/>
+          <w:sz w:val="22"/>
+          <w:szCs w:val="22"/>
+          <w:u w:val="none"/>
+          <w:shd w:fill="auto" w:val="clear"/>
+          <w:vertAlign w:val="baseline"/>
+        </w:rPr>
+      </w:pPr>
+      <w:r>
+        <w:rPr>
+          <w:rFonts w:ascii="Arial" w:cs="Arial" w:eastAsia="Arial" w:hAnsi="Arial"/>
+          <w:b w:val="0"/>
+          <w:i w:val="0"/>
+          <w:smallCaps w:val="0"/>
+          <w:strike w:val="0"/>
+          <w:color w:val="000000"/>
+          <w:sz w:val="22"/>
+          <w:szCs w:val="22"/>
+          <w:u w:val="none"/>
+          <w:shd w:fill="auto" w:val="clear"/>
+          <w:vertAlign w:val="baseline"/>
+          <w:rtl w:val="0"/>
+        </w:rPr>
+        <w:t xml:space="preserve">Considera o byte menos significativo e desconsidera o sinal.</w:t>
+      </w:r>
+    </w:p>
+    <w:p>
+      <w:pPr>
+        <w:keepNext w:val="0"/>
+        <w:keepLines w:val="0"/>
+        <w:pageBreakBefore w:val="0"/>
+        <w:widowControl w:val="0"/>
+        <w:pBdr>
+          <w:top w:space="0" w:sz="0" w:val="nil"/>
+          <w:left w:space="0" w:sz="0" w:val="nil"/>
+          <w:bottom w:space="0" w:sz="0" w:val="nil"/>
+          <w:right w:space="0" w:sz="0" w:val="nil"/>
+          <w:between w:space="0" w:sz="0" w:val="nil"/>
+        </w:pBdr>
+        <w:shd w:fill="auto" w:val="clear"/>
+        <w:spacing w:after="0" w:before="7" w:line="240" w:lineRule="auto"/>
+        <w:ind w:left="0" w:right="0" w:firstLine="0"/>
+        <w:jc w:val="left"/>
+        <w:rPr>
+          <w:rFonts w:ascii="Arial" w:cs="Arial" w:eastAsia="Arial" w:hAnsi="Arial"/>
+          <w:b w:val="0"/>
+          <w:i w:val="0"/>
+          <w:smallCaps w:val="0"/>
+          <w:strike w:val="0"/>
+          <w:color w:val="000000"/>
+          <w:sz w:val="28"/>
+          <w:szCs w:val="28"/>
+          <w:u w:val="none"/>
+          <w:shd w:fill="auto" w:val="clear"/>
+          <w:vertAlign w:val="baseline"/>
+        </w:rPr>
+      </w:pPr>
+      <w:r>
+        <w:rPr>
+          <w:rtl w:val="0"/>
+        </w:rPr>
+      </w:r>
+    </w:p>
+    <w:p>
+      <w:pPr>
+        <w:keepNext w:val="0"/>
+        <w:keepLines w:val="0"/>
+        <w:pageBreakBefore w:val="0"/>
+        <w:widowControl w:val="0"/>
+        <w:pBdr>
+          <w:top w:space="0" w:sz="0" w:val="nil"/>
+          <w:left w:space="0" w:sz="0" w:val="nil"/>
+          <w:bottom w:space="0" w:sz="0" w:val="nil"/>
+          <w:right w:space="0" w:sz="0" w:val="nil"/>
+          <w:between w:space="0" w:sz="0" w:val="nil"/>
+        </w:pBdr>
+        <w:shd w:fill="auto" w:val="clear"/>
+        <w:spacing w:after="0" w:before="0" w:line="276" w:lineRule="auto"/>
+        <w:ind w:left="100" w:right="714" w:firstLine="0"/>
+        <w:jc w:val="both"/>
+        <w:rPr>
+          <w:rFonts w:ascii="Arial" w:cs="Arial" w:eastAsia="Arial" w:hAnsi="Arial"/>
+          <w:b w:val="0"/>
+          <w:i w:val="0"/>
+          <w:smallCaps w:val="0"/>
+          <w:strike w:val="0"/>
+          <w:color w:val="000000"/>
+          <w:sz w:val="22"/>
+          <w:szCs w:val="22"/>
+          <w:u w:val="none"/>
+          <w:shd w:fill="auto" w:val="clear"/>
+          <w:vertAlign w:val="baseline"/>
+        </w:rPr>
+      </w:pPr>
+      <w:r>
+        <w:rPr>
+          <w:rFonts w:ascii="Arial" w:cs="Arial" w:eastAsia="Arial" w:hAnsi="Arial"/>
+          <w:b w:val="1"/>
+          <w:i w:val="0"/>
+          <w:smallCaps w:val="0"/>
+          <w:strike w:val="0"/>
+          <w:color w:val="000000"/>
+          <w:sz w:val="24"/>
+          <w:szCs w:val="24"/>
+          <w:u w:val="none"/>
+          <w:shd w:fill="auto" w:val="clear"/>
+          <w:vertAlign w:val="baseline"/>
+          <w:rtl w:val="0"/>
+        </w:rPr>
+        <w:t xml:space="preserve">Store: </w:t>
+      </w:r>
+      <w:r>
+        <w:rPr>
+          <w:rFonts w:ascii="Arial" w:cs="Arial" w:eastAsia="Arial" w:hAnsi="Arial"/>
+          <w:b w:val="0"/>
+          <w:i w:val="0"/>
+          <w:smallCaps w:val="0"/>
+          <w:strike w:val="0"/>
+          <w:color w:val="000000"/>
+          <w:sz w:val="22"/>
+          <w:szCs w:val="22"/>
+          <w:u w:val="none"/>
+          <w:shd w:fill="auto" w:val="clear"/>
+          <w:vertAlign w:val="baseline"/>
+          <w:rtl w:val="0"/>
+        </w:rPr>
+        <w:t xml:space="preserve">Para implementar os stores nós modificamos o sinal “Wr” que é enviado para saber qual Byte vai ser escrito na memória, no caso de uma half, desativamos o sinal de escrita para os dois Bytes mais significativos, assim só os 2 bytes menos significativos serão escritos.</w:t>
+      </w:r>
+    </w:p>
+    <w:p>
+      <w:pPr>
+        <w:keepNext w:val="0"/>
+        <w:keepLines w:val="0"/>
+        <w:pageBreakBefore w:val="0"/>
+        <w:widowControl w:val="0"/>
+        <w:pBdr>
+          <w:top w:space="0" w:sz="0" w:val="nil"/>
+          <w:left w:space="0" w:sz="0" w:val="nil"/>
+          <w:bottom w:space="0" w:sz="0" w:val="nil"/>
+          <w:right w:space="0" w:sz="0" w:val="nil"/>
+          <w:between w:space="0" w:sz="0" w:val="nil"/>
+        </w:pBdr>
+        <w:shd w:fill="auto" w:val="clear"/>
+        <w:spacing w:after="0" w:before="6" w:line="240" w:lineRule="auto"/>
+        <w:ind w:left="0" w:right="0" w:firstLine="0"/>
+        <w:jc w:val="left"/>
+        <w:rPr>
+          <w:rFonts w:ascii="Arial" w:cs="Arial" w:eastAsia="Arial" w:hAnsi="Arial"/>
+          <w:b w:val="0"/>
+          <w:i w:val="0"/>
+          <w:smallCaps w:val="0"/>
+          <w:strike w:val="0"/>
+          <w:color w:val="000000"/>
+          <w:sz w:val="27"/>
+          <w:szCs w:val="27"/>
+          <w:u w:val="none"/>
+          <w:shd w:fill="auto" w:val="clear"/>
+          <w:vertAlign w:val="baseline"/>
+        </w:rPr>
+      </w:pPr>
+      <w:r>
+        <w:rPr>
+          <w:rtl w:val="0"/>
+        </w:rPr>
+      </w:r>
+    </w:p>
+    <w:p>
+      <w:pPr>
+        <w:pStyle w:val="Heading3"/>
+        <w:numPr>
+          <w:ilvl w:val="2"/>
+          <w:numId w:val="6"/>
         </w:numPr>
         <w:tabs>
           <w:tab w:val="left" w:leader="none" w:pos="751"/>
@@ -7231,32 +7369,32 @@
         <w:jc w:val="left"/>
         <w:rPr/>
       </w:pPr>
-      <w:bookmarkStart w:colFirst="0" w:colLast="0" w:name="_z337ya" w:id="18"/>
-      <w:bookmarkEnd w:id="18"/>
-      <w:r>
-        <w:rPr>
-          <w:rtl w:val="0"/>
-        </w:rPr>
-        <w:t xml:space="preserve">BNE</w:t>
-      </w:r>
-    </w:p>
-    <w:p>
-      <w:pPr>
-        <w:keepNext w:val="0"/>
-        <w:keepLines w:val="0"/>
-        <w:pageBreakBefore w:val="0"/>
-        <w:widowControl w:val="0"/>
-        <w:pBdr>
-          <w:top w:space="0" w:sz="0" w:val="nil"/>
-          <w:left w:space="0" w:sz="0" w:val="nil"/>
-          <w:bottom w:space="0" w:sz="0" w:val="nil"/>
-          <w:right w:space="0" w:sz="0" w:val="nil"/>
-          <w:between w:space="0" w:sz="0" w:val="nil"/>
-        </w:pBdr>
-        <w:shd w:fill="auto" w:val="clear"/>
-        <w:spacing w:after="0" w:before="44" w:line="276" w:lineRule="auto"/>
-        <w:ind w:left="100" w:right="723" w:firstLine="0"/>
-        <w:jc w:val="both"/>
+      <w:bookmarkStart w:colFirst="0" w:colLast="0" w:name="_2bn6wsx" w:id="23"/>
+      <w:bookmarkEnd w:id="23"/>
+      <w:r>
+        <w:rPr>
+          <w:rtl w:val="0"/>
+        </w:rPr>
+        <w:t xml:space="preserve">SB</w:t>
+      </w:r>
+    </w:p>
+    <w:p>
+      <w:pPr>
+        <w:keepNext w:val="0"/>
+        <w:keepLines w:val="0"/>
+        <w:pageBreakBefore w:val="0"/>
+        <w:widowControl w:val="0"/>
+        <w:pBdr>
+          <w:top w:space="0" w:sz="0" w:val="nil"/>
+          <w:left w:space="0" w:sz="0" w:val="nil"/>
+          <w:bottom w:space="0" w:sz="0" w:val="nil"/>
+          <w:right w:space="0" w:sz="0" w:val="nil"/>
+          <w:between w:space="0" w:sz="0" w:val="nil"/>
+        </w:pBdr>
+        <w:shd w:fill="auto" w:val="clear"/>
+        <w:spacing w:after="0" w:before="45" w:line="240" w:lineRule="auto"/>
+        <w:ind w:left="100" w:right="0" w:firstLine="0"/>
+        <w:jc w:val="left"/>
         <w:rPr>
           <w:rFonts w:ascii="Arial" w:cs="Arial" w:eastAsia="Arial" w:hAnsi="Arial"/>
           <w:b w:val="0"/>
@@ -7286,24 +7424,24 @@
           <w:vertAlign w:val="baseline"/>
           <w:rtl w:val="0"/>
         </w:rPr>
-        <w:t xml:space="preserve">Utilizamos o caso da operação ser (1001) e o operador lógico “ != ” do SystemVerilog para verificar se os valores nos registradores são diferentes.</w:t>
-      </w:r>
-    </w:p>
-    <w:p>
-      <w:pPr>
-        <w:keepNext w:val="0"/>
-        <w:keepLines w:val="0"/>
-        <w:pageBreakBefore w:val="0"/>
-        <w:widowControl w:val="0"/>
-        <w:pBdr>
-          <w:top w:space="0" w:sz="0" w:val="nil"/>
-          <w:left w:space="0" w:sz="0" w:val="nil"/>
-          <w:bottom w:space="0" w:sz="0" w:val="nil"/>
-          <w:right w:space="0" w:sz="0" w:val="nil"/>
-          <w:between w:space="0" w:sz="0" w:val="nil"/>
-        </w:pBdr>
-        <w:shd w:fill="auto" w:val="clear"/>
-        <w:spacing w:after="0" w:before="4" w:line="240" w:lineRule="auto"/>
+        <w:t xml:space="preserve">Escreve o byte menos significativo da palavra passada na memória.</w:t>
+      </w:r>
+    </w:p>
+    <w:p>
+      <w:pPr>
+        <w:keepNext w:val="0"/>
+        <w:keepLines w:val="0"/>
+        <w:pageBreakBefore w:val="0"/>
+        <w:widowControl w:val="0"/>
+        <w:pBdr>
+          <w:top w:space="0" w:sz="0" w:val="nil"/>
+          <w:left w:space="0" w:sz="0" w:val="nil"/>
+          <w:bottom w:space="0" w:sz="0" w:val="nil"/>
+          <w:right w:space="0" w:sz="0" w:val="nil"/>
+          <w:between w:space="0" w:sz="0" w:val="nil"/>
+        </w:pBdr>
+        <w:shd w:fill="auto" w:val="clear"/>
+        <w:spacing w:after="0" w:before="2" w:line="240" w:lineRule="auto"/>
         <w:ind w:left="0" w:right="0" w:firstLine="0"/>
         <w:jc w:val="left"/>
         <w:rPr>
@@ -7313,8 +7451,8 @@
           <w:smallCaps w:val="0"/>
           <w:strike w:val="0"/>
           <w:color w:val="000000"/>
-          <w:sz w:val="25"/>
-          <w:szCs w:val="25"/>
+          <w:sz w:val="33"/>
+          <w:szCs w:val="33"/>
           <w:u w:val="none"/>
           <w:shd w:fill="auto" w:val="clear"/>
           <w:vertAlign w:val="baseline"/>
@@ -7331,7 +7469,7 @@
         <w:pStyle w:val="Heading3"/>
         <w:numPr>
           <w:ilvl w:val="2"/>
-          <w:numId w:val="2"/>
+          <w:numId w:val="6"/>
         </w:numPr>
         <w:tabs>
           <w:tab w:val="left" w:leader="none" w:pos="751"/>
@@ -7341,32 +7479,32 @@
         <w:jc w:val="left"/>
         <w:rPr/>
       </w:pPr>
-      <w:bookmarkStart w:colFirst="0" w:colLast="0" w:name="_3j2qqm3" w:id="19"/>
-      <w:bookmarkEnd w:id="19"/>
-      <w:r>
-        <w:rPr>
-          <w:rtl w:val="0"/>
-        </w:rPr>
-        <w:t xml:space="preserve">BLT</w:t>
-      </w:r>
-    </w:p>
-    <w:p>
-      <w:pPr>
-        <w:keepNext w:val="0"/>
-        <w:keepLines w:val="0"/>
-        <w:pageBreakBefore w:val="0"/>
-        <w:widowControl w:val="0"/>
-        <w:pBdr>
-          <w:top w:space="0" w:sz="0" w:val="nil"/>
-          <w:left w:space="0" w:sz="0" w:val="nil"/>
-          <w:bottom w:space="0" w:sz="0" w:val="nil"/>
-          <w:right w:space="0" w:sz="0" w:val="nil"/>
-          <w:between w:space="0" w:sz="0" w:val="nil"/>
-        </w:pBdr>
-        <w:shd w:fill="auto" w:val="clear"/>
-        <w:spacing w:after="0" w:before="45" w:line="276" w:lineRule="auto"/>
-        <w:ind w:left="100" w:right="724" w:firstLine="0"/>
-        <w:jc w:val="both"/>
+      <w:bookmarkStart w:colFirst="0" w:colLast="0" w:name="_qsh70q" w:id="24"/>
+      <w:bookmarkEnd w:id="24"/>
+      <w:r>
+        <w:rPr>
+          <w:rtl w:val="0"/>
+        </w:rPr>
+        <w:t xml:space="preserve">SH</w:t>
+      </w:r>
+    </w:p>
+    <w:p>
+      <w:pPr>
+        <w:keepNext w:val="0"/>
+        <w:keepLines w:val="0"/>
+        <w:pageBreakBefore w:val="0"/>
+        <w:widowControl w:val="0"/>
+        <w:pBdr>
+          <w:top w:space="0" w:sz="0" w:val="nil"/>
+          <w:left w:space="0" w:sz="0" w:val="nil"/>
+          <w:bottom w:space="0" w:sz="0" w:val="nil"/>
+          <w:right w:space="0" w:sz="0" w:val="nil"/>
+          <w:between w:space="0" w:sz="0" w:val="nil"/>
+        </w:pBdr>
+        <w:shd w:fill="auto" w:val="clear"/>
+        <w:spacing w:after="0" w:before="45" w:line="240" w:lineRule="auto"/>
+        <w:ind w:left="100" w:right="0" w:firstLine="0"/>
+        <w:jc w:val="left"/>
         <w:rPr>
           <w:rFonts w:ascii="Arial" w:cs="Arial" w:eastAsia="Arial" w:hAnsi="Arial"/>
           <w:b w:val="0"/>
@@ -7396,7 +7534,7 @@
           <w:vertAlign w:val="baseline"/>
           <w:rtl w:val="0"/>
         </w:rPr>
-        <w:t xml:space="preserve">Utilizamos o mesmo caso de operação do SLT e SLTI já que suas operações na “ALU” são equivalentes.</w:t>
+        <w:t xml:space="preserve">Escreve os 2 bytes menos significativos da palavra passada na memória.</w:t>
       </w:r>
     </w:p>
     <w:p>
@@ -7423,101 +7561,28 @@
           <w:smallCaps w:val="0"/>
           <w:strike w:val="0"/>
           <w:color w:val="000000"/>
-          <w:sz w:val="25"/>
-          <w:szCs w:val="25"/>
-          <w:u w:val="none"/>
-          <w:shd w:fill="auto" w:val="clear"/>
-          <w:vertAlign w:val="baseline"/>
-        </w:rPr>
-      </w:pPr>
-      <w:r>
-        <w:rPr>
-          <w:rtl w:val="0"/>
-        </w:rPr>
-      </w:r>
-    </w:p>
-    <w:p>
-      <w:pPr>
-        <w:pStyle w:val="Heading3"/>
+          <w:sz w:val="31"/>
+          <w:szCs w:val="31"/>
+          <w:u w:val="none"/>
+          <w:shd w:fill="auto" w:val="clear"/>
+          <w:vertAlign w:val="baseline"/>
+        </w:rPr>
+      </w:pPr>
+      <w:r>
+        <w:rPr>
+          <w:rtl w:val="0"/>
+        </w:rPr>
+      </w:r>
+    </w:p>
+    <w:p>
+      <w:pPr>
+        <w:keepNext w:val="0"/>
+        <w:keepLines w:val="0"/>
+        <w:pageBreakBefore w:val="0"/>
+        <w:widowControl w:val="0"/>
         <w:numPr>
-          <w:ilvl w:val="2"/>
-          <w:numId w:val="2"/>
-        </w:numPr>
-        <w:tabs>
-          <w:tab w:val="left" w:leader="none" w:pos="751"/>
-        </w:tabs>
-        <w:spacing w:after="0" w:before="0" w:line="240" w:lineRule="auto"/>
-        <w:ind w:left="750" w:right="0" w:hanging="651"/>
-        <w:jc w:val="left"/>
-        <w:rPr/>
-      </w:pPr>
-      <w:bookmarkStart w:colFirst="0" w:colLast="0" w:name="_1y810tw" w:id="20"/>
-      <w:bookmarkEnd w:id="20"/>
-      <w:r>
-        <w:rPr>
-          <w:rtl w:val="0"/>
-        </w:rPr>
-        <w:t xml:space="preserve">BGE</w:t>
-      </w:r>
-    </w:p>
-    <w:p>
-      <w:pPr>
-        <w:keepNext w:val="0"/>
-        <w:keepLines w:val="0"/>
-        <w:pageBreakBefore w:val="0"/>
-        <w:widowControl w:val="0"/>
-        <w:pBdr>
-          <w:top w:space="0" w:sz="0" w:val="nil"/>
-          <w:left w:space="0" w:sz="0" w:val="nil"/>
-          <w:bottom w:space="0" w:sz="0" w:val="nil"/>
-          <w:right w:space="0" w:sz="0" w:val="nil"/>
-          <w:between w:space="0" w:sz="0" w:val="nil"/>
-        </w:pBdr>
-        <w:shd w:fill="auto" w:val="clear"/>
-        <w:spacing w:after="0" w:before="45" w:line="276" w:lineRule="auto"/>
-        <w:ind w:left="100" w:right="717" w:firstLine="0"/>
-        <w:jc w:val="both"/>
-        <w:rPr>
-          <w:rFonts w:ascii="Arial" w:cs="Arial" w:eastAsia="Arial" w:hAnsi="Arial"/>
-          <w:b w:val="0"/>
-          <w:i w:val="0"/>
-          <w:smallCaps w:val="0"/>
-          <w:strike w:val="0"/>
-          <w:color w:val="000000"/>
-          <w:sz w:val="22"/>
-          <w:szCs w:val="22"/>
-          <w:u w:val="none"/>
-          <w:shd w:fill="auto" w:val="clear"/>
-          <w:vertAlign w:val="baseline"/>
-        </w:rPr>
-      </w:pPr>
-      <w:r>
-        <w:rPr>
-          <w:rFonts w:ascii="Arial" w:cs="Arial" w:eastAsia="Arial" w:hAnsi="Arial"/>
-          <w:b w:val="0"/>
-          <w:i w:val="0"/>
-          <w:smallCaps w:val="0"/>
-          <w:strike w:val="0"/>
-          <w:color w:val="000000"/>
-          <w:sz w:val="22"/>
-          <w:szCs w:val="22"/>
-          <w:u w:val="none"/>
-          <w:shd w:fill="auto" w:val="clear"/>
-          <w:vertAlign w:val="baseline"/>
-          <w:rtl w:val="0"/>
-        </w:rPr>
-        <w:t xml:space="preserve">Utilizamos o caso da operação ser (1010) e separamos a saída em três casos, similar ao que foi feito para verificar se o valor de SrcA é menor que SrcB:</w:t>
-      </w:r>
-    </w:p>
-    <w:p>
-      <w:pPr>
-        <w:keepNext w:val="0"/>
-        <w:keepLines w:val="0"/>
-        <w:pageBreakBefore w:val="0"/>
-        <w:widowControl w:val="0"/>
-        <w:numPr>
-          <w:ilvl w:val="3"/>
-          <w:numId w:val="2"/>
+          <w:ilvl w:val="0"/>
+          <w:numId w:val="6"/>
         </w:numPr>
         <w:pBdr>
           <w:top w:space="0" w:sz="0" w:val="nil"/>
@@ -7530,21 +7595,71 @@
         <w:tabs>
           <w:tab w:val="left" w:leader="none" w:pos="820"/>
         </w:tabs>
-        <w:spacing w:after="0" w:before="0" w:line="300" w:lineRule="auto"/>
-        <w:ind w:left="820" w:right="716" w:hanging="360"/>
+        <w:spacing w:after="0" w:before="0" w:line="240" w:lineRule="auto"/>
+        <w:ind w:left="820" w:right="0" w:hanging="360"/>
+        <w:jc w:val="left"/>
+        <w:rPr>
+          <w:i w:val="0"/>
+          <w:smallCaps w:val="0"/>
+          <w:strike w:val="0"/>
+          <w:color w:val="000000"/>
+          <w:u w:val="none"/>
+          <w:shd w:fill="auto" w:val="clear"/>
+          <w:vertAlign w:val="baseline"/>
+        </w:rPr>
+      </w:pPr>
+      <w:r>
+        <w:rPr>
+          <w:rFonts w:ascii="Arial" w:cs="Arial" w:eastAsia="Arial" w:hAnsi="Arial"/>
+          <w:b w:val="1"/>
+          <w:i w:val="0"/>
+          <w:smallCaps w:val="0"/>
+          <w:strike w:val="0"/>
+          <w:color w:val="000000"/>
+          <w:sz w:val="32"/>
+          <w:szCs w:val="32"/>
+          <w:u w:val="none"/>
+          <w:shd w:fill="auto" w:val="clear"/>
+          <w:vertAlign w:val="baseline"/>
+          <w:rtl w:val="0"/>
+        </w:rPr>
+        <w:t xml:space="preserve">Simulações </w:t>
+      </w:r>
+      <w:r>
+        <w:rPr>
+          <w:rFonts w:ascii="Arial" w:cs="Arial" w:eastAsia="Arial" w:hAnsi="Arial"/>
+          <w:b w:val="1"/>
+          <w:i w:val="0"/>
+          <w:smallCaps w:val="0"/>
+          <w:strike w:val="0"/>
+          <w:color w:val="000000"/>
+          <w:sz w:val="28"/>
+          <w:szCs w:val="28"/>
+          <w:u w:val="none"/>
+          <w:shd w:fill="auto" w:val="clear"/>
+          <w:vertAlign w:val="baseline"/>
+          <w:rtl w:val="0"/>
+        </w:rPr>
+        <w:t xml:space="preserve">de Referência</w:t>
+      </w:r>
+    </w:p>
+    <w:p>
+      <w:pPr>
+        <w:keepNext w:val="0"/>
+        <w:keepLines w:val="0"/>
+        <w:pageBreakBefore w:val="0"/>
+        <w:widowControl w:val="0"/>
+        <w:pBdr>
+          <w:top w:space="0" w:sz="0" w:val="nil"/>
+          <w:left w:space="0" w:sz="0" w:val="nil"/>
+          <w:bottom w:space="0" w:sz="0" w:val="nil"/>
+          <w:right w:space="0" w:sz="0" w:val="nil"/>
+          <w:between w:space="0" w:sz="0" w:val="nil"/>
+        </w:pBdr>
+        <w:shd w:fill="auto" w:val="clear"/>
+        <w:spacing w:after="0" w:before="175" w:line="276" w:lineRule="auto"/>
+        <w:ind w:left="100" w:right="718" w:firstLine="720"/>
         <w:jc w:val="both"/>
-        <w:rPr>
-          <w:b w:val="0"/>
-          <w:i w:val="0"/>
-          <w:smallCaps w:val="0"/>
-          <w:strike w:val="0"/>
-          <w:color w:val="000000"/>
-          <w:u w:val="none"/>
-          <w:shd w:fill="auto" w:val="clear"/>
-          <w:vertAlign w:val="baseline"/>
-        </w:rPr>
-      </w:pPr>
-      <w:r>
         <w:rPr>
           <w:rFonts w:ascii="Arial" w:cs="Arial" w:eastAsia="Arial" w:hAnsi="Arial"/>
           <w:b w:val="0"/>
@@ -7554,147 +7669,6 @@
           <w:color w:val="000000"/>
           <w:sz w:val="22"/>
           <w:szCs w:val="22"/>
-          <w:u w:val="none"/>
-          <w:shd w:fill="auto" w:val="clear"/>
-          <w:vertAlign w:val="baseline"/>
-          <w:rtl w:val="0"/>
-        </w:rPr>
-        <w:t xml:space="preserve">Quando o primeiro registrador tem um valor negativo e o segundo registrador tem um valor positivo, o primeiro registrador nunca será maior que o segundo, logo ALUResult = 0;</w:t>
-      </w:r>
-    </w:p>
-    <w:p>
-      <w:pPr>
-        <w:keepNext w:val="0"/>
-        <w:keepLines w:val="0"/>
-        <w:pageBreakBefore w:val="0"/>
-        <w:widowControl w:val="0"/>
-        <w:numPr>
-          <w:ilvl w:val="3"/>
-          <w:numId w:val="2"/>
-        </w:numPr>
-        <w:pBdr>
-          <w:top w:space="0" w:sz="0" w:val="nil"/>
-          <w:left w:space="0" w:sz="0" w:val="nil"/>
-          <w:bottom w:space="0" w:sz="0" w:val="nil"/>
-          <w:right w:space="0" w:sz="0" w:val="nil"/>
-          <w:between w:space="0" w:sz="0" w:val="nil"/>
-        </w:pBdr>
-        <w:shd w:fill="auto" w:val="clear"/>
-        <w:tabs>
-          <w:tab w:val="left" w:leader="none" w:pos="819"/>
-          <w:tab w:val="left" w:leader="none" w:pos="820"/>
-        </w:tabs>
-        <w:spacing w:after="0" w:before="0" w:line="230" w:lineRule="auto"/>
-        <w:ind w:left="820" w:right="0" w:hanging="360"/>
-        <w:jc w:val="left"/>
-        <w:rPr>
-          <w:b w:val="0"/>
-          <w:i w:val="0"/>
-          <w:smallCaps w:val="0"/>
-          <w:strike w:val="0"/>
-          <w:color w:val="000000"/>
-          <w:u w:val="none"/>
-          <w:shd w:fill="auto" w:val="clear"/>
-          <w:vertAlign w:val="baseline"/>
-        </w:rPr>
-      </w:pPr>
-      <w:r>
-        <w:rPr>
-          <w:rFonts w:ascii="Arial" w:cs="Arial" w:eastAsia="Arial" w:hAnsi="Arial"/>
-          <w:b w:val="0"/>
-          <w:i w:val="0"/>
-          <w:smallCaps w:val="0"/>
-          <w:strike w:val="0"/>
-          <w:color w:val="000000"/>
-          <w:sz w:val="22"/>
-          <w:szCs w:val="22"/>
-          <w:u w:val="none"/>
-          <w:shd w:fill="auto" w:val="clear"/>
-          <w:vertAlign w:val="baseline"/>
-          <w:rtl w:val="0"/>
-        </w:rPr>
-        <w:t xml:space="preserve">Quando o primeiro registrador tem um valor positivo e o segundo registrador tem</w:t>
-      </w:r>
-    </w:p>
-    <w:p>
-      <w:pPr>
-        <w:keepNext w:val="0"/>
-        <w:keepLines w:val="0"/>
-        <w:pageBreakBefore w:val="0"/>
-        <w:widowControl w:val="0"/>
-        <w:pBdr>
-          <w:top w:space="0" w:sz="0" w:val="nil"/>
-          <w:left w:space="0" w:sz="0" w:val="nil"/>
-          <w:bottom w:space="0" w:sz="0" w:val="nil"/>
-          <w:right w:space="0" w:sz="0" w:val="nil"/>
-          <w:between w:space="0" w:sz="0" w:val="nil"/>
-        </w:pBdr>
-        <w:shd w:fill="auto" w:val="clear"/>
-        <w:spacing w:after="0" w:before="38" w:line="276" w:lineRule="auto"/>
-        <w:ind w:left="820" w:right="834" w:firstLine="0"/>
-        <w:jc w:val="left"/>
-        <w:rPr>
-          <w:rFonts w:ascii="Arial" w:cs="Arial" w:eastAsia="Arial" w:hAnsi="Arial"/>
-          <w:b w:val="0"/>
-          <w:i w:val="0"/>
-          <w:smallCaps w:val="0"/>
-          <w:strike w:val="0"/>
-          <w:color w:val="000000"/>
-          <w:sz w:val="22"/>
-          <w:szCs w:val="22"/>
-          <w:u w:val="none"/>
-          <w:shd w:fill="auto" w:val="clear"/>
-          <w:vertAlign w:val="baseline"/>
-        </w:rPr>
-      </w:pPr>
-      <w:r>
-        <w:rPr>
-          <w:rFonts w:ascii="Arial" w:cs="Arial" w:eastAsia="Arial" w:hAnsi="Arial"/>
-          <w:b w:val="0"/>
-          <w:i w:val="0"/>
-          <w:smallCaps w:val="0"/>
-          <w:strike w:val="0"/>
-          <w:color w:val="000000"/>
-          <w:sz w:val="22"/>
-          <w:szCs w:val="22"/>
-          <w:u w:val="none"/>
-          <w:shd w:fill="auto" w:val="clear"/>
-          <w:vertAlign w:val="baseline"/>
-          <w:rtl w:val="0"/>
-        </w:rPr>
-        <w:t xml:space="preserve">valor negativo, o primeiro registrador sempre será maior que o segundo, logo ALUResult = 1;</w:t>
-      </w:r>
-    </w:p>
-    <w:p>
-      <w:pPr>
-        <w:keepNext w:val="0"/>
-        <w:keepLines w:val="0"/>
-        <w:pageBreakBefore w:val="0"/>
-        <w:widowControl w:val="0"/>
-        <w:numPr>
-          <w:ilvl w:val="3"/>
-          <w:numId w:val="2"/>
-        </w:numPr>
-        <w:pBdr>
-          <w:top w:space="0" w:sz="0" w:val="nil"/>
-          <w:left w:space="0" w:sz="0" w:val="nil"/>
-          <w:bottom w:space="0" w:sz="0" w:val="nil"/>
-          <w:right w:space="0" w:sz="0" w:val="nil"/>
-          <w:between w:space="0" w:sz="0" w:val="nil"/>
-        </w:pBdr>
-        <w:shd w:fill="auto" w:val="clear"/>
-        <w:tabs>
-          <w:tab w:val="left" w:leader="none" w:pos="820"/>
-        </w:tabs>
-        <w:spacing w:after="0" w:before="0" w:line="276" w:lineRule="auto"/>
-        <w:ind w:left="820" w:right="720" w:hanging="360"/>
-        <w:jc w:val="both"/>
-        <w:rPr>
-          <w:b w:val="0"/>
-          <w:i w:val="0"/>
-          <w:smallCaps w:val="0"/>
-          <w:strike w:val="0"/>
-          <w:color w:val="000000"/>
           <w:u w:val="none"/>
           <w:shd w:fill="auto" w:val="clear"/>
           <w:vertAlign w:val="baseline"/>
@@ -7720,7 +7694,7 @@
           <w:vertAlign w:val="baseline"/>
           <w:rtl w:val="0"/>
         </w:rPr>
-        <w:t xml:space="preserve">Para outra configuração diferente dos dois casos citados acima, usamos um operador ternário que verifica se (SrcA &gt;= SrcB) e atribui o resultado a ALUResult.</w:t>
+        <w:t xml:space="preserve">Nesta seção, apresentaremos as simulações realizadas em cada uma das instruções implementadas neste projeto, as simulações foram previamente informadas no repositório de referência.</w:t>
       </w:r>
     </w:p>
     <w:p>
@@ -7728,7 +7702,7 @@
         <w:pStyle w:val="Heading2"/>
         <w:numPr>
           <w:ilvl w:val="1"/>
-          <w:numId w:val="2"/>
+          <w:numId w:val="6"/>
         </w:numPr>
         <w:tabs>
           <w:tab w:val="left" w:leader="none" w:pos="567"/>
@@ -7738,13 +7712,13 @@
         <w:jc w:val="left"/>
         <w:rPr/>
       </w:pPr>
-      <w:bookmarkStart w:colFirst="0" w:colLast="0" w:name="_4i7ojhp" w:id="21"/>
-      <w:bookmarkEnd w:id="21"/>
-      <w:r>
-        <w:rPr>
-          <w:rtl w:val="0"/>
-        </w:rPr>
-        <w:t xml:space="preserve">Instruções de Load e Store</w:t>
+      <w:bookmarkStart w:colFirst="0" w:colLast="0" w:name="_49x2ik5" w:id="25"/>
+      <w:bookmarkEnd w:id="25"/>
+      <w:r>
+        <w:rPr>
+          <w:rtl w:val="0"/>
+        </w:rPr>
+        <w:t xml:space="preserve">Simulações ALU</w:t>
       </w:r>
     </w:p>
     <w:p>
@@ -7762,8 +7736,8 @@
         </w:pBdr>
         <w:shd w:fill="auto" w:val="clear"/>
         <w:spacing w:after="0" w:before="128" w:line="276" w:lineRule="auto"/>
-        <w:ind w:left="100" w:right="715" w:firstLine="0"/>
-        <w:jc w:val="both"/>
+        <w:ind w:left="100" w:right="0" w:firstLine="720"/>
+        <w:jc w:val="left"/>
         <w:rPr>
           <w:rFonts w:ascii="Arial" w:cs="Arial" w:eastAsia="Arial" w:hAnsi="Arial"/>
           <w:b w:val="0"/>
@@ -7781,23 +7755,6 @@
       <w:r>
         <w:rPr>
           <w:rFonts w:ascii="Arial" w:cs="Arial" w:eastAsia="Arial" w:hAnsi="Arial"/>
-          <w:b w:val="1"/>
-          <w:i w:val="0"/>
-          <w:smallCaps w:val="0"/>
-          <w:strike w:val="0"/>
-          <w:color w:val="000000"/>
-          <w:sz w:val="24"/>
-          <w:szCs w:val="24"/>
-          <w:u w:val="none"/>
-          <w:shd w:fill="auto" w:val="clear"/>
-          <w:vertAlign w:val="baseline"/>
-          <w:rtl w:val="0"/>
-        </w:rPr>
-        <w:t xml:space="preserve">Load: </w:t>
-      </w:r>
-      <w:r>
-        <w:rPr>
-          <w:rFonts w:ascii="Arial" w:cs="Arial" w:eastAsia="Arial" w:hAnsi="Arial"/>
           <w:b w:val="0"/>
           <w:i w:val="0"/>
           <w:smallCaps w:val="0"/>
@@ -7810,798 +7767,189 @@
           <w:vertAlign w:val="baseline"/>
           <w:rtl w:val="0"/>
         </w:rPr>
-        <w:t xml:space="preserve">As funções de load envolvem capturar diferentes números de bits, a escolha de implementação foi capturar a palavra completa (32 bits) da memória e resetar os bits que não eram necessários estendendo o bit de sinal (fora a lbu que despreza o sinal), assim só é escrito o que é necessário.</w:t>
-      </w:r>
-    </w:p>
-    <w:p>
-      <w:pPr>
-        <w:keepNext w:val="0"/>
-        <w:keepLines w:val="0"/>
-        <w:pageBreakBefore w:val="0"/>
-        <w:widowControl w:val="0"/>
-        <w:pBdr>
-          <w:top w:space="0" w:sz="0" w:val="nil"/>
-          <w:left w:space="0" w:sz="0" w:val="nil"/>
-          <w:bottom w:space="0" w:sz="0" w:val="nil"/>
-          <w:right w:space="0" w:sz="0" w:val="nil"/>
-          <w:between w:space="0" w:sz="0" w:val="nil"/>
-        </w:pBdr>
-        <w:shd w:fill="auto" w:val="clear"/>
-        <w:spacing w:after="0" w:before="10" w:line="240" w:lineRule="auto"/>
-        <w:ind w:left="0" w:right="0" w:firstLine="0"/>
-        <w:jc w:val="left"/>
-        <w:rPr>
-          <w:rFonts w:ascii="Arial" w:cs="Arial" w:eastAsia="Arial" w:hAnsi="Arial"/>
-          <w:b w:val="0"/>
-          <w:i w:val="0"/>
-          <w:smallCaps w:val="0"/>
-          <w:strike w:val="0"/>
-          <w:color w:val="000000"/>
-          <w:sz w:val="29"/>
-          <w:szCs w:val="29"/>
-          <w:u w:val="none"/>
-          <w:shd w:fill="auto" w:val="clear"/>
-          <w:vertAlign w:val="baseline"/>
-        </w:rPr>
-      </w:pPr>
-      <w:r>
-        <w:rPr>
-          <w:rtl w:val="0"/>
-        </w:rPr>
-      </w:r>
-    </w:p>
-    <w:p>
-      <w:pPr>
-        <w:pStyle w:val="Heading3"/>
-        <w:numPr>
-          <w:ilvl w:val="2"/>
-          <w:numId w:val="2"/>
-        </w:numPr>
-        <w:tabs>
-          <w:tab w:val="left" w:leader="none" w:pos="751"/>
-        </w:tabs>
-        <w:spacing w:after="0" w:before="0" w:line="240" w:lineRule="auto"/>
-        <w:ind w:left="750" w:right="0" w:hanging="651"/>
-        <w:jc w:val="left"/>
-        <w:rPr/>
-      </w:pPr>
-      <w:bookmarkStart w:colFirst="0" w:colLast="0" w:name="_2xcytpi" w:id="22"/>
-      <w:bookmarkEnd w:id="22"/>
-      <w:r>
-        <w:rPr>
-          <w:rtl w:val="0"/>
-        </w:rPr>
-        <w:t xml:space="preserve">LB</w:t>
-      </w:r>
-    </w:p>
-    <w:p>
-      <w:pPr>
-        <w:keepNext w:val="0"/>
-        <w:keepLines w:val="0"/>
-        <w:pageBreakBefore w:val="0"/>
-        <w:widowControl w:val="0"/>
-        <w:pBdr>
-          <w:top w:space="0" w:sz="0" w:val="nil"/>
-          <w:left w:space="0" w:sz="0" w:val="nil"/>
-          <w:bottom w:space="0" w:sz="0" w:val="nil"/>
-          <w:right w:space="0" w:sz="0" w:val="nil"/>
-          <w:between w:space="0" w:sz="0" w:val="nil"/>
-        </w:pBdr>
-        <w:shd w:fill="auto" w:val="clear"/>
-        <w:spacing w:after="0" w:before="83" w:line="240" w:lineRule="auto"/>
-        <w:ind w:left="100" w:right="0" w:firstLine="0"/>
-        <w:jc w:val="left"/>
-        <w:rPr>
-          <w:rFonts w:ascii="Arial" w:cs="Arial" w:eastAsia="Arial" w:hAnsi="Arial"/>
-          <w:b w:val="0"/>
-          <w:i w:val="0"/>
-          <w:smallCaps w:val="0"/>
-          <w:strike w:val="0"/>
-          <w:color w:val="000000"/>
-          <w:sz w:val="22"/>
-          <w:szCs w:val="22"/>
-          <w:u w:val="none"/>
-          <w:shd w:fill="auto" w:val="clear"/>
-          <w:vertAlign w:val="baseline"/>
-        </w:rPr>
-      </w:pPr>
-      <w:r>
-        <w:rPr>
-          <w:rFonts w:ascii="Arial" w:cs="Arial" w:eastAsia="Arial" w:hAnsi="Arial"/>
-          <w:b w:val="0"/>
-          <w:i w:val="0"/>
-          <w:smallCaps w:val="0"/>
-          <w:strike w:val="0"/>
-          <w:color w:val="000000"/>
-          <w:sz w:val="22"/>
-          <w:szCs w:val="22"/>
-          <w:u w:val="none"/>
-          <w:shd w:fill="auto" w:val="clear"/>
-          <w:vertAlign w:val="baseline"/>
-          <w:rtl w:val="0"/>
-        </w:rPr>
-        <w:t xml:space="preserve">Considera os byte menos significativos e o sinal.</w:t>
-      </w:r>
-    </w:p>
-    <w:p>
-      <w:pPr>
-        <w:keepNext w:val="0"/>
-        <w:keepLines w:val="0"/>
-        <w:pageBreakBefore w:val="0"/>
-        <w:widowControl w:val="0"/>
-        <w:pBdr>
-          <w:top w:space="0" w:sz="0" w:val="nil"/>
-          <w:left w:space="0" w:sz="0" w:val="nil"/>
-          <w:bottom w:space="0" w:sz="0" w:val="nil"/>
-          <w:right w:space="0" w:sz="0" w:val="nil"/>
-          <w:between w:space="0" w:sz="0" w:val="nil"/>
-        </w:pBdr>
-        <w:shd w:fill="auto" w:val="clear"/>
-        <w:spacing w:after="0" w:before="6" w:line="240" w:lineRule="auto"/>
-        <w:ind w:left="0" w:right="0" w:firstLine="0"/>
-        <w:jc w:val="left"/>
-        <w:rPr>
-          <w:rFonts w:ascii="Arial" w:cs="Arial" w:eastAsia="Arial" w:hAnsi="Arial"/>
-          <w:b w:val="0"/>
-          <w:i w:val="0"/>
-          <w:smallCaps w:val="0"/>
-          <w:strike w:val="0"/>
-          <w:color w:val="000000"/>
+        <w:t xml:space="preserve">Estas simulações foram fornecidas no repositório de referência para o teste das instruções que utilizam a ALU para realizar as suas operações</w:t>
+      </w:r>
+    </w:p>
+    <w:p>
+      <w:pPr>
+        <w:keepNext w:val="0"/>
+        <w:keepLines w:val="0"/>
+        <w:pageBreakBefore w:val="0"/>
+        <w:widowControl w:val="0"/>
+        <w:pBdr>
+          <w:top w:space="0" w:sz="0" w:val="nil"/>
+          <w:left w:space="0" w:sz="0" w:val="nil"/>
+          <w:bottom w:space="0" w:sz="0" w:val="nil"/>
+          <w:right w:space="0" w:sz="0" w:val="nil"/>
+          <w:between w:space="0" w:sz="0" w:val="nil"/>
+        </w:pBdr>
+        <w:shd w:fill="auto" w:val="clear"/>
+        <w:spacing w:after="0" w:before="128" w:line="276" w:lineRule="auto"/>
+        <w:ind w:left="100" w:right="0" w:firstLine="720"/>
+        <w:jc w:val="left"/>
+        <w:rPr/>
+      </w:pPr>
+      <w:r>
+        <w:rPr>
+          <w:rtl w:val="0"/>
+        </w:rPr>
+      </w:r>
+    </w:p>
+    <w:p>
+      <w:pPr>
+        <w:pStyle w:val="Heading2"/>
+        <w:widowControl w:val="1"/>
+        <w:pBdr>
+          <w:bottom w:color="auto" w:space="5" w:sz="0" w:val="none"/>
+        </w:pBdr>
+        <w:shd w:fill="0d1117" w:val="clear"/>
+        <w:spacing w:after="80" w:before="360" w:line="300" w:lineRule="auto"/>
+        <w:ind w:left="0" w:firstLine="0"/>
+        <w:rPr>
+          <w:color w:val="e6edf3"/>
           <w:sz w:val="34"/>
           <w:szCs w:val="34"/>
-          <w:u w:val="none"/>
-          <w:shd w:fill="auto" w:val="clear"/>
-          <w:vertAlign w:val="baseline"/>
-        </w:rPr>
-      </w:pPr>
-      <w:r>
-        <w:rPr>
-          <w:rtl w:val="0"/>
-        </w:rPr>
-      </w:r>
-    </w:p>
-    <w:p>
-      <w:pPr>
-        <w:pStyle w:val="Heading3"/>
-        <w:numPr>
-          <w:ilvl w:val="2"/>
-          <w:numId w:val="2"/>
-        </w:numPr>
-        <w:tabs>
-          <w:tab w:val="left" w:leader="none" w:pos="751"/>
-        </w:tabs>
-        <w:spacing w:after="0" w:before="0" w:line="240" w:lineRule="auto"/>
-        <w:ind w:left="750" w:right="0" w:hanging="651"/>
-        <w:jc w:val="left"/>
-        <w:rPr/>
-      </w:pPr>
-      <w:bookmarkStart w:colFirst="0" w:colLast="0" w:name="_1ci93xb" w:id="23"/>
-      <w:bookmarkEnd w:id="23"/>
-      <w:r>
-        <w:rPr>
-          <w:rtl w:val="0"/>
-        </w:rPr>
-        <w:t xml:space="preserve">LH</w:t>
-      </w:r>
-    </w:p>
-    <w:p>
-      <w:pPr>
-        <w:keepNext w:val="0"/>
-        <w:keepLines w:val="0"/>
-        <w:pageBreakBefore w:val="0"/>
-        <w:widowControl w:val="0"/>
-        <w:pBdr>
-          <w:top w:space="0" w:sz="0" w:val="nil"/>
-          <w:left w:space="0" w:sz="0" w:val="nil"/>
-          <w:bottom w:space="0" w:sz="0" w:val="nil"/>
-          <w:right w:space="0" w:sz="0" w:val="nil"/>
-          <w:between w:space="0" w:sz="0" w:val="nil"/>
-        </w:pBdr>
-        <w:shd w:fill="auto" w:val="clear"/>
-        <w:spacing w:after="0" w:before="45" w:line="240" w:lineRule="auto"/>
-        <w:ind w:left="100" w:right="0" w:firstLine="0"/>
-        <w:jc w:val="left"/>
-        <w:rPr>
-          <w:rFonts w:ascii="Arial" w:cs="Arial" w:eastAsia="Arial" w:hAnsi="Arial"/>
-          <w:b w:val="0"/>
-          <w:i w:val="0"/>
-          <w:smallCaps w:val="0"/>
-          <w:strike w:val="0"/>
-          <w:color w:val="000000"/>
-          <w:sz w:val="22"/>
-          <w:szCs w:val="22"/>
-          <w:u w:val="none"/>
-          <w:shd w:fill="auto" w:val="clear"/>
-          <w:vertAlign w:val="baseline"/>
-        </w:rPr>
-      </w:pPr>
-      <w:r>
-        <w:rPr>
-          <w:rFonts w:ascii="Arial" w:cs="Arial" w:eastAsia="Arial" w:hAnsi="Arial"/>
-          <w:b w:val="0"/>
-          <w:i w:val="0"/>
-          <w:smallCaps w:val="0"/>
-          <w:strike w:val="0"/>
-          <w:color w:val="000000"/>
-          <w:sz w:val="22"/>
-          <w:szCs w:val="22"/>
-          <w:u w:val="none"/>
-          <w:shd w:fill="auto" w:val="clear"/>
-          <w:vertAlign w:val="baseline"/>
-          <w:rtl w:val="0"/>
-        </w:rPr>
-        <w:t xml:space="preserve">Considera os 2 bytes menos significativos e o sinal.</w:t>
-      </w:r>
-    </w:p>
-    <w:p>
-      <w:pPr>
-        <w:keepNext w:val="0"/>
-        <w:keepLines w:val="0"/>
-        <w:pageBreakBefore w:val="0"/>
-        <w:widowControl w:val="0"/>
-        <w:pBdr>
-          <w:top w:space="0" w:sz="0" w:val="nil"/>
-          <w:left w:space="0" w:sz="0" w:val="nil"/>
-          <w:bottom w:space="0" w:sz="0" w:val="nil"/>
-          <w:right w:space="0" w:sz="0" w:val="nil"/>
-          <w:between w:space="0" w:sz="0" w:val="nil"/>
-        </w:pBdr>
-        <w:shd w:fill="auto" w:val="clear"/>
-        <w:spacing w:after="0" w:before="2" w:line="240" w:lineRule="auto"/>
-        <w:ind w:left="0" w:right="0" w:firstLine="0"/>
-        <w:jc w:val="left"/>
-        <w:rPr>
-          <w:rFonts w:ascii="Arial" w:cs="Arial" w:eastAsia="Arial" w:hAnsi="Arial"/>
-          <w:b w:val="0"/>
-          <w:i w:val="0"/>
-          <w:smallCaps w:val="0"/>
-          <w:strike w:val="0"/>
-          <w:color w:val="000000"/>
-          <w:sz w:val="33"/>
-          <w:szCs w:val="33"/>
-          <w:u w:val="none"/>
-          <w:shd w:fill="auto" w:val="clear"/>
-          <w:vertAlign w:val="baseline"/>
-        </w:rPr>
-      </w:pPr>
-      <w:r>
-        <w:rPr>
-          <w:rtl w:val="0"/>
-        </w:rPr>
-      </w:r>
-    </w:p>
-    <w:p>
-      <w:pPr>
-        <w:pStyle w:val="Heading3"/>
-        <w:numPr>
-          <w:ilvl w:val="2"/>
-          <w:numId w:val="2"/>
-        </w:numPr>
-        <w:tabs>
-          <w:tab w:val="left" w:leader="none" w:pos="751"/>
-        </w:tabs>
-        <w:spacing w:after="0" w:before="0" w:line="240" w:lineRule="auto"/>
-        <w:ind w:left="750" w:right="0" w:hanging="651"/>
-        <w:jc w:val="left"/>
-        <w:rPr/>
-      </w:pPr>
-      <w:bookmarkStart w:colFirst="0" w:colLast="0" w:name="_3whwml4" w:id="24"/>
-      <w:bookmarkEnd w:id="24"/>
-      <w:r>
-        <w:rPr>
-          <w:rtl w:val="0"/>
-        </w:rPr>
-        <w:t xml:space="preserve">LBU</w:t>
-      </w:r>
-    </w:p>
-    <w:p>
-      <w:pPr>
-        <w:keepNext w:val="0"/>
-        <w:keepLines w:val="0"/>
-        <w:pageBreakBefore w:val="0"/>
-        <w:widowControl w:val="0"/>
-        <w:pBdr>
-          <w:top w:space="0" w:sz="0" w:val="nil"/>
-          <w:left w:space="0" w:sz="0" w:val="nil"/>
-          <w:bottom w:space="0" w:sz="0" w:val="nil"/>
-          <w:right w:space="0" w:sz="0" w:val="nil"/>
-          <w:between w:space="0" w:sz="0" w:val="nil"/>
-        </w:pBdr>
-        <w:shd w:fill="auto" w:val="clear"/>
-        <w:spacing w:after="0" w:before="45" w:line="240" w:lineRule="auto"/>
-        <w:ind w:left="100" w:right="0" w:firstLine="0"/>
-        <w:jc w:val="left"/>
-        <w:rPr>
-          <w:rFonts w:ascii="Arial" w:cs="Arial" w:eastAsia="Arial" w:hAnsi="Arial"/>
-          <w:b w:val="0"/>
-          <w:i w:val="0"/>
-          <w:smallCaps w:val="0"/>
-          <w:strike w:val="0"/>
-          <w:color w:val="000000"/>
-          <w:sz w:val="22"/>
-          <w:szCs w:val="22"/>
-          <w:u w:val="none"/>
-          <w:shd w:fill="auto" w:val="clear"/>
-          <w:vertAlign w:val="baseline"/>
-        </w:rPr>
-      </w:pPr>
-      <w:r>
-        <w:rPr>
-          <w:rFonts w:ascii="Arial" w:cs="Arial" w:eastAsia="Arial" w:hAnsi="Arial"/>
-          <w:b w:val="0"/>
-          <w:i w:val="0"/>
-          <w:smallCaps w:val="0"/>
-          <w:strike w:val="0"/>
-          <w:color w:val="000000"/>
-          <w:sz w:val="22"/>
-          <w:szCs w:val="22"/>
-          <w:u w:val="none"/>
-          <w:shd w:fill="auto" w:val="clear"/>
-          <w:vertAlign w:val="baseline"/>
-          <w:rtl w:val="0"/>
-        </w:rPr>
-        <w:t xml:space="preserve">Considera o byte menos significativo e desconsidera o sinal.</w:t>
-      </w:r>
-    </w:p>
-    <w:p>
-      <w:pPr>
-        <w:keepNext w:val="0"/>
-        <w:keepLines w:val="0"/>
-        <w:pageBreakBefore w:val="0"/>
-        <w:widowControl w:val="0"/>
-        <w:pBdr>
-          <w:top w:space="0" w:sz="0" w:val="nil"/>
-          <w:left w:space="0" w:sz="0" w:val="nil"/>
-          <w:bottom w:space="0" w:sz="0" w:val="nil"/>
-          <w:right w:space="0" w:sz="0" w:val="nil"/>
-          <w:between w:space="0" w:sz="0" w:val="nil"/>
-        </w:pBdr>
-        <w:shd w:fill="auto" w:val="clear"/>
-        <w:spacing w:after="0" w:before="7" w:line="240" w:lineRule="auto"/>
-        <w:ind w:left="0" w:right="0" w:firstLine="0"/>
-        <w:jc w:val="left"/>
-        <w:rPr>
-          <w:rFonts w:ascii="Arial" w:cs="Arial" w:eastAsia="Arial" w:hAnsi="Arial"/>
-          <w:b w:val="0"/>
-          <w:i w:val="0"/>
-          <w:smallCaps w:val="0"/>
-          <w:strike w:val="0"/>
-          <w:color w:val="000000"/>
-          <w:sz w:val="28"/>
-          <w:szCs w:val="28"/>
-          <w:u w:val="none"/>
-          <w:shd w:fill="auto" w:val="clear"/>
-          <w:vertAlign w:val="baseline"/>
-        </w:rPr>
-      </w:pPr>
-      <w:r>
-        <w:rPr>
-          <w:rtl w:val="0"/>
-        </w:rPr>
-      </w:r>
-    </w:p>
-    <w:p>
-      <w:pPr>
-        <w:keepNext w:val="0"/>
-        <w:keepLines w:val="0"/>
-        <w:pageBreakBefore w:val="0"/>
-        <w:widowControl w:val="0"/>
-        <w:pBdr>
-          <w:top w:space="0" w:sz="0" w:val="nil"/>
-          <w:left w:space="0" w:sz="0" w:val="nil"/>
-          <w:bottom w:space="0" w:sz="0" w:val="nil"/>
-          <w:right w:space="0" w:sz="0" w:val="nil"/>
-          <w:between w:space="0" w:sz="0" w:val="nil"/>
-        </w:pBdr>
-        <w:shd w:fill="auto" w:val="clear"/>
-        <w:spacing w:after="0" w:before="0" w:line="276" w:lineRule="auto"/>
-        <w:ind w:left="100" w:right="714" w:firstLine="0"/>
-        <w:jc w:val="both"/>
-        <w:rPr>
-          <w:rFonts w:ascii="Arial" w:cs="Arial" w:eastAsia="Arial" w:hAnsi="Arial"/>
-          <w:b w:val="0"/>
-          <w:i w:val="0"/>
-          <w:smallCaps w:val="0"/>
-          <w:strike w:val="0"/>
-          <w:color w:val="000000"/>
-          <w:sz w:val="22"/>
-          <w:szCs w:val="22"/>
-          <w:u w:val="none"/>
-          <w:shd w:fill="auto" w:val="clear"/>
-          <w:vertAlign w:val="baseline"/>
-        </w:rPr>
-      </w:pPr>
-      <w:r>
-        <w:rPr>
-          <w:rFonts w:ascii="Arial" w:cs="Arial" w:eastAsia="Arial" w:hAnsi="Arial"/>
-          <w:b w:val="1"/>
-          <w:i w:val="0"/>
-          <w:smallCaps w:val="0"/>
-          <w:strike w:val="0"/>
-          <w:color w:val="000000"/>
-          <w:sz w:val="24"/>
-          <w:szCs w:val="24"/>
-          <w:u w:val="none"/>
-          <w:shd w:fill="auto" w:val="clear"/>
-          <w:vertAlign w:val="baseline"/>
-          <w:rtl w:val="0"/>
-        </w:rPr>
-        <w:t xml:space="preserve">Store: </w:t>
-      </w:r>
-      <w:r>
-        <w:rPr>
-          <w:rFonts w:ascii="Arial" w:cs="Arial" w:eastAsia="Arial" w:hAnsi="Arial"/>
-          <w:b w:val="0"/>
-          <w:i w:val="0"/>
-          <w:smallCaps w:val="0"/>
-          <w:strike w:val="0"/>
-          <w:color w:val="000000"/>
-          <w:sz w:val="22"/>
-          <w:szCs w:val="22"/>
-          <w:u w:val="none"/>
-          <w:shd w:fill="auto" w:val="clear"/>
-          <w:vertAlign w:val="baseline"/>
-          <w:rtl w:val="0"/>
-        </w:rPr>
-        <w:t xml:space="preserve">Para implementar os stores nós modificamos o sinal “Wr” que é enviado para saber qual Byte vai ser escrito na memória, no caso de uma half, desativamos o sinal de escrita para os dois Bytes mais significativos, assim só os 2 bytes menos significativos serão escritos.</w:t>
-      </w:r>
-    </w:p>
-    <w:p>
-      <w:pPr>
-        <w:keepNext w:val="0"/>
-        <w:keepLines w:val="0"/>
-        <w:pageBreakBefore w:val="0"/>
-        <w:widowControl w:val="0"/>
-        <w:pBdr>
-          <w:top w:space="0" w:sz="0" w:val="nil"/>
-          <w:left w:space="0" w:sz="0" w:val="nil"/>
-          <w:bottom w:space="0" w:sz="0" w:val="nil"/>
-          <w:right w:space="0" w:sz="0" w:val="nil"/>
-          <w:between w:space="0" w:sz="0" w:val="nil"/>
-        </w:pBdr>
-        <w:shd w:fill="auto" w:val="clear"/>
-        <w:spacing w:after="0" w:before="6" w:line="240" w:lineRule="auto"/>
-        <w:ind w:left="0" w:right="0" w:firstLine="0"/>
-        <w:jc w:val="left"/>
-        <w:rPr>
-          <w:rFonts w:ascii="Arial" w:cs="Arial" w:eastAsia="Arial" w:hAnsi="Arial"/>
-          <w:b w:val="0"/>
-          <w:i w:val="0"/>
-          <w:smallCaps w:val="0"/>
-          <w:strike w:val="0"/>
-          <w:color w:val="000000"/>
-          <w:sz w:val="27"/>
-          <w:szCs w:val="27"/>
-          <w:u w:val="none"/>
-          <w:shd w:fill="auto" w:val="clear"/>
-          <w:vertAlign w:val="baseline"/>
-        </w:rPr>
-      </w:pPr>
-      <w:r>
-        <w:rPr>
-          <w:rtl w:val="0"/>
-        </w:rPr>
-      </w:r>
-    </w:p>
-    <w:p>
-      <w:pPr>
-        <w:pStyle w:val="Heading3"/>
-        <w:numPr>
-          <w:ilvl w:val="2"/>
-          <w:numId w:val="2"/>
-        </w:numPr>
-        <w:tabs>
-          <w:tab w:val="left" w:leader="none" w:pos="751"/>
-        </w:tabs>
-        <w:spacing w:after="0" w:before="1" w:line="240" w:lineRule="auto"/>
-        <w:ind w:left="750" w:right="0" w:hanging="651"/>
-        <w:jc w:val="left"/>
-        <w:rPr/>
-      </w:pPr>
-      <w:bookmarkStart w:colFirst="0" w:colLast="0" w:name="_2bn6wsx" w:id="25"/>
-      <w:bookmarkEnd w:id="25"/>
-      <w:r>
-        <w:rPr>
-          <w:rtl w:val="0"/>
-        </w:rPr>
-        <w:t xml:space="preserve">SB</w:t>
-      </w:r>
-    </w:p>
-    <w:p>
-      <w:pPr>
-        <w:keepNext w:val="0"/>
-        <w:keepLines w:val="0"/>
-        <w:pageBreakBefore w:val="0"/>
-        <w:widowControl w:val="0"/>
-        <w:pBdr>
-          <w:top w:space="0" w:sz="0" w:val="nil"/>
-          <w:left w:space="0" w:sz="0" w:val="nil"/>
-          <w:bottom w:space="0" w:sz="0" w:val="nil"/>
-          <w:right w:space="0" w:sz="0" w:val="nil"/>
-          <w:between w:space="0" w:sz="0" w:val="nil"/>
-        </w:pBdr>
-        <w:shd w:fill="auto" w:val="clear"/>
-        <w:spacing w:after="0" w:before="45" w:line="240" w:lineRule="auto"/>
-        <w:ind w:left="100" w:right="0" w:firstLine="0"/>
-        <w:jc w:val="left"/>
-        <w:rPr>
-          <w:rFonts w:ascii="Arial" w:cs="Arial" w:eastAsia="Arial" w:hAnsi="Arial"/>
-          <w:b w:val="0"/>
-          <w:i w:val="0"/>
-          <w:smallCaps w:val="0"/>
-          <w:strike w:val="0"/>
-          <w:color w:val="000000"/>
-          <w:sz w:val="22"/>
-          <w:szCs w:val="22"/>
-          <w:u w:val="none"/>
-          <w:shd w:fill="auto" w:val="clear"/>
-          <w:vertAlign w:val="baseline"/>
-        </w:rPr>
-      </w:pPr>
-      <w:r>
-        <w:rPr>
-          <w:rFonts w:ascii="Arial" w:cs="Arial" w:eastAsia="Arial" w:hAnsi="Arial"/>
-          <w:b w:val="0"/>
-          <w:i w:val="0"/>
-          <w:smallCaps w:val="0"/>
-          <w:strike w:val="0"/>
-          <w:color w:val="000000"/>
-          <w:sz w:val="22"/>
-          <w:szCs w:val="22"/>
-          <w:u w:val="none"/>
-          <w:shd w:fill="auto" w:val="clear"/>
-          <w:vertAlign w:val="baseline"/>
-          <w:rtl w:val="0"/>
-        </w:rPr>
-        <w:t xml:space="preserve">Escreve o byte menos significativo da palavra passada na memória.</w:t>
-      </w:r>
-    </w:p>
-    <w:p>
-      <w:pPr>
-        <w:keepNext w:val="0"/>
-        <w:keepLines w:val="0"/>
-        <w:pageBreakBefore w:val="0"/>
-        <w:widowControl w:val="0"/>
-        <w:pBdr>
-          <w:top w:space="0" w:sz="0" w:val="nil"/>
-          <w:left w:space="0" w:sz="0" w:val="nil"/>
-          <w:bottom w:space="0" w:sz="0" w:val="nil"/>
-          <w:right w:space="0" w:sz="0" w:val="nil"/>
-          <w:between w:space="0" w:sz="0" w:val="nil"/>
-        </w:pBdr>
-        <w:shd w:fill="auto" w:val="clear"/>
-        <w:spacing w:after="0" w:before="2" w:line="240" w:lineRule="auto"/>
-        <w:ind w:left="0" w:right="0" w:firstLine="0"/>
-        <w:jc w:val="left"/>
-        <w:rPr>
-          <w:rFonts w:ascii="Arial" w:cs="Arial" w:eastAsia="Arial" w:hAnsi="Arial"/>
-          <w:b w:val="0"/>
-          <w:i w:val="0"/>
-          <w:smallCaps w:val="0"/>
-          <w:strike w:val="0"/>
-          <w:color w:val="000000"/>
-          <w:sz w:val="33"/>
-          <w:szCs w:val="33"/>
-          <w:u w:val="none"/>
-          <w:shd w:fill="auto" w:val="clear"/>
-          <w:vertAlign w:val="baseline"/>
-        </w:rPr>
-      </w:pPr>
-      <w:r>
-        <w:rPr>
-          <w:rtl w:val="0"/>
-        </w:rPr>
-      </w:r>
-    </w:p>
-    <w:p>
-      <w:pPr>
-        <w:pStyle w:val="Heading3"/>
-        <w:numPr>
-          <w:ilvl w:val="2"/>
-          <w:numId w:val="2"/>
-        </w:numPr>
-        <w:tabs>
-          <w:tab w:val="left" w:leader="none" w:pos="751"/>
-        </w:tabs>
-        <w:spacing w:after="0" w:before="0" w:line="240" w:lineRule="auto"/>
-        <w:ind w:left="750" w:right="0" w:hanging="651"/>
-        <w:jc w:val="left"/>
-        <w:rPr/>
-      </w:pPr>
-      <w:bookmarkStart w:colFirst="0" w:colLast="0" w:name="_qsh70q" w:id="26"/>
+        </w:rPr>
+      </w:pPr>
+      <w:bookmarkStart w:colFirst="0" w:colLast="0" w:name="_vqqy794yqlc4" w:id="26"/>
       <w:bookmarkEnd w:id="26"/>
       <w:r>
         <w:rPr>
-          <w:rtl w:val="0"/>
-        </w:rPr>
-        <w:t xml:space="preserve">SH</w:t>
-      </w:r>
-    </w:p>
-    <w:p>
-      <w:pPr>
-        <w:keepNext w:val="0"/>
-        <w:keepLines w:val="0"/>
-        <w:pageBreakBefore w:val="0"/>
-        <w:widowControl w:val="0"/>
-        <w:pBdr>
-          <w:top w:space="0" w:sz="0" w:val="nil"/>
-          <w:left w:space="0" w:sz="0" w:val="nil"/>
-          <w:bottom w:space="0" w:sz="0" w:val="nil"/>
-          <w:right w:space="0" w:sz="0" w:val="nil"/>
-          <w:between w:space="0" w:sz="0" w:val="nil"/>
-        </w:pBdr>
-        <w:shd w:fill="auto" w:val="clear"/>
-        <w:spacing w:after="0" w:before="45" w:line="240" w:lineRule="auto"/>
-        <w:ind w:left="100" w:right="0" w:firstLine="0"/>
-        <w:jc w:val="left"/>
-        <w:rPr>
-          <w:rFonts w:ascii="Arial" w:cs="Arial" w:eastAsia="Arial" w:hAnsi="Arial"/>
-          <w:b w:val="0"/>
-          <w:i w:val="0"/>
-          <w:smallCaps w:val="0"/>
-          <w:strike w:val="0"/>
-          <w:color w:val="000000"/>
-          <w:sz w:val="22"/>
-          <w:szCs w:val="22"/>
-          <w:u w:val="none"/>
-          <w:shd w:fill="auto" w:val="clear"/>
-          <w:vertAlign w:val="baseline"/>
-        </w:rPr>
-      </w:pPr>
-      <w:r>
-        <w:rPr>
-          <w:rFonts w:ascii="Arial" w:cs="Arial" w:eastAsia="Arial" w:hAnsi="Arial"/>
-          <w:b w:val="0"/>
-          <w:i w:val="0"/>
-          <w:smallCaps w:val="0"/>
-          <w:strike w:val="0"/>
-          <w:color w:val="000000"/>
-          <w:sz w:val="22"/>
-          <w:szCs w:val="22"/>
-          <w:u w:val="none"/>
-          <w:shd w:fill="auto" w:val="clear"/>
-          <w:vertAlign w:val="baseline"/>
-          <w:rtl w:val="0"/>
-        </w:rPr>
-        <w:t xml:space="preserve">Escreve os 2 bytes menos significativos da palavra passada na memória.</w:t>
-      </w:r>
-    </w:p>
-    <w:p>
-      <w:pPr>
-        <w:keepNext w:val="0"/>
-        <w:keepLines w:val="0"/>
-        <w:pageBreakBefore w:val="0"/>
-        <w:widowControl w:val="0"/>
-        <w:pBdr>
-          <w:top w:space="0" w:sz="0" w:val="nil"/>
-          <w:left w:space="0" w:sz="0" w:val="nil"/>
-          <w:bottom w:space="0" w:sz="0" w:val="nil"/>
-          <w:right w:space="0" w:sz="0" w:val="nil"/>
-          <w:between w:space="0" w:sz="0" w:val="nil"/>
-        </w:pBdr>
-        <w:shd w:fill="auto" w:val="clear"/>
-        <w:spacing w:after="0" w:before="3" w:line="240" w:lineRule="auto"/>
-        <w:ind w:left="0" w:right="0" w:firstLine="0"/>
-        <w:jc w:val="left"/>
-        <w:rPr>
-          <w:rFonts w:ascii="Arial" w:cs="Arial" w:eastAsia="Arial" w:hAnsi="Arial"/>
-          <w:b w:val="0"/>
-          <w:i w:val="0"/>
-          <w:smallCaps w:val="0"/>
-          <w:strike w:val="0"/>
-          <w:color w:val="000000"/>
-          <w:sz w:val="31"/>
-          <w:szCs w:val="31"/>
-          <w:u w:val="none"/>
-          <w:shd w:fill="auto" w:val="clear"/>
-          <w:vertAlign w:val="baseline"/>
-        </w:rPr>
-      </w:pPr>
-      <w:r>
-        <w:rPr>
-          <w:rtl w:val="0"/>
-        </w:rPr>
-      </w:r>
-    </w:p>
-    <w:p>
-      <w:pPr>
-        <w:keepNext w:val="0"/>
-        <w:keepLines w:val="0"/>
-        <w:pageBreakBefore w:val="0"/>
-        <w:widowControl w:val="0"/>
-        <w:numPr>
-          <w:ilvl w:val="0"/>
-          <w:numId w:val="2"/>
-        </w:numPr>
-        <w:pBdr>
-          <w:top w:space="0" w:sz="0" w:val="nil"/>
-          <w:left w:space="0" w:sz="0" w:val="nil"/>
-          <w:bottom w:space="0" w:sz="0" w:val="nil"/>
-          <w:right w:space="0" w:sz="0" w:val="nil"/>
-          <w:between w:space="0" w:sz="0" w:val="nil"/>
-        </w:pBdr>
-        <w:shd w:fill="auto" w:val="clear"/>
-        <w:tabs>
-          <w:tab w:val="left" w:leader="none" w:pos="820"/>
-        </w:tabs>
-        <w:spacing w:after="0" w:before="0" w:line="240" w:lineRule="auto"/>
-        <w:ind w:left="820" w:right="0" w:hanging="360"/>
-        <w:jc w:val="left"/>
-        <w:rPr>
-          <w:i w:val="0"/>
-          <w:smallCaps w:val="0"/>
-          <w:strike w:val="0"/>
-          <w:color w:val="000000"/>
-          <w:u w:val="none"/>
-          <w:shd w:fill="auto" w:val="clear"/>
-          <w:vertAlign w:val="baseline"/>
-        </w:rPr>
-      </w:pPr>
-      <w:r>
-        <w:rPr>
-          <w:rFonts w:ascii="Arial" w:cs="Arial" w:eastAsia="Arial" w:hAnsi="Arial"/>
-          <w:b w:val="1"/>
-          <w:i w:val="0"/>
-          <w:smallCaps w:val="0"/>
-          <w:strike w:val="0"/>
-          <w:color w:val="000000"/>
-          <w:sz w:val="32"/>
-          <w:szCs w:val="32"/>
-          <w:u w:val="none"/>
-          <w:shd w:fill="auto" w:val="clear"/>
-          <w:vertAlign w:val="baseline"/>
-          <w:rtl w:val="0"/>
-        </w:rPr>
-        <w:t xml:space="preserve">Simulações </w:t>
-      </w:r>
-      <w:r>
-        <w:rPr>
-          <w:rFonts w:ascii="Arial" w:cs="Arial" w:eastAsia="Arial" w:hAnsi="Arial"/>
-          <w:b w:val="1"/>
-          <w:i w:val="0"/>
-          <w:smallCaps w:val="0"/>
-          <w:strike w:val="0"/>
-          <w:color w:val="000000"/>
-          <w:sz w:val="28"/>
-          <w:szCs w:val="28"/>
-          <w:u w:val="none"/>
-          <w:shd w:fill="auto" w:val="clear"/>
-          <w:vertAlign w:val="baseline"/>
-          <w:rtl w:val="0"/>
-        </w:rPr>
-        <w:t xml:space="preserve">de Referência</w:t>
-      </w:r>
-    </w:p>
-    <w:p>
-      <w:pPr>
-        <w:keepNext w:val="0"/>
-        <w:keepLines w:val="0"/>
-        <w:pageBreakBefore w:val="0"/>
-        <w:widowControl w:val="0"/>
-        <w:pBdr>
-          <w:top w:space="0" w:sz="0" w:val="nil"/>
-          <w:left w:space="0" w:sz="0" w:val="nil"/>
-          <w:bottom w:space="0" w:sz="0" w:val="nil"/>
-          <w:right w:space="0" w:sz="0" w:val="nil"/>
-          <w:between w:space="0" w:sz="0" w:val="nil"/>
-        </w:pBdr>
-        <w:shd w:fill="auto" w:val="clear"/>
-        <w:spacing w:after="0" w:before="175" w:line="276" w:lineRule="auto"/>
-        <w:ind w:left="100" w:right="718" w:firstLine="720"/>
-        <w:jc w:val="both"/>
-        <w:rPr>
-          <w:rFonts w:ascii="Arial" w:cs="Arial" w:eastAsia="Arial" w:hAnsi="Arial"/>
-          <w:b w:val="0"/>
-          <w:i w:val="0"/>
-          <w:smallCaps w:val="0"/>
-          <w:strike w:val="0"/>
-          <w:color w:val="000000"/>
-          <w:sz w:val="22"/>
-          <w:szCs w:val="22"/>
-          <w:u w:val="none"/>
-          <w:shd w:fill="auto" w:val="clear"/>
-          <w:vertAlign w:val="baseline"/>
-        </w:rPr>
+          <w:color w:val="e6edf3"/>
+          <w:sz w:val="34"/>
+          <w:szCs w:val="34"/>
+          <w:rtl w:val="0"/>
+        </w:rPr>
+        <w:t xml:space="preserve">ADDI, OR, ADD, SLL, SRL, SRA, SLT, SLTU, SLTI, SLTIU, SLLI, SRLI, SRAI, XORI, ORI, ANDI, XOR</w:t>
+      </w:r>
+    </w:p>
+    <w:p>
+      <w:pPr>
+        <w:widowControl w:val="1"/>
+        <w:spacing w:line="276" w:lineRule="auto"/>
+        <w:rPr/>
+      </w:pPr>
+      <w:r>
+        <w:rPr/>
+        <w:drawing>
+          <wp:inline distB="114300" distT="114300" distL="114300" distR="114300">
+            <wp:extent cx="4448175" cy="5695950"/>
+            <wp:effectExtent b="0" l="0" r="0" t="0"/>
+            <wp:docPr id="1" name="image6.png"/>
+            <a:graphic>
+              <a:graphicData uri="http://schemas.openxmlformats.org/drawingml/2006/picture">
+                <pic:pic>
+                  <pic:nvPicPr>
+                    <pic:cNvPr id="0" name="image6.png"/>
+                    <pic:cNvPicPr preferRelativeResize="0"/>
+                  </pic:nvPicPr>
+                  <pic:blipFill>
+                    <a:blip r:embed="rId6"/>
+                    <a:srcRect b="0" l="0" r="0" t="0"/>
+                    <a:stretch>
+                      <a:fillRect/>
+                    </a:stretch>
+                  </pic:blipFill>
+                  <pic:spPr>
+                    <a:xfrm>
+                      <a:off x="0" y="0"/>
+                      <a:ext cx="4448175" cy="5695950"/>
+                    </a:xfrm>
+                    <a:prstGeom prst="rect"/>
+                    <a:ln/>
+                  </pic:spPr>
+                </pic:pic>
+              </a:graphicData>
+            </a:graphic>
+          </wp:inline>
+        </w:drawing>
+      </w:r>
+      <w:r>
+        <w:rPr>
+          <w:rtl w:val="0"/>
+        </w:rPr>
+      </w:r>
+    </w:p>
+    <w:p>
+      <w:pPr>
+        <w:widowControl w:val="1"/>
+        <w:spacing w:line="276" w:lineRule="auto"/>
+        <w:rPr/>
+      </w:pPr>
+      <w:r>
+        <w:rPr/>
+        <w:drawing>
+          <wp:inline distB="114300" distT="114300" distL="114300" distR="114300">
+            <wp:extent cx="4371975" cy="1990725"/>
+            <wp:effectExtent b="0" l="0" r="0" t="0"/>
+            <wp:docPr id="6" name="image10.png"/>
+            <a:graphic>
+              <a:graphicData uri="http://schemas.openxmlformats.org/drawingml/2006/picture">
+                <pic:pic>
+                  <pic:nvPicPr>
+                    <pic:cNvPr id="0" name="image10.png"/>
+                    <pic:cNvPicPr preferRelativeResize="0"/>
+                  </pic:nvPicPr>
+                  <pic:blipFill>
+                    <a:blip r:embed="rId7"/>
+                    <a:srcRect b="0" l="0" r="0" t="0"/>
+                    <a:stretch>
+                      <a:fillRect/>
+                    </a:stretch>
+                  </pic:blipFill>
+                  <pic:spPr>
+                    <a:xfrm>
+                      <a:off x="0" y="0"/>
+                      <a:ext cx="4371975" cy="1990725"/>
+                    </a:xfrm>
+                    <a:prstGeom prst="rect"/>
+                    <a:ln/>
+                  </pic:spPr>
+                </pic:pic>
+              </a:graphicData>
+            </a:graphic>
+          </wp:inline>
+        </w:drawing>
+      </w:r>
+      <w:r>
+        <w:rPr>
+          <w:rtl w:val="0"/>
+        </w:rPr>
+      </w:r>
+    </w:p>
+    <w:p>
+      <w:pPr>
+        <w:pStyle w:val="Heading2"/>
+        <w:widowControl w:val="1"/>
+        <w:pBdr>
+          <w:bottom w:color="auto" w:space="5" w:sz="0" w:val="none"/>
+        </w:pBdr>
+        <w:shd w:fill="0d1117" w:val="clear"/>
+        <w:spacing w:after="80" w:before="360" w:line="300" w:lineRule="auto"/>
+        <w:ind w:left="0" w:firstLine="0"/>
+        <w:rPr>
+          <w:color w:val="e6edf3"/>
+          <w:sz w:val="34"/>
+          <w:szCs w:val="34"/>
+        </w:rPr>
+      </w:pPr>
+      <w:bookmarkStart w:colFirst="0" w:colLast="0" w:name="_czrqwxrwcj70" w:id="27"/>
+      <w:bookmarkEnd w:id="27"/>
+      <w:r>
+        <w:rPr>
+          <w:color w:val="e6edf3"/>
+          <w:sz w:val="34"/>
+          <w:szCs w:val="34"/>
+          <w:rtl w:val="0"/>
+        </w:rPr>
+        <w:t xml:space="preserve">SUB, AND, LUI</w:t>
+      </w:r>
+    </w:p>
+    <w:p>
+      <w:pPr>
+        <w:widowControl w:val="1"/>
+        <w:spacing w:line="276" w:lineRule="auto"/>
+        <w:rPr/>
         <w:sectPr>
           <w:type w:val="nextPage"/>
           <w:pgSz w:h="16840" w:w="11920" w:orient="portrait"/>
@@ -8609,21 +7957,112 @@
         </w:sectPr>
       </w:pPr>
       <w:r>
-        <w:rPr>
-          <w:rFonts w:ascii="Arial" w:cs="Arial" w:eastAsia="Arial" w:hAnsi="Arial"/>
-          <w:b w:val="0"/>
-          <w:i w:val="0"/>
-          <w:smallCaps w:val="0"/>
-          <w:strike w:val="0"/>
-          <w:color w:val="000000"/>
-          <w:sz w:val="22"/>
-          <w:szCs w:val="22"/>
-          <w:u w:val="none"/>
-          <w:shd w:fill="auto" w:val="clear"/>
-          <w:vertAlign w:val="baseline"/>
-          <w:rtl w:val="0"/>
-        </w:rPr>
-        <w:t xml:space="preserve">Nesta seção, apresentaremos as simulações realizadas em cada uma das instruções implementadas neste projeto, as simulações foram previamente informadas no repositório de referência.</w:t>
+        <w:rPr/>
+        <w:drawing>
+          <wp:inline distB="114300" distT="114300" distL="114300" distR="114300">
+            <wp:extent cx="4305300" cy="1162050"/>
+            <wp:effectExtent b="0" l="0" r="0" t="0"/>
+            <wp:docPr id="14" name="image5.png"/>
+            <a:graphic>
+              <a:graphicData uri="http://schemas.openxmlformats.org/drawingml/2006/picture">
+                <pic:pic>
+                  <pic:nvPicPr>
+                    <pic:cNvPr id="0" name="image5.png"/>
+                    <pic:cNvPicPr preferRelativeResize="0"/>
+                  </pic:nvPicPr>
+                  <pic:blipFill>
+                    <a:blip r:embed="rId8"/>
+                    <a:srcRect b="0" l="0" r="0" t="0"/>
+                    <a:stretch>
+                      <a:fillRect/>
+                    </a:stretch>
+                  </pic:blipFill>
+                  <pic:spPr>
+                    <a:xfrm>
+                      <a:off x="0" y="0"/>
+                      <a:ext cx="4305300" cy="1162050"/>
+                    </a:xfrm>
+                    <a:prstGeom prst="rect"/>
+                    <a:ln/>
+                  </pic:spPr>
+                </pic:pic>
+              </a:graphicData>
+            </a:graphic>
+          </wp:inline>
+        </w:drawing>
+      </w:r>
+      <w:r>
+        <w:rPr>
+          <w:rtl w:val="0"/>
+        </w:rPr>
+      </w:r>
+    </w:p>
+    <w:p>
+      <w:pPr>
+        <w:pStyle w:val="Heading3"/>
+        <w:tabs>
+          <w:tab w:val="left" w:leader="none" w:pos="751"/>
+        </w:tabs>
+        <w:spacing w:after="0" w:before="131" w:line="240" w:lineRule="auto"/>
+        <w:ind w:left="0" w:right="0" w:firstLine="0"/>
+        <w:jc w:val="left"/>
+        <w:rPr>
+          <w:rFonts w:ascii="Arial" w:cs="Arial" w:eastAsia="Arial" w:hAnsi="Arial"/>
+          <w:b w:val="0"/>
+          <w:i w:val="1"/>
+          <w:smallCaps w:val="0"/>
+          <w:strike w:val="0"/>
+          <w:color w:val="000000"/>
+          <w:sz w:val="20"/>
+          <w:szCs w:val="20"/>
+          <w:u w:val="none"/>
+          <w:shd w:fill="auto" w:val="clear"/>
+          <w:vertAlign w:val="baseline"/>
+        </w:rPr>
+      </w:pPr>
+      <w:bookmarkStart w:colFirst="0" w:colLast="0" w:name="_147n2zr" w:id="28"/>
+      <w:bookmarkEnd w:id="28"/>
+      <w:r>
+        <w:rPr>
+          <w:rtl w:val="0"/>
+        </w:rPr>
+      </w:r>
+    </w:p>
+    <w:p>
+      <w:pPr>
+        <w:keepNext w:val="0"/>
+        <w:keepLines w:val="0"/>
+        <w:pageBreakBefore w:val="0"/>
+        <w:widowControl w:val="0"/>
+        <w:pBdr>
+          <w:top w:space="0" w:sz="0" w:val="nil"/>
+          <w:left w:space="0" w:sz="0" w:val="nil"/>
+          <w:bottom w:space="0" w:sz="0" w:val="nil"/>
+          <w:right w:space="0" w:sz="0" w:val="nil"/>
+          <w:between w:space="0" w:sz="0" w:val="nil"/>
+        </w:pBdr>
+        <w:shd w:fill="auto" w:val="clear"/>
+        <w:spacing w:after="0" w:before="0" w:line="240" w:lineRule="auto"/>
+        <w:ind w:left="0" w:right="0" w:firstLine="0"/>
+        <w:jc w:val="left"/>
+        <w:rPr>
+          <w:rFonts w:ascii="Arial" w:cs="Arial" w:eastAsia="Arial" w:hAnsi="Arial"/>
+          <w:b w:val="0"/>
+          <w:i w:val="1"/>
+          <w:smallCaps w:val="0"/>
+          <w:strike w:val="0"/>
+          <w:color w:val="000000"/>
+          <w:sz w:val="20"/>
+          <w:szCs w:val="20"/>
+          <w:u w:val="none"/>
+          <w:shd w:fill="auto" w:val="clear"/>
+          <w:vertAlign w:val="baseline"/>
+        </w:rPr>
+      </w:pPr>
+      <w:r>
+        <w:rPr>
+          <w:rtl w:val="0"/>
+        </w:rPr>
       </w:r>
     </w:p>
     <w:p>
@@ -8631,7 +8070,1102 @@
         <w:pStyle w:val="Heading2"/>
         <w:numPr>
           <w:ilvl w:val="1"/>
-          <w:numId w:val="2"/>
+          <w:numId w:val="6"/>
+        </w:numPr>
+        <w:tabs>
+          <w:tab w:val="left" w:leader="none" w:pos="567"/>
+        </w:tabs>
+        <w:spacing w:after="0" w:before="236" w:line="240" w:lineRule="auto"/>
+        <w:ind w:left="566" w:right="0" w:hanging="467"/>
+        <w:jc w:val="left"/>
+        <w:rPr/>
+      </w:pPr>
+      <w:bookmarkStart w:colFirst="0" w:colLast="0" w:name="_3o7alnk" w:id="29"/>
+      <w:bookmarkEnd w:id="29"/>
+      <w:r>
+        <w:rPr>
+          <w:rtl w:val="0"/>
+        </w:rPr>
+        <w:t xml:space="preserve">Simulações LOAD</w:t>
+      </w:r>
+    </w:p>
+    <w:p>
+      <w:pPr>
+        <w:keepNext w:val="0"/>
+        <w:keepLines w:val="0"/>
+        <w:pageBreakBefore w:val="0"/>
+        <w:widowControl w:val="0"/>
+        <w:pBdr>
+          <w:top w:space="0" w:sz="0" w:val="nil"/>
+          <w:left w:space="0" w:sz="0" w:val="nil"/>
+          <w:bottom w:space="0" w:sz="0" w:val="nil"/>
+          <w:right w:space="0" w:sz="0" w:val="nil"/>
+          <w:between w:space="0" w:sz="0" w:val="nil"/>
+        </w:pBdr>
+        <w:shd w:fill="auto" w:val="clear"/>
+        <w:spacing w:after="0" w:before="128" w:line="276" w:lineRule="auto"/>
+        <w:ind w:left="100" w:right="0" w:firstLine="720"/>
+        <w:jc w:val="left"/>
+        <w:rPr>
+          <w:rFonts w:ascii="Arial" w:cs="Arial" w:eastAsia="Arial" w:hAnsi="Arial"/>
+          <w:b w:val="0"/>
+          <w:i w:val="0"/>
+          <w:smallCaps w:val="0"/>
+          <w:strike w:val="0"/>
+          <w:color w:val="000000"/>
+          <w:sz w:val="22"/>
+          <w:szCs w:val="22"/>
+          <w:u w:val="none"/>
+          <w:shd w:fill="auto" w:val="clear"/>
+          <w:vertAlign w:val="baseline"/>
+        </w:rPr>
+      </w:pPr>
+      <w:r>
+        <w:rPr>
+          <w:rFonts w:ascii="Arial" w:cs="Arial" w:eastAsia="Arial" w:hAnsi="Arial"/>
+          <w:b w:val="0"/>
+          <w:i w:val="0"/>
+          <w:smallCaps w:val="0"/>
+          <w:strike w:val="0"/>
+          <w:color w:val="000000"/>
+          <w:sz w:val="22"/>
+          <w:szCs w:val="22"/>
+          <w:u w:val="none"/>
+          <w:shd w:fill="auto" w:val="clear"/>
+          <w:vertAlign w:val="baseline"/>
+          <w:rtl w:val="0"/>
+        </w:rPr>
+        <w:t xml:space="preserve">Estas simulações foram fornecidas no repositório de referência para o teste das instruções que utilizam o acesso à memória e carregam valores para realizar operações.</w:t>
+      </w:r>
+    </w:p>
+    <w:p>
+      <w:pPr>
+        <w:keepNext w:val="0"/>
+        <w:keepLines w:val="0"/>
+        <w:pageBreakBefore w:val="0"/>
+        <w:widowControl w:val="0"/>
+        <w:pBdr>
+          <w:top w:space="0" w:sz="0" w:val="nil"/>
+          <w:left w:space="0" w:sz="0" w:val="nil"/>
+          <w:bottom w:space="0" w:sz="0" w:val="nil"/>
+          <w:right w:space="0" w:sz="0" w:val="nil"/>
+          <w:between w:space="0" w:sz="0" w:val="nil"/>
+        </w:pBdr>
+        <w:shd w:fill="auto" w:val="clear"/>
+        <w:spacing w:after="0" w:before="3" w:line="240" w:lineRule="auto"/>
+        <w:ind w:left="0" w:right="0" w:firstLine="0"/>
+        <w:jc w:val="left"/>
+        <w:rPr>
+          <w:sz w:val="25"/>
+          <w:szCs w:val="25"/>
+        </w:rPr>
+      </w:pPr>
+      <w:r>
+        <w:rPr>
+          <w:rtl w:val="0"/>
+        </w:rPr>
+      </w:r>
+    </w:p>
+    <w:p>
+      <w:pPr>
+        <w:keepNext w:val="0"/>
+        <w:keepLines w:val="0"/>
+        <w:pageBreakBefore w:val="0"/>
+        <w:widowControl w:val="0"/>
+        <w:pBdr>
+          <w:top w:space="0" w:sz="0" w:val="nil"/>
+          <w:left w:space="0" w:sz="0" w:val="nil"/>
+          <w:bottom w:space="0" w:sz="0" w:val="nil"/>
+          <w:right w:space="0" w:sz="0" w:val="nil"/>
+          <w:between w:space="0" w:sz="0" w:val="nil"/>
+        </w:pBdr>
+        <w:shd w:fill="auto" w:val="clear"/>
+        <w:spacing w:after="0" w:before="3" w:line="240" w:lineRule="auto"/>
+        <w:ind w:left="0" w:right="0" w:firstLine="0"/>
+        <w:jc w:val="left"/>
+        <w:rPr>
+          <w:sz w:val="25"/>
+          <w:szCs w:val="25"/>
+        </w:rPr>
+      </w:pPr>
+      <w:r>
+        <w:rPr>
+          <w:rtl w:val="0"/>
+        </w:rPr>
+      </w:r>
+    </w:p>
+    <w:p>
+      <w:pPr>
+        <w:pStyle w:val="Heading2"/>
+        <w:widowControl w:val="1"/>
+        <w:pBdr>
+          <w:bottom w:color="auto" w:space="5" w:sz="0" w:val="none"/>
+        </w:pBdr>
+        <w:shd w:fill="0d1117" w:val="clear"/>
+        <w:spacing w:after="80" w:before="360" w:line="300" w:lineRule="auto"/>
+        <w:ind w:left="0" w:firstLine="0"/>
+        <w:rPr>
+          <w:color w:val="e6edf3"/>
+          <w:sz w:val="34"/>
+          <w:szCs w:val="34"/>
+        </w:rPr>
+      </w:pPr>
+      <w:bookmarkStart w:colFirst="0" w:colLast="0" w:name="_qkha0ndpyem8" w:id="30"/>
+      <w:bookmarkEnd w:id="30"/>
+      <w:r>
+        <w:rPr>
+          <w:color w:val="e6edf3"/>
+          <w:sz w:val="34"/>
+          <w:szCs w:val="34"/>
+          <w:rtl w:val="0"/>
+        </w:rPr>
+        <w:t xml:space="preserve">LB, LH, LW</w:t>
+      </w:r>
+    </w:p>
+    <w:p>
+      <w:pPr>
+        <w:widowControl w:val="1"/>
+        <w:spacing w:line="276" w:lineRule="auto"/>
+        <w:rPr/>
+      </w:pPr>
+      <w:r>
+        <w:rPr/>
+        <w:drawing>
+          <wp:inline distB="114300" distT="114300" distL="114300" distR="114300">
+            <wp:extent cx="4400550" cy="3962400"/>
+            <wp:effectExtent b="0" l="0" r="0" t="0"/>
+            <wp:docPr id="8" name="image7.png"/>
+            <a:graphic>
+              <a:graphicData uri="http://schemas.openxmlformats.org/drawingml/2006/picture">
+                <pic:pic>
+                  <pic:nvPicPr>
+                    <pic:cNvPr id="0" name="image7.png"/>
+                    <pic:cNvPicPr preferRelativeResize="0"/>
+                  </pic:nvPicPr>
+                  <pic:blipFill>
+                    <a:blip r:embed="rId9"/>
+                    <a:srcRect b="0" l="0" r="0" t="0"/>
+                    <a:stretch>
+                      <a:fillRect/>
+                    </a:stretch>
+                  </pic:blipFill>
+                  <pic:spPr>
+                    <a:xfrm>
+                      <a:off x="0" y="0"/>
+                      <a:ext cx="4400550" cy="3962400"/>
+                    </a:xfrm>
+                    <a:prstGeom prst="rect"/>
+                    <a:ln/>
+                  </pic:spPr>
+                </pic:pic>
+              </a:graphicData>
+            </a:graphic>
+          </wp:inline>
+        </w:drawing>
+      </w:r>
+      <w:r>
+        <w:rPr>
+          <w:rtl w:val="0"/>
+        </w:rPr>
+      </w:r>
+    </w:p>
+    <w:p>
+      <w:pPr>
+        <w:pStyle w:val="Heading2"/>
+        <w:widowControl w:val="1"/>
+        <w:pBdr>
+          <w:bottom w:color="auto" w:space="5" w:sz="0" w:val="none"/>
+        </w:pBdr>
+        <w:shd w:fill="0d1117" w:val="clear"/>
+        <w:spacing w:after="80" w:before="360" w:line="300" w:lineRule="auto"/>
+        <w:ind w:left="0" w:firstLine="0"/>
+        <w:rPr>
+          <w:color w:val="e6edf3"/>
+          <w:sz w:val="34"/>
+          <w:szCs w:val="34"/>
+        </w:rPr>
+      </w:pPr>
+      <w:bookmarkStart w:colFirst="0" w:colLast="0" w:name="_uwj33ewigvjr" w:id="31"/>
+      <w:bookmarkEnd w:id="31"/>
+      <w:r>
+        <w:rPr>
+          <w:color w:val="e6edf3"/>
+          <w:sz w:val="34"/>
+          <w:szCs w:val="34"/>
+          <w:rtl w:val="0"/>
+        </w:rPr>
+        <w:t xml:space="preserve">LBU, LHU</w:t>
+      </w:r>
+    </w:p>
+    <w:p>
+      <w:pPr>
+        <w:widowControl w:val="1"/>
+        <w:spacing w:line="276" w:lineRule="auto"/>
+        <w:rPr/>
+      </w:pPr>
+      <w:r>
+        <w:rPr/>
+        <w:drawing>
+          <wp:inline distB="114300" distT="114300" distL="114300" distR="114300">
+            <wp:extent cx="4429125" cy="3333750"/>
+            <wp:effectExtent b="0" l="0" r="0" t="0"/>
+            <wp:docPr id="11" name="image4.png"/>
+            <a:graphic>
+              <a:graphicData uri="http://schemas.openxmlformats.org/drawingml/2006/picture">
+                <pic:pic>
+                  <pic:nvPicPr>
+                    <pic:cNvPr id="0" name="image4.png"/>
+                    <pic:cNvPicPr preferRelativeResize="0"/>
+                  </pic:nvPicPr>
+                  <pic:blipFill>
+                    <a:blip r:embed="rId10"/>
+                    <a:srcRect b="0" l="0" r="0" t="0"/>
+                    <a:stretch>
+                      <a:fillRect/>
+                    </a:stretch>
+                  </pic:blipFill>
+                  <pic:spPr>
+                    <a:xfrm>
+                      <a:off x="0" y="0"/>
+                      <a:ext cx="4429125" cy="3333750"/>
+                    </a:xfrm>
+                    <a:prstGeom prst="rect"/>
+                    <a:ln/>
+                  </pic:spPr>
+                </pic:pic>
+              </a:graphicData>
+            </a:graphic>
+          </wp:inline>
+        </w:drawing>
+      </w:r>
+      <w:r>
+        <w:rPr>
+          <w:rtl w:val="0"/>
+        </w:rPr>
+      </w:r>
+    </w:p>
+    <w:p>
+      <w:pPr>
+        <w:widowControl w:val="1"/>
+        <w:spacing w:line="276" w:lineRule="auto"/>
+        <w:rPr/>
+      </w:pPr>
+      <w:r>
+        <w:rPr>
+          <w:rtl w:val="0"/>
+        </w:rPr>
+      </w:r>
+    </w:p>
+    <w:p>
+      <w:pPr>
+        <w:rPr/>
+      </w:pPr>
+      <w:r>
+        <w:rPr>
+          <w:rtl w:val="0"/>
+        </w:rPr>
+      </w:r>
+    </w:p>
+    <w:p>
+      <w:pPr>
+        <w:keepNext w:val="0"/>
+        <w:keepLines w:val="0"/>
+        <w:pageBreakBefore w:val="0"/>
+        <w:widowControl w:val="0"/>
+        <w:pBdr>
+          <w:top w:space="0" w:sz="0" w:val="nil"/>
+          <w:left w:space="0" w:sz="0" w:val="nil"/>
+          <w:bottom w:space="0" w:sz="0" w:val="nil"/>
+          <w:right w:space="0" w:sz="0" w:val="nil"/>
+          <w:between w:space="0" w:sz="0" w:val="nil"/>
+        </w:pBdr>
+        <w:shd w:fill="auto" w:val="clear"/>
+        <w:spacing w:after="0" w:before="5" w:line="240" w:lineRule="auto"/>
+        <w:ind w:left="0" w:right="0" w:firstLine="0"/>
+        <w:jc w:val="left"/>
+        <w:rPr>
+          <w:rFonts w:ascii="Arial" w:cs="Arial" w:eastAsia="Arial" w:hAnsi="Arial"/>
+          <w:b w:val="0"/>
+          <w:i w:val="1"/>
+          <w:smallCaps w:val="0"/>
+          <w:strike w:val="0"/>
+          <w:color w:val="000000"/>
+          <w:sz w:val="19"/>
+          <w:szCs w:val="19"/>
+          <w:u w:val="none"/>
+          <w:shd w:fill="auto" w:val="clear"/>
+          <w:vertAlign w:val="baseline"/>
+        </w:rPr>
+      </w:pPr>
+      <w:r>
+        <w:rPr>
+          <w:rtl w:val="0"/>
+        </w:rPr>
+      </w:r>
+    </w:p>
+    <w:p>
+      <w:pPr>
+        <w:pStyle w:val="Heading2"/>
+        <w:numPr>
+          <w:ilvl w:val="1"/>
+          <w:numId w:val="6"/>
+        </w:numPr>
+        <w:tabs>
+          <w:tab w:val="left" w:leader="none" w:pos="567"/>
+        </w:tabs>
+        <w:spacing w:after="0" w:before="91" w:line="240" w:lineRule="auto"/>
+        <w:ind w:left="566" w:right="0" w:hanging="467"/>
+        <w:jc w:val="left"/>
+        <w:rPr/>
+      </w:pPr>
+      <w:bookmarkStart w:colFirst="0" w:colLast="0" w:name="_32hioqz" w:id="32"/>
+      <w:bookmarkEnd w:id="32"/>
+      <w:r>
+        <w:rPr>
+          <w:rtl w:val="0"/>
+        </w:rPr>
+        <w:t xml:space="preserve">Simulações JAL, BEQ</w:t>
+      </w:r>
+    </w:p>
+    <w:p>
+      <w:pPr>
+        <w:keepNext w:val="0"/>
+        <w:keepLines w:val="0"/>
+        <w:pageBreakBefore w:val="0"/>
+        <w:widowControl w:val="0"/>
+        <w:pBdr>
+          <w:top w:space="0" w:sz="0" w:val="nil"/>
+          <w:left w:space="0" w:sz="0" w:val="nil"/>
+          <w:bottom w:space="0" w:sz="0" w:val="nil"/>
+          <w:right w:space="0" w:sz="0" w:val="nil"/>
+          <w:between w:space="0" w:sz="0" w:val="nil"/>
+        </w:pBdr>
+        <w:shd w:fill="auto" w:val="clear"/>
+        <w:spacing w:after="0" w:before="129" w:line="276" w:lineRule="auto"/>
+        <w:ind w:left="100" w:right="0" w:firstLine="720"/>
+        <w:jc w:val="left"/>
+        <w:rPr>
+          <w:rFonts w:ascii="Arial" w:cs="Arial" w:eastAsia="Arial" w:hAnsi="Arial"/>
+          <w:b w:val="0"/>
+          <w:i w:val="0"/>
+          <w:smallCaps w:val="0"/>
+          <w:strike w:val="0"/>
+          <w:color w:val="000000"/>
+          <w:sz w:val="22"/>
+          <w:szCs w:val="22"/>
+          <w:u w:val="none"/>
+          <w:shd w:fill="auto" w:val="clear"/>
+          <w:vertAlign w:val="baseline"/>
+        </w:rPr>
+      </w:pPr>
+      <w:r>
+        <w:rPr>
+          <w:rFonts w:ascii="Arial" w:cs="Arial" w:eastAsia="Arial" w:hAnsi="Arial"/>
+          <w:b w:val="0"/>
+          <w:i w:val="0"/>
+          <w:smallCaps w:val="0"/>
+          <w:strike w:val="0"/>
+          <w:color w:val="000000"/>
+          <w:sz w:val="22"/>
+          <w:szCs w:val="22"/>
+          <w:u w:val="none"/>
+          <w:shd w:fill="auto" w:val="clear"/>
+          <w:vertAlign w:val="baseline"/>
+          <w:rtl w:val="0"/>
+        </w:rPr>
+        <w:t xml:space="preserve">Estas simulações foram fornecidas no repositório de referência para o teste das instruções que realizam desvios no código para as suas operações.</w:t>
+      </w:r>
+    </w:p>
+    <w:p>
+      <w:pPr>
+        <w:pStyle w:val="Heading2"/>
+        <w:widowControl w:val="1"/>
+        <w:pBdr>
+          <w:bottom w:color="auto" w:space="5" w:sz="0" w:val="none"/>
+        </w:pBdr>
+        <w:shd w:fill="0d1117" w:val="clear"/>
+        <w:spacing w:after="80" w:before="360" w:line="300" w:lineRule="auto"/>
+        <w:ind w:left="0" w:firstLine="0"/>
+        <w:rPr>
+          <w:color w:val="e6edf3"/>
+          <w:sz w:val="34"/>
+          <w:szCs w:val="34"/>
+        </w:rPr>
+      </w:pPr>
+      <w:bookmarkStart w:colFirst="0" w:colLast="0" w:name="_ri3mgjlvikw3" w:id="33"/>
+      <w:bookmarkEnd w:id="33"/>
+      <w:r>
+        <w:rPr>
+          <w:color w:val="e6edf3"/>
+          <w:sz w:val="34"/>
+          <w:szCs w:val="34"/>
+          <w:rtl w:val="0"/>
+        </w:rPr>
+        <w:t xml:space="preserve">JAL, BEQ (taken)</w:t>
+      </w:r>
+    </w:p>
+    <w:p>
+      <w:pPr>
+        <w:widowControl w:val="1"/>
+        <w:spacing w:line="276" w:lineRule="auto"/>
+        <w:rPr/>
+      </w:pPr>
+      <w:r>
+        <w:rPr/>
+        <w:drawing>
+          <wp:inline distB="114300" distT="114300" distL="114300" distR="114300">
+            <wp:extent cx="4333875" cy="5267325"/>
+            <wp:effectExtent b="0" l="0" r="0" t="0"/>
+            <wp:docPr id="16" name="image11.png"/>
+            <a:graphic>
+              <a:graphicData uri="http://schemas.openxmlformats.org/drawingml/2006/picture">
+                <pic:pic>
+                  <pic:nvPicPr>
+                    <pic:cNvPr id="0" name="image11.png"/>
+                    <pic:cNvPicPr preferRelativeResize="0"/>
+                  </pic:nvPicPr>
+                  <pic:blipFill>
+                    <a:blip r:embed="rId11"/>
+                    <a:srcRect b="0" l="0" r="0" t="0"/>
+                    <a:stretch>
+                      <a:fillRect/>
+                    </a:stretch>
+                  </pic:blipFill>
+                  <pic:spPr>
+                    <a:xfrm>
+                      <a:off x="0" y="0"/>
+                      <a:ext cx="4333875" cy="5267325"/>
+                    </a:xfrm>
+                    <a:prstGeom prst="rect"/>
+                    <a:ln/>
+                  </pic:spPr>
+                </pic:pic>
+              </a:graphicData>
+            </a:graphic>
+          </wp:inline>
+        </w:drawing>
+      </w:r>
+      <w:r>
+        <w:rPr>
+          <w:rtl w:val="0"/>
+        </w:rPr>
+      </w:r>
+    </w:p>
+    <w:p>
+      <w:pPr>
+        <w:widowControl w:val="1"/>
+        <w:spacing w:line="276" w:lineRule="auto"/>
+        <w:rPr/>
+      </w:pPr>
+      <w:r>
+        <w:rPr/>
+        <w:drawing>
+          <wp:inline distB="114300" distT="114300" distL="114300" distR="114300">
+            <wp:extent cx="4291013" cy="838200"/>
+            <wp:effectExtent b="0" l="0" r="0" t="0"/>
+            <wp:docPr id="17" name="image9.png"/>
+            <a:graphic>
+              <a:graphicData uri="http://schemas.openxmlformats.org/drawingml/2006/picture">
+                <pic:pic>
+                  <pic:nvPicPr>
+                    <pic:cNvPr id="0" name="image9.png"/>
+                    <pic:cNvPicPr preferRelativeResize="0"/>
+                  </pic:nvPicPr>
+                  <pic:blipFill>
+                    <a:blip r:embed="rId12"/>
+                    <a:srcRect b="0" l="0" r="0" t="0"/>
+                    <a:stretch>
+                      <a:fillRect/>
+                    </a:stretch>
+                  </pic:blipFill>
+                  <pic:spPr>
+                    <a:xfrm>
+                      <a:off x="0" y="0"/>
+                      <a:ext cx="4291013" cy="838200"/>
+                    </a:xfrm>
+                    <a:prstGeom prst="rect"/>
+                    <a:ln/>
+                  </pic:spPr>
+                </pic:pic>
+              </a:graphicData>
+            </a:graphic>
+          </wp:inline>
+        </w:drawing>
+      </w:r>
+      <w:r>
+        <w:rPr>
+          <w:rtl w:val="0"/>
+        </w:rPr>
+      </w:r>
+    </w:p>
+    <w:p>
+      <w:pPr>
+        <w:pStyle w:val="Heading2"/>
+        <w:widowControl w:val="1"/>
+        <w:pBdr>
+          <w:bottom w:color="auto" w:space="5" w:sz="0" w:val="none"/>
+        </w:pBdr>
+        <w:shd w:fill="0d1117" w:val="clear"/>
+        <w:spacing w:after="80" w:before="360" w:line="300" w:lineRule="auto"/>
+        <w:ind w:left="0" w:firstLine="0"/>
+        <w:rPr>
+          <w:color w:val="e6edf3"/>
+          <w:sz w:val="34"/>
+          <w:szCs w:val="34"/>
+        </w:rPr>
+      </w:pPr>
+      <w:bookmarkStart w:colFirst="0" w:colLast="0" w:name="_w8knqa33ud7e" w:id="34"/>
+      <w:bookmarkEnd w:id="34"/>
+      <w:r>
+        <w:rPr>
+          <w:color w:val="e6edf3"/>
+          <w:sz w:val="34"/>
+          <w:szCs w:val="34"/>
+          <w:rtl w:val="0"/>
+        </w:rPr>
+        <w:t xml:space="preserve">BEQ (not taken)</w:t>
+      </w:r>
+    </w:p>
+    <w:p>
+      <w:pPr>
+        <w:widowControl w:val="1"/>
+        <w:spacing w:line="276" w:lineRule="auto"/>
+        <w:rPr/>
+      </w:pPr>
+      <w:r>
+        <w:rPr/>
+        <w:drawing>
+          <wp:inline distB="114300" distT="114300" distL="114300" distR="114300">
+            <wp:extent cx="4438650" cy="1990725"/>
+            <wp:effectExtent b="0" l="0" r="0" t="0"/>
+            <wp:docPr id="7" name="image14.png"/>
+            <a:graphic>
+              <a:graphicData uri="http://schemas.openxmlformats.org/drawingml/2006/picture">
+                <pic:pic>
+                  <pic:nvPicPr>
+                    <pic:cNvPr id="0" name="image14.png"/>
+                    <pic:cNvPicPr preferRelativeResize="0"/>
+                  </pic:nvPicPr>
+                  <pic:blipFill>
+                    <a:blip r:embed="rId13"/>
+                    <a:srcRect b="0" l="0" r="0" t="0"/>
+                    <a:stretch>
+                      <a:fillRect/>
+                    </a:stretch>
+                  </pic:blipFill>
+                  <pic:spPr>
+                    <a:xfrm>
+                      <a:off x="0" y="0"/>
+                      <a:ext cx="4438650" cy="1990725"/>
+                    </a:xfrm>
+                    <a:prstGeom prst="rect"/>
+                    <a:ln/>
+                  </pic:spPr>
+                </pic:pic>
+              </a:graphicData>
+            </a:graphic>
+          </wp:inline>
+        </w:drawing>
+      </w:r>
+      <w:r>
+        <w:rPr>
+          <w:rtl w:val="0"/>
+        </w:rPr>
+      </w:r>
+    </w:p>
+    <w:p>
+      <w:pPr>
+        <w:pStyle w:val="Heading2"/>
+        <w:widowControl w:val="1"/>
+        <w:pBdr>
+          <w:bottom w:color="auto" w:space="5" w:sz="0" w:val="none"/>
+        </w:pBdr>
+        <w:shd w:fill="0d1117" w:val="clear"/>
+        <w:spacing w:after="80" w:before="360" w:line="300" w:lineRule="auto"/>
+        <w:ind w:left="0" w:firstLine="0"/>
+        <w:rPr>
+          <w:color w:val="e6edf3"/>
+          <w:sz w:val="34"/>
+          <w:szCs w:val="34"/>
+        </w:rPr>
+      </w:pPr>
+      <w:bookmarkStart w:colFirst="0" w:colLast="0" w:name="_7f59y6ewtkre" w:id="35"/>
+      <w:bookmarkEnd w:id="35"/>
+      <w:r>
+        <w:rPr>
+          <w:color w:val="e6edf3"/>
+          <w:sz w:val="34"/>
+          <w:szCs w:val="34"/>
+          <w:rtl w:val="0"/>
+        </w:rPr>
+        <w:t xml:space="preserve">BNE (taken)</w:t>
+      </w:r>
+    </w:p>
+    <w:p>
+      <w:pPr>
+        <w:widowControl w:val="1"/>
+        <w:spacing w:line="276" w:lineRule="auto"/>
+        <w:rPr/>
+      </w:pPr>
+      <w:r>
+        <w:rPr/>
+        <w:drawing>
+          <wp:inline distB="114300" distT="114300" distL="114300" distR="114300">
+            <wp:extent cx="4457700" cy="5353050"/>
+            <wp:effectExtent b="0" l="0" r="0" t="0"/>
+            <wp:docPr id="4" name="image12.png"/>
+            <a:graphic>
+              <a:graphicData uri="http://schemas.openxmlformats.org/drawingml/2006/picture">
+                <pic:pic>
+                  <pic:nvPicPr>
+                    <pic:cNvPr id="0" name="image12.png"/>
+                    <pic:cNvPicPr preferRelativeResize="0"/>
+                  </pic:nvPicPr>
+                  <pic:blipFill>
+                    <a:blip r:embed="rId14"/>
+                    <a:srcRect b="0" l="0" r="0" t="0"/>
+                    <a:stretch>
+                      <a:fillRect/>
+                    </a:stretch>
+                  </pic:blipFill>
+                  <pic:spPr>
+                    <a:xfrm>
+                      <a:off x="0" y="0"/>
+                      <a:ext cx="4457700" cy="5353050"/>
+                    </a:xfrm>
+                    <a:prstGeom prst="rect"/>
+                    <a:ln/>
+                  </pic:spPr>
+                </pic:pic>
+              </a:graphicData>
+            </a:graphic>
+          </wp:inline>
+        </w:drawing>
+      </w:r>
+      <w:r>
+        <w:rPr>
+          <w:rtl w:val="0"/>
+        </w:rPr>
+      </w:r>
+    </w:p>
+    <w:p>
+      <w:pPr>
+        <w:widowControl w:val="1"/>
+        <w:spacing w:line="276" w:lineRule="auto"/>
+        <w:rPr/>
+      </w:pPr>
+      <w:r>
+        <w:rPr/>
+        <w:drawing>
+          <wp:inline distB="114300" distT="114300" distL="114300" distR="114300">
+            <wp:extent cx="4419600" cy="857250"/>
+            <wp:effectExtent b="0" l="0" r="0" t="0"/>
+            <wp:docPr id="2" name="image13.png"/>
+            <a:graphic>
+              <a:graphicData uri="http://schemas.openxmlformats.org/drawingml/2006/picture">
+                <pic:pic>
+                  <pic:nvPicPr>
+                    <pic:cNvPr id="0" name="image13.png"/>
+                    <pic:cNvPicPr preferRelativeResize="0"/>
+                  </pic:nvPicPr>
+                  <pic:blipFill>
+                    <a:blip r:embed="rId15"/>
+                    <a:srcRect b="0" l="0" r="0" t="0"/>
+                    <a:stretch>
+                      <a:fillRect/>
+                    </a:stretch>
+                  </pic:blipFill>
+                  <pic:spPr>
+                    <a:xfrm>
+                      <a:off x="0" y="0"/>
+                      <a:ext cx="4419600" cy="857250"/>
+                    </a:xfrm>
+                    <a:prstGeom prst="rect"/>
+                    <a:ln/>
+                  </pic:spPr>
+                </pic:pic>
+              </a:graphicData>
+            </a:graphic>
+          </wp:inline>
+        </w:drawing>
+      </w:r>
+      <w:r>
+        <w:rPr>
+          <w:rtl w:val="0"/>
+        </w:rPr>
+      </w:r>
+    </w:p>
+    <w:p>
+      <w:pPr>
+        <w:pStyle w:val="Heading2"/>
+        <w:widowControl w:val="1"/>
+        <w:pBdr>
+          <w:bottom w:color="auto" w:space="5" w:sz="0" w:val="none"/>
+        </w:pBdr>
+        <w:shd w:fill="0d1117" w:val="clear"/>
+        <w:spacing w:after="80" w:before="360" w:line="300" w:lineRule="auto"/>
+        <w:ind w:left="0" w:firstLine="0"/>
+        <w:rPr>
+          <w:color w:val="e6edf3"/>
+          <w:sz w:val="34"/>
+          <w:szCs w:val="34"/>
+        </w:rPr>
+      </w:pPr>
+      <w:bookmarkStart w:colFirst="0" w:colLast="0" w:name="_a5vxpdjq0f4e" w:id="36"/>
+      <w:bookmarkEnd w:id="36"/>
+      <w:r>
+        <w:rPr>
+          <w:color w:val="e6edf3"/>
+          <w:sz w:val="34"/>
+          <w:szCs w:val="34"/>
+          <w:rtl w:val="0"/>
+        </w:rPr>
+        <w:t xml:space="preserve">BLT (taken)</w:t>
+      </w:r>
+    </w:p>
+    <w:p>
+      <w:pPr>
+        <w:widowControl w:val="1"/>
+        <w:spacing w:line="276" w:lineRule="auto"/>
+        <w:rPr/>
+      </w:pPr>
+      <w:r>
+        <w:rPr/>
+        <w:drawing>
+          <wp:inline distB="114300" distT="114300" distL="114300" distR="114300">
+            <wp:extent cx="4400550" cy="1962150"/>
+            <wp:effectExtent b="0" l="0" r="0" t="0"/>
+            <wp:docPr id="12" name="image1.png"/>
+            <a:graphic>
+              <a:graphicData uri="http://schemas.openxmlformats.org/drawingml/2006/picture">
+                <pic:pic>
+                  <pic:nvPicPr>
+                    <pic:cNvPr id="0" name="image1.png"/>
+                    <pic:cNvPicPr preferRelativeResize="0"/>
+                  </pic:nvPicPr>
+                  <pic:blipFill>
+                    <a:blip r:embed="rId16"/>
+                    <a:srcRect b="0" l="0" r="0" t="0"/>
+                    <a:stretch>
+                      <a:fillRect/>
+                    </a:stretch>
+                  </pic:blipFill>
+                  <pic:spPr>
+                    <a:xfrm>
+                      <a:off x="0" y="0"/>
+                      <a:ext cx="4400550" cy="1962150"/>
+                    </a:xfrm>
+                    <a:prstGeom prst="rect"/>
+                    <a:ln/>
+                  </pic:spPr>
+                </pic:pic>
+              </a:graphicData>
+            </a:graphic>
+          </wp:inline>
+        </w:drawing>
+      </w:r>
+      <w:r>
+        <w:rPr>
+          <w:rtl w:val="0"/>
+        </w:rPr>
+      </w:r>
+    </w:p>
+    <w:p>
+      <w:pPr>
+        <w:pStyle w:val="Heading2"/>
+        <w:widowControl w:val="1"/>
+        <w:pBdr>
+          <w:bottom w:color="auto" w:space="5" w:sz="0" w:val="none"/>
+        </w:pBdr>
+        <w:shd w:fill="0d1117" w:val="clear"/>
+        <w:spacing w:after="80" w:before="360" w:line="300" w:lineRule="auto"/>
+        <w:ind w:left="0" w:firstLine="0"/>
+        <w:rPr>
+          <w:color w:val="e6edf3"/>
+          <w:sz w:val="34"/>
+          <w:szCs w:val="34"/>
+        </w:rPr>
+      </w:pPr>
+      <w:bookmarkStart w:colFirst="0" w:colLast="0" w:name="_dtkddllsrqn9" w:id="37"/>
+      <w:bookmarkEnd w:id="37"/>
+      <w:r>
+        <w:rPr>
+          <w:color w:val="e6edf3"/>
+          <w:sz w:val="34"/>
+          <w:szCs w:val="34"/>
+          <w:rtl w:val="0"/>
+        </w:rPr>
+        <w:t xml:space="preserve">BGE (taken)</w:t>
+      </w:r>
+    </w:p>
+    <w:p>
+      <w:pPr>
+        <w:widowControl w:val="1"/>
+        <w:spacing w:line="276" w:lineRule="auto"/>
+        <w:rPr/>
+      </w:pPr>
+      <w:r>
+        <w:rPr/>
+        <w:drawing>
+          <wp:inline distB="114300" distT="114300" distL="114300" distR="114300">
+            <wp:extent cx="4448175" cy="5867400"/>
+            <wp:effectExtent b="0" l="0" r="0" t="0"/>
+            <wp:docPr id="13" name="image3.png"/>
+            <a:graphic>
+              <a:graphicData uri="http://schemas.openxmlformats.org/drawingml/2006/picture">
+                <pic:pic>
+                  <pic:nvPicPr>
+                    <pic:cNvPr id="0" name="image3.png"/>
+                    <pic:cNvPicPr preferRelativeResize="0"/>
+                  </pic:nvPicPr>
+                  <pic:blipFill>
+                    <a:blip r:embed="rId17"/>
+                    <a:srcRect b="0" l="0" r="0" t="0"/>
+                    <a:stretch>
+                      <a:fillRect/>
+                    </a:stretch>
+                  </pic:blipFill>
+                  <pic:spPr>
+                    <a:xfrm>
+                      <a:off x="0" y="0"/>
+                      <a:ext cx="4448175" cy="5867400"/>
+                    </a:xfrm>
+                    <a:prstGeom prst="rect"/>
+                    <a:ln/>
+                  </pic:spPr>
+                </pic:pic>
+              </a:graphicData>
+            </a:graphic>
+          </wp:inline>
+        </w:drawing>
+      </w:r>
+      <w:r>
+        <w:rPr>
+          <w:rtl w:val="0"/>
+        </w:rPr>
+      </w:r>
+    </w:p>
+    <w:p>
+      <w:pPr>
+        <w:widowControl w:val="1"/>
+        <w:spacing w:line="276" w:lineRule="auto"/>
+        <w:rPr/>
+      </w:pPr>
+      <w:r>
+        <w:rPr/>
+        <w:drawing>
+          <wp:inline distB="114300" distT="114300" distL="114300" distR="114300">
+            <wp:extent cx="4429125" cy="323850"/>
+            <wp:effectExtent b="0" l="0" r="0" t="0"/>
+            <wp:docPr id="5" name="image8.png"/>
+            <a:graphic>
+              <a:graphicData uri="http://schemas.openxmlformats.org/drawingml/2006/picture">
+                <pic:pic>
+                  <pic:nvPicPr>
+                    <pic:cNvPr id="0" name="image8.png"/>
+                    <pic:cNvPicPr preferRelativeResize="0"/>
+                  </pic:nvPicPr>
+                  <pic:blipFill>
+                    <a:blip r:embed="rId18"/>
+                    <a:srcRect b="0" l="0" r="0" t="0"/>
+                    <a:stretch>
+                      <a:fillRect/>
+                    </a:stretch>
+                  </pic:blipFill>
+                  <pic:spPr>
+                    <a:xfrm>
+                      <a:off x="0" y="0"/>
+                      <a:ext cx="4429125" cy="323850"/>
+                    </a:xfrm>
+                    <a:prstGeom prst="rect"/>
+                    <a:ln/>
+                  </pic:spPr>
+                </pic:pic>
+              </a:graphicData>
+            </a:graphic>
+          </wp:inline>
+        </w:drawing>
+      </w:r>
+      <w:r>
+        <w:rPr>
+          <w:rtl w:val="0"/>
+        </w:rPr>
+      </w:r>
+    </w:p>
+    <w:p>
+      <w:pPr>
+        <w:pStyle w:val="Heading2"/>
+        <w:widowControl w:val="1"/>
+        <w:pBdr>
+          <w:bottom w:color="auto" w:space="5" w:sz="0" w:val="none"/>
+        </w:pBdr>
+        <w:shd w:fill="0d1117" w:val="clear"/>
+        <w:spacing w:after="80" w:before="360" w:line="300" w:lineRule="auto"/>
+        <w:ind w:left="0" w:firstLine="0"/>
+        <w:rPr>
+          <w:color w:val="e6edf3"/>
+          <w:sz w:val="34"/>
+          <w:szCs w:val="34"/>
+        </w:rPr>
+      </w:pPr>
+      <w:bookmarkStart w:colFirst="0" w:colLast="0" w:name="_td96ishfcsjl" w:id="38"/>
+      <w:bookmarkEnd w:id="38"/>
+      <w:r>
+        <w:rPr>
+          <w:color w:val="e6edf3"/>
+          <w:sz w:val="34"/>
+          <w:szCs w:val="34"/>
+          <w:rtl w:val="0"/>
+        </w:rPr>
+        <w:t xml:space="preserve">BLTU (taken)</w:t>
+      </w:r>
+    </w:p>
+    <w:p>
+      <w:pPr>
+        <w:widowControl w:val="1"/>
+        <w:spacing w:line="276" w:lineRule="auto"/>
+        <w:rPr/>
+      </w:pPr>
+      <w:r>
+        <w:rPr/>
+        <w:drawing>
+          <wp:inline distB="114300" distT="114300" distL="114300" distR="114300">
+            <wp:extent cx="4371975" cy="1981200"/>
+            <wp:effectExtent b="0" l="0" r="0" t="0"/>
+            <wp:docPr id="9" name="image2.png"/>
+            <a:graphic>
+              <a:graphicData uri="http://schemas.openxmlformats.org/drawingml/2006/picture">
+                <pic:pic>
+                  <pic:nvPicPr>
+                    <pic:cNvPr id="0" name="image2.png"/>
+                    <pic:cNvPicPr preferRelativeResize="0"/>
+                  </pic:nvPicPr>
+                  <pic:blipFill>
+                    <a:blip r:embed="rId19"/>
+                    <a:srcRect b="0" l="0" r="0" t="0"/>
+                    <a:stretch>
+                      <a:fillRect/>
+                    </a:stretch>
+                  </pic:blipFill>
+                  <pic:spPr>
+                    <a:xfrm>
+                      <a:off x="0" y="0"/>
+                      <a:ext cx="4371975" cy="1981200"/>
+                    </a:xfrm>
+                    <a:prstGeom prst="rect"/>
+                    <a:ln/>
+                  </pic:spPr>
+                </pic:pic>
+              </a:graphicData>
+            </a:graphic>
+          </wp:inline>
+        </w:drawing>
+      </w:r>
+      <w:r>
+        <w:rPr>
+          <w:rtl w:val="0"/>
+        </w:rPr>
+      </w:r>
+    </w:p>
+    <w:p>
+      <w:pPr>
+        <w:pStyle w:val="Heading2"/>
+        <w:widowControl w:val="1"/>
+        <w:pBdr>
+          <w:bottom w:color="auto" w:space="5" w:sz="0" w:val="none"/>
+        </w:pBdr>
+        <w:shd w:fill="0d1117" w:val="clear"/>
+        <w:spacing w:after="80" w:before="360" w:line="300" w:lineRule="auto"/>
+        <w:ind w:left="0" w:firstLine="0"/>
+        <w:rPr>
+          <w:color w:val="e6edf3"/>
+          <w:sz w:val="34"/>
+          <w:szCs w:val="34"/>
+        </w:rPr>
+      </w:pPr>
+      <w:bookmarkStart w:colFirst="0" w:colLast="0" w:name="_5toi286rd93o" w:id="39"/>
+      <w:bookmarkEnd w:id="39"/>
+      <w:r>
+        <w:rPr>
+          <w:color w:val="e6edf3"/>
+          <w:sz w:val="34"/>
+          <w:szCs w:val="34"/>
+          <w:rtl w:val="0"/>
+        </w:rPr>
+        <w:t xml:space="preserve">BGEU (not taken)</w:t>
+      </w:r>
+    </w:p>
+    <w:p>
+      <w:pPr>
+        <w:widowControl w:val="1"/>
+        <w:spacing w:line="276" w:lineRule="auto"/>
+        <w:rPr/>
+      </w:pPr>
+      <w:r>
+        <w:rPr/>
+        <w:drawing>
+          <wp:inline distB="114300" distT="114300" distL="114300" distR="114300">
+            <wp:extent cx="4343400" cy="1847850"/>
+            <wp:effectExtent b="0" l="0" r="0" t="0"/>
+            <wp:docPr id="10" name="image15.png"/>
+            <a:graphic>
+              <a:graphicData uri="http://schemas.openxmlformats.org/drawingml/2006/picture">
+                <pic:pic>
+                  <pic:nvPicPr>
+                    <pic:cNvPr id="0" name="image15.png"/>
+                    <pic:cNvPicPr preferRelativeResize="0"/>
+                  </pic:nvPicPr>
+                  <pic:blipFill>
+                    <a:blip r:embed="rId20"/>
+                    <a:srcRect b="0" l="0" r="0" t="0"/>
+                    <a:stretch>
+                      <a:fillRect/>
+                    </a:stretch>
+                  </pic:blipFill>
+                  <pic:spPr>
+                    <a:xfrm>
+                      <a:off x="0" y="0"/>
+                      <a:ext cx="4343400" cy="1847850"/>
+                    </a:xfrm>
+                    <a:prstGeom prst="rect"/>
+                    <a:ln/>
+                  </pic:spPr>
+                </pic:pic>
+              </a:graphicData>
+            </a:graphic>
+          </wp:inline>
+        </w:drawing>
+      </w:r>
+      <w:r>
+        <w:rPr>
+          <w:rtl w:val="0"/>
+        </w:rPr>
+      </w:r>
+    </w:p>
+    <w:p>
+      <w:pPr>
+        <w:widowControl w:val="1"/>
+        <w:spacing w:line="276" w:lineRule="auto"/>
+        <w:ind w:left="0" w:firstLine="0"/>
+        <w:rPr/>
+        <w:sectPr>
+          <w:type w:val="nextPage"/>
+          <w:pgSz w:h="16840" w:w="11920" w:orient="portrait"/>
+          <w:pgMar w:bottom="280" w:top="1600" w:left="1340" w:right="740" w:header="360" w:footer="360"/>
+        </w:sectPr>
+      </w:pPr>
+      <w:r>
+        <w:rPr>
+          <w:rtl w:val="0"/>
+        </w:rPr>
+      </w:r>
+    </w:p>
+    <w:p>
+      <w:pPr>
+        <w:pStyle w:val="Heading2"/>
+        <w:numPr>
+          <w:ilvl w:val="1"/>
+          <w:numId w:val="6"/>
         </w:numPr>
         <w:tabs>
           <w:tab w:val="left" w:leader="none" w:pos="567"/>
@@ -8641,13 +9175,13 @@
         <w:jc w:val="left"/>
         <w:rPr/>
       </w:pPr>
-      <w:bookmarkStart w:colFirst="0" w:colLast="0" w:name="_49x2ik5" w:id="27"/>
-      <w:bookmarkEnd w:id="27"/>
-      <w:r>
-        <w:rPr>
-          <w:rtl w:val="0"/>
-        </w:rPr>
-        <w:t xml:space="preserve">Simulações ALU</w:t>
+      <w:bookmarkStart w:colFirst="0" w:colLast="0" w:name="_4f1mdlm" w:id="40"/>
+      <w:bookmarkEnd w:id="40"/>
+      <w:r>
+        <w:rPr>
+          <w:rtl w:val="0"/>
+        </w:rPr>
+        <w:t xml:space="preserve">Simulações STORE</w:t>
       </w:r>
     </w:p>
     <w:p>
@@ -8669,15 +9203,17 @@
         <w:jc w:val="left"/>
         <w:rPr>
           <w:rFonts w:ascii="Arial" w:cs="Arial" w:eastAsia="Arial" w:hAnsi="Arial"/>
-          <w:i w:val="1"/>
+          <w:b w:val="0"/>
+          <w:i w:val="0"/>
+          <w:smallCaps w:val="0"/>
+          <w:strike w:val="0"/>
+          <w:color w:val="000000"/>
           <w:sz w:val="22"/>
           <w:szCs w:val="22"/>
-        </w:rPr>
-        <w:sectPr>
-          <w:type w:val="nextPage"/>
-          <w:pgSz w:h="16840" w:w="11920" w:orient="portrait"/>
-          <w:pgMar w:bottom="280" w:top="1360" w:left="1340" w:right="740" w:header="360" w:footer="360"/>
-        </w:sectPr>
+          <w:u w:val="none"/>
+          <w:shd w:fill="auto" w:val="clear"/>
+          <w:vertAlign w:val="baseline"/>
+        </w:rPr>
       </w:pPr>
       <w:r>
         <w:rPr>
@@ -8694,104 +9230,7 @@
           <w:vertAlign w:val="baseline"/>
           <w:rtl w:val="0"/>
         </w:rPr>
-        <w:t xml:space="preserve">Estas simulações foram fornecidas no repositório de referência para o teste das instruções que utilizam a ALU para realizar as suas operaçõe</w:t>
-      </w:r>
-      <w:r>
-        <w:rPr>
-          <w:rtl w:val="0"/>
-        </w:rPr>
-      </w:r>
-    </w:p>
-    <w:p>
-      <w:pPr>
-        <w:pStyle w:val="Heading3"/>
-        <w:tabs>
-          <w:tab w:val="left" w:leader="none" w:pos="751"/>
-        </w:tabs>
-        <w:spacing w:after="0" w:before="131" w:line="240" w:lineRule="auto"/>
-        <w:ind w:left="0" w:right="0" w:firstLine="0"/>
-        <w:jc w:val="left"/>
-        <w:rPr>
-          <w:rFonts w:ascii="Arial" w:cs="Arial" w:eastAsia="Arial" w:hAnsi="Arial"/>
-          <w:b w:val="0"/>
-          <w:i w:val="1"/>
-          <w:smallCaps w:val="0"/>
-          <w:strike w:val="0"/>
-          <w:color w:val="000000"/>
-          <w:sz w:val="20"/>
-          <w:szCs w:val="20"/>
-          <w:u w:val="none"/>
-          <w:shd w:fill="auto" w:val="clear"/>
-          <w:vertAlign w:val="baseline"/>
-        </w:rPr>
-      </w:pPr>
-      <w:bookmarkStart w:colFirst="0" w:colLast="0" w:name="_147n2zr" w:id="28"/>
-      <w:bookmarkEnd w:id="28"/>
-      <w:r>
-        <w:rPr>
-          <w:rtl w:val="0"/>
-        </w:rPr>
-      </w:r>
-    </w:p>
-    <w:p>
-      <w:pPr>
-        <w:keepNext w:val="0"/>
-        <w:keepLines w:val="0"/>
-        <w:pageBreakBefore w:val="0"/>
-        <w:widowControl w:val="0"/>
-        <w:pBdr>
-          <w:top w:space="0" w:sz="0" w:val="nil"/>
-          <w:left w:space="0" w:sz="0" w:val="nil"/>
-          <w:bottom w:space="0" w:sz="0" w:val="nil"/>
-          <w:right w:space="0" w:sz="0" w:val="nil"/>
-          <w:between w:space="0" w:sz="0" w:val="nil"/>
-        </w:pBdr>
-        <w:shd w:fill="auto" w:val="clear"/>
-        <w:spacing w:after="0" w:before="0" w:line="240" w:lineRule="auto"/>
-        <w:ind w:left="0" w:right="0" w:firstLine="0"/>
-        <w:jc w:val="left"/>
-        <w:rPr>
-          <w:rFonts w:ascii="Arial" w:cs="Arial" w:eastAsia="Arial" w:hAnsi="Arial"/>
-          <w:b w:val="0"/>
-          <w:i w:val="1"/>
-          <w:smallCaps w:val="0"/>
-          <w:strike w:val="0"/>
-          <w:color w:val="000000"/>
-          <w:sz w:val="20"/>
-          <w:szCs w:val="20"/>
-          <w:u w:val="none"/>
-          <w:shd w:fill="auto" w:val="clear"/>
-          <w:vertAlign w:val="baseline"/>
-        </w:rPr>
-      </w:pPr>
-      <w:r>
-        <w:rPr>
-          <w:rtl w:val="0"/>
-        </w:rPr>
-      </w:r>
-    </w:p>
-    <w:p>
-      <w:pPr>
-        <w:pStyle w:val="Heading2"/>
-        <w:numPr>
-          <w:ilvl w:val="1"/>
-          <w:numId w:val="2"/>
-        </w:numPr>
-        <w:tabs>
-          <w:tab w:val="left" w:leader="none" w:pos="567"/>
-        </w:tabs>
-        <w:spacing w:after="0" w:before="236" w:line="240" w:lineRule="auto"/>
-        <w:ind w:left="566" w:right="0" w:hanging="467"/>
-        <w:jc w:val="left"/>
-        <w:rPr/>
-      </w:pPr>
-      <w:bookmarkStart w:colFirst="0" w:colLast="0" w:name="_3o7alnk" w:id="29"/>
-      <w:bookmarkEnd w:id="29"/>
-      <w:r>
-        <w:rPr>
-          <w:rtl w:val="0"/>
-        </w:rPr>
-        <w:t xml:space="preserve">Simulações LOAD</w:t>
+        <w:t xml:space="preserve">Estas simulações foram fornecidas no repositório de referência para o teste das instruções que realizam armazenamentos na memória para as suas operações.</w:t>
       </w:r>
     </w:p>
     <w:p>
@@ -8811,105 +9250,7 @@
         <w:spacing w:after="0" w:before="128" w:line="276" w:lineRule="auto"/>
         <w:ind w:left="100" w:right="0" w:firstLine="720"/>
         <w:jc w:val="left"/>
-        <w:rPr>
-          <w:rFonts w:ascii="Arial" w:cs="Arial" w:eastAsia="Arial" w:hAnsi="Arial"/>
-          <w:b w:val="0"/>
-          <w:i w:val="0"/>
-          <w:smallCaps w:val="0"/>
-          <w:strike w:val="0"/>
-          <w:color w:val="000000"/>
-          <w:sz w:val="22"/>
-          <w:szCs w:val="22"/>
-          <w:u w:val="none"/>
-          <w:shd w:fill="auto" w:val="clear"/>
-          <w:vertAlign w:val="baseline"/>
-        </w:rPr>
-      </w:pPr>
-      <w:r>
-        <w:rPr>
-          <w:rFonts w:ascii="Arial" w:cs="Arial" w:eastAsia="Arial" w:hAnsi="Arial"/>
-          <w:b w:val="0"/>
-          <w:i w:val="0"/>
-          <w:smallCaps w:val="0"/>
-          <w:strike w:val="0"/>
-          <w:color w:val="000000"/>
-          <w:sz w:val="22"/>
-          <w:szCs w:val="22"/>
-          <w:u w:val="none"/>
-          <w:shd w:fill="auto" w:val="clear"/>
-          <w:vertAlign w:val="baseline"/>
-          <w:rtl w:val="0"/>
-        </w:rPr>
-        <w:t xml:space="preserve">Estas simulações foram fornecidas no repositório de referência para o teste das instruções que utilizam o acesso à memória e carregam valores para realizar operações.</w:t>
-      </w:r>
-    </w:p>
-    <w:p>
-      <w:pPr>
-        <w:keepNext w:val="0"/>
-        <w:keepLines w:val="0"/>
-        <w:pageBreakBefore w:val="0"/>
-        <w:widowControl w:val="0"/>
-        <w:pBdr>
-          <w:top w:space="0" w:sz="0" w:val="nil"/>
-          <w:left w:space="0" w:sz="0" w:val="nil"/>
-          <w:bottom w:space="0" w:sz="0" w:val="nil"/>
-          <w:right w:space="0" w:sz="0" w:val="nil"/>
-          <w:between w:space="0" w:sz="0" w:val="nil"/>
-        </w:pBdr>
-        <w:shd w:fill="auto" w:val="clear"/>
-        <w:spacing w:after="0" w:before="3" w:line="240" w:lineRule="auto"/>
-        <w:ind w:left="0" w:right="0" w:firstLine="0"/>
-        <w:jc w:val="left"/>
-        <w:rPr>
-          <w:rFonts w:ascii="Arial" w:cs="Arial" w:eastAsia="Arial" w:hAnsi="Arial"/>
-          <w:b w:val="0"/>
-          <w:i w:val="0"/>
-          <w:smallCaps w:val="0"/>
-          <w:strike w:val="0"/>
-          <w:color w:val="000000"/>
-          <w:sz w:val="25"/>
-          <w:szCs w:val="25"/>
-          <w:u w:val="none"/>
-          <w:shd w:fill="auto" w:val="clear"/>
-          <w:vertAlign w:val="baseline"/>
-        </w:rPr>
-      </w:pPr>
-      <w:r>
-        <w:rPr>
-          <w:rtl w:val="0"/>
-        </w:rPr>
-      </w:r>
-    </w:p>
-    <w:p>
-      <w:pPr>
-        <w:keepNext w:val="0"/>
-        <w:keepLines w:val="0"/>
-        <w:pageBreakBefore w:val="0"/>
-        <w:widowControl w:val="0"/>
-        <w:pBdr>
-          <w:top w:space="0" w:sz="0" w:val="nil"/>
-          <w:left w:space="0" w:sz="0" w:val="nil"/>
-          <w:bottom w:space="0" w:sz="0" w:val="nil"/>
-          <w:right w:space="0" w:sz="0" w:val="nil"/>
-          <w:between w:space="0" w:sz="0" w:val="nil"/>
-        </w:pBdr>
-        <w:shd w:fill="auto" w:val="clear"/>
-        <w:spacing w:after="0" w:before="5" w:line="240" w:lineRule="auto"/>
-        <w:ind w:left="0" w:right="0" w:firstLine="0"/>
-        <w:jc w:val="left"/>
-        <w:rPr>
-          <w:rFonts w:ascii="Arial" w:cs="Arial" w:eastAsia="Arial" w:hAnsi="Arial"/>
-          <w:b w:val="0"/>
-          <w:i w:val="1"/>
-          <w:smallCaps w:val="0"/>
-          <w:strike w:val="0"/>
-          <w:color w:val="000000"/>
-          <w:sz w:val="19"/>
-          <w:szCs w:val="19"/>
-          <w:u w:val="none"/>
-          <w:shd w:fill="auto" w:val="clear"/>
-          <w:vertAlign w:val="baseline"/>
-        </w:rPr>
+        <w:rPr/>
       </w:pPr>
       <w:r>
         <w:rPr>
@@ -8920,105 +9261,82 @@
     <w:p>
       <w:pPr>
         <w:pStyle w:val="Heading2"/>
-        <w:numPr>
-          <w:ilvl w:val="1"/>
-          <w:numId w:val="2"/>
-        </w:numPr>
-        <w:tabs>
-          <w:tab w:val="left" w:leader="none" w:pos="567"/>
-        </w:tabs>
-        <w:spacing w:after="0" w:before="91" w:line="240" w:lineRule="auto"/>
-        <w:ind w:left="566" w:right="0" w:hanging="467"/>
-        <w:jc w:val="left"/>
-        <w:rPr/>
-      </w:pPr>
-      <w:bookmarkStart w:colFirst="0" w:colLast="0" w:name="_32hioqz" w:id="30"/>
-      <w:bookmarkEnd w:id="30"/>
-      <w:r>
-        <w:rPr>
-          <w:rtl w:val="0"/>
-        </w:rPr>
-        <w:t xml:space="preserve">Simulações JAL, BEQ</w:t>
-      </w:r>
-    </w:p>
-    <w:p>
-      <w:pPr>
-        <w:keepNext w:val="0"/>
-        <w:keepLines w:val="0"/>
-        <w:pageBreakBefore w:val="0"/>
-        <w:widowControl w:val="0"/>
-        <w:pBdr>
-          <w:top w:space="0" w:sz="0" w:val="nil"/>
-          <w:left w:space="0" w:sz="0" w:val="nil"/>
-          <w:bottom w:space="0" w:sz="0" w:val="nil"/>
-          <w:right w:space="0" w:sz="0" w:val="nil"/>
-          <w:between w:space="0" w:sz="0" w:val="nil"/>
-        </w:pBdr>
-        <w:shd w:fill="auto" w:val="clear"/>
-        <w:spacing w:after="0" w:before="129" w:line="276" w:lineRule="auto"/>
-        <w:ind w:left="100" w:right="0" w:firstLine="720"/>
-        <w:jc w:val="left"/>
-        <w:rPr>
-          <w:rFonts w:ascii="Arial" w:cs="Arial" w:eastAsia="Arial" w:hAnsi="Arial"/>
-          <w:b w:val="0"/>
-          <w:i w:val="0"/>
-          <w:smallCaps w:val="0"/>
-          <w:strike w:val="0"/>
-          <w:color w:val="000000"/>
-          <w:sz w:val="22"/>
-          <w:szCs w:val="22"/>
-          <w:u w:val="none"/>
-          <w:shd w:fill="auto" w:val="clear"/>
-          <w:vertAlign w:val="baseline"/>
-        </w:rPr>
-      </w:pPr>
-      <w:r>
-        <w:rPr>
-          <w:rFonts w:ascii="Arial" w:cs="Arial" w:eastAsia="Arial" w:hAnsi="Arial"/>
-          <w:b w:val="0"/>
-          <w:i w:val="0"/>
-          <w:smallCaps w:val="0"/>
-          <w:strike w:val="0"/>
-          <w:color w:val="000000"/>
-          <w:sz w:val="22"/>
-          <w:szCs w:val="22"/>
-          <w:u w:val="none"/>
-          <w:shd w:fill="auto" w:val="clear"/>
-          <w:vertAlign w:val="baseline"/>
-          <w:rtl w:val="0"/>
-        </w:rPr>
-        <w:t xml:space="preserve">Estas simulações foram fornecidas no repositório de referência para o teste das instruções que realizam desvios no código para as suas operações.</w:t>
-      </w:r>
-    </w:p>
-    <w:p>
-      <w:pPr>
-        <w:spacing w:before="93" w:lineRule="auto"/>
-        <w:ind w:left="1827" w:right="2089" w:firstLine="0"/>
-        <w:jc w:val="center"/>
-        <w:rPr>
-          <w:i w:val="1"/>
-        </w:rPr>
-      </w:pPr>
-      <w:r>
-        <w:rPr>
-          <w:rtl w:val="0"/>
-        </w:rPr>
-      </w:r>
-    </w:p>
-    <w:p>
-      <w:pPr>
-        <w:spacing w:before="93" w:lineRule="auto"/>
-        <w:ind w:left="0" w:right="2089" w:firstLine="0"/>
-        <w:jc w:val="left"/>
-        <w:rPr>
-          <w:i w:val="1"/>
-        </w:rPr>
-        <w:sectPr>
-          <w:type w:val="nextPage"/>
-          <w:pgSz w:h="16840" w:w="11920" w:orient="portrait"/>
-          <w:pgMar w:bottom="280" w:top="1600" w:left="1340" w:right="740" w:header="360" w:footer="360"/>
-        </w:sectPr>
-      </w:pPr>
+        <w:widowControl w:val="1"/>
+        <w:pBdr>
+          <w:bottom w:color="auto" w:space="5" w:sz="0" w:val="none"/>
+        </w:pBdr>
+        <w:shd w:fill="0d1117" w:val="clear"/>
+        <w:spacing w:after="80" w:before="360" w:line="300" w:lineRule="auto"/>
+        <w:ind w:left="0" w:firstLine="0"/>
+        <w:rPr>
+          <w:color w:val="e6edf3"/>
+          <w:sz w:val="34"/>
+          <w:szCs w:val="34"/>
+        </w:rPr>
+      </w:pPr>
+      <w:bookmarkStart w:colFirst="0" w:colLast="0" w:name="_ieo3sfe3j25q" w:id="41"/>
+      <w:bookmarkEnd w:id="41"/>
+      <w:r>
+        <w:rPr>
+          <w:color w:val="e6edf3"/>
+          <w:sz w:val="34"/>
+          <w:szCs w:val="34"/>
+          <w:rtl w:val="0"/>
+        </w:rPr>
+        <w:t xml:space="preserve">SW</w:t>
+      </w:r>
+    </w:p>
+    <w:p>
+      <w:pPr>
+        <w:rPr/>
+      </w:pPr>
+      <w:r>
+        <w:rPr>
+          <w:rtl w:val="0"/>
+        </w:rPr>
+      </w:r>
+    </w:p>
+    <w:p>
+      <w:pPr>
+        <w:widowControl w:val="1"/>
+        <w:spacing w:line="276" w:lineRule="auto"/>
+        <w:rPr/>
+      </w:pPr>
+      <w:r>
+        <w:rPr/>
+        <w:drawing>
+          <wp:inline distB="114300" distT="114300" distL="114300" distR="114300">
+            <wp:extent cx="4419600" cy="1695450"/>
+            <wp:effectExtent b="0" l="0" r="0" t="0"/>
+            <wp:docPr id="3" name="image16.png"/>
+            <a:graphic>
+              <a:graphicData uri="http://schemas.openxmlformats.org/drawingml/2006/picture">
+                <pic:pic>
+                  <pic:nvPicPr>
+                    <pic:cNvPr id="0" name="image16.png"/>
+                    <pic:cNvPicPr preferRelativeResize="0"/>
+                  </pic:nvPicPr>
+                  <pic:blipFill>
+                    <a:blip r:embed="rId21"/>
+                    <a:srcRect b="0" l="0" r="0" t="0"/>
+                    <a:stretch>
+                      <a:fillRect/>
+                    </a:stretch>
+                  </pic:blipFill>
+                  <pic:spPr>
+                    <a:xfrm>
+                      <a:off x="0" y="0"/>
+                      <a:ext cx="4419600" cy="1695450"/>
+                    </a:xfrm>
+                    <a:prstGeom prst="rect"/>
+                    <a:ln/>
+                  </pic:spPr>
+                </pic:pic>
+              </a:graphicData>
+            </a:graphic>
+          </wp:inline>
+        </w:drawing>
+      </w:r>
       <w:r>
         <w:rPr>
           <w:rtl w:val="0"/>
@@ -9028,63 +9346,84 @@
     <w:p>
       <w:pPr>
         <w:pStyle w:val="Heading2"/>
-        <w:numPr>
-          <w:ilvl w:val="1"/>
-          <w:numId w:val="2"/>
-        </w:numPr>
-        <w:tabs>
-          <w:tab w:val="left" w:leader="none" w:pos="567"/>
-        </w:tabs>
-        <w:spacing w:after="0" w:before="80" w:line="240" w:lineRule="auto"/>
-        <w:ind w:left="566" w:right="0" w:hanging="467"/>
-        <w:jc w:val="left"/>
-        <w:rPr/>
-      </w:pPr>
-      <w:bookmarkStart w:colFirst="0" w:colLast="0" w:name="_4f1mdlm" w:id="31"/>
-      <w:bookmarkEnd w:id="31"/>
-      <w:r>
-        <w:rPr>
-          <w:rtl w:val="0"/>
-        </w:rPr>
-        <w:t xml:space="preserve">Simulações STORE</w:t>
-      </w:r>
-    </w:p>
-    <w:p>
-      <w:pPr>
-        <w:keepNext w:val="0"/>
-        <w:keepLines w:val="0"/>
-        <w:pageBreakBefore w:val="0"/>
-        <w:widowControl w:val="0"/>
-        <w:pBdr>
-          <w:top w:space="0" w:sz="0" w:val="nil"/>
-          <w:left w:space="0" w:sz="0" w:val="nil"/>
-          <w:bottom w:space="0" w:sz="0" w:val="nil"/>
-          <w:right w:space="0" w:sz="0" w:val="nil"/>
-          <w:between w:space="0" w:sz="0" w:val="nil"/>
-        </w:pBdr>
-        <w:shd w:fill="auto" w:val="clear"/>
-        <w:spacing w:after="0" w:before="128" w:line="276" w:lineRule="auto"/>
-        <w:ind w:left="100" w:right="0" w:firstLine="720"/>
-        <w:jc w:val="left"/>
-        <w:rPr/>
-      </w:pPr>
-      <w:r>
-        <w:rPr>
-          <w:rFonts w:ascii="Arial" w:cs="Arial" w:eastAsia="Arial" w:hAnsi="Arial"/>
-          <w:b w:val="0"/>
-          <w:i w:val="0"/>
-          <w:smallCaps w:val="0"/>
-          <w:strike w:val="0"/>
-          <w:color w:val="000000"/>
-          <w:sz w:val="22"/>
-          <w:szCs w:val="22"/>
-          <w:u w:val="none"/>
-          <w:shd w:fill="auto" w:val="clear"/>
-          <w:vertAlign w:val="baseline"/>
-          <w:rtl w:val="0"/>
-        </w:rPr>
-        <w:t xml:space="preserve">Estas simulações foram fornecidas no repositório de referência para o teste das instruções que realizam armazenamentos na memória para as suas operações.</w:t>
-      </w:r>
+        <w:widowControl w:val="1"/>
+        <w:pBdr>
+          <w:bottom w:color="auto" w:space="5" w:sz="0" w:val="none"/>
+        </w:pBdr>
+        <w:shd w:fill="0d1117" w:val="clear"/>
+        <w:spacing w:after="80" w:before="360" w:line="300" w:lineRule="auto"/>
+        <w:ind w:left="0" w:firstLine="0"/>
+        <w:rPr>
+          <w:color w:val="e6edf3"/>
+          <w:sz w:val="34"/>
+          <w:szCs w:val="34"/>
+        </w:rPr>
+      </w:pPr>
+      <w:bookmarkStart w:colFirst="0" w:colLast="0" w:name="_raedpngi6prr" w:id="42"/>
+      <w:bookmarkEnd w:id="42"/>
+      <w:r>
+        <w:rPr>
+          <w:color w:val="e6edf3"/>
+          <w:sz w:val="34"/>
+          <w:szCs w:val="34"/>
+          <w:rtl w:val="0"/>
+        </w:rPr>
+        <w:t xml:space="preserve">SB, SH</w:t>
+      </w:r>
+    </w:p>
+    <w:p>
+      <w:pPr>
+        <w:widowControl w:val="1"/>
+        <w:spacing w:line="276" w:lineRule="auto"/>
+        <w:rPr/>
+      </w:pPr>
+      <w:r>
+        <w:rPr/>
+        <w:drawing>
+          <wp:inline distB="114300" distT="114300" distL="114300" distR="114300">
+            <wp:extent cx="4381500" cy="3028950"/>
+            <wp:effectExtent b="0" l="0" r="0" t="0"/>
+            <wp:docPr id="15" name="image17.png"/>
+            <a:graphic>
+              <a:graphicData uri="http://schemas.openxmlformats.org/drawingml/2006/picture">
+                <pic:pic>
+                  <pic:nvPicPr>
+                    <pic:cNvPr id="0" name="image17.png"/>
+                    <pic:cNvPicPr preferRelativeResize="0"/>
+                  </pic:nvPicPr>
+                  <pic:blipFill>
+                    <a:blip r:embed="rId22"/>
+                    <a:srcRect b="0" l="0" r="0" t="0"/>
+                    <a:stretch>
+                      <a:fillRect/>
+                    </a:stretch>
+                  </pic:blipFill>
+                  <pic:spPr>
+                    <a:xfrm>
+                      <a:off x="0" y="0"/>
+                      <a:ext cx="4381500" cy="3028950"/>
+                    </a:xfrm>
+                    <a:prstGeom prst="rect"/>
+                    <a:ln/>
+                  </pic:spPr>
+                </pic:pic>
+              </a:graphicData>
+            </a:graphic>
+          </wp:inline>
+        </w:drawing>
+      </w:r>
+      <w:r>
+        <w:rPr>
+          <w:rtl w:val="0"/>
+        </w:rPr>
+      </w:r>
+    </w:p>
+    <w:p>
+      <w:pPr>
+        <w:widowControl w:val="1"/>
+        <w:spacing w:line="276" w:lineRule="auto"/>
+        <w:rPr/>
+      </w:pPr>
       <w:r>
         <w:rPr>
           <w:rtl w:val="0"/>
@@ -9207,7 +9546,7 @@
         <w:pStyle w:val="Heading1"/>
         <w:numPr>
           <w:ilvl w:val="0"/>
-          <w:numId w:val="2"/>
+          <w:numId w:val="4"/>
         </w:numPr>
         <w:tabs>
           <w:tab w:val="left" w:leader="none" w:pos="820"/>
@@ -9217,8 +9556,8 @@
         <w:jc w:val="left"/>
         <w:rPr/>
       </w:pPr>
-      <w:bookmarkStart w:colFirst="0" w:colLast="0" w:name="_28h4qwu" w:id="32"/>
-      <w:bookmarkEnd w:id="32"/>
+      <w:bookmarkStart w:colFirst="0" w:colLast="0" w:name="_28h4qwu" w:id="43"/>
+      <w:bookmarkEnd w:id="43"/>
       <w:r>
         <w:rPr>
           <w:rtl w:val="0"/>
@@ -9279,7 +9618,7 @@
 </file>
 
 <file path=word/numbering.xml><?xml version="1.0" encoding="utf-8"?>
-<w:numbering xmlns:mc="http://schemas.openxmlformats.org/markup-compatibility/2006" xmlns:o="urn:schemas-microsoft-com:office:office" xmlns:r="http://schemas.openxmlformats.org/officeDocument/2006/relationships" xmlns:m="http://schemas.openxmlformats.org/officeDocument/2006/math" xmlns:v="urn:schemas-microsoft-com:vml" xmlns:wp="http://schemas.openxmlformats.org/drawingml/2006/wordprocessingDrawing" xmlns:w10="urn:schemas-microsoft-com:office:word" xmlns:w="http://schemas.openxmlformats.org/wordprocessingml/2006/main" xmlns:wne="http://schemas.microsoft.com/office/word/2006/wordml" xmlns:sl="http://schemas.openxmlformats.org/schemaLibrary/2006/main" xmlns:a="http://schemas.openxmlformats.org/drawingml/2006/main" xmlns:pic="http://schemas.openxmlformats.org/drawingml/2006/picture" xmlns:c="http://schemas.openxmlformats.org/drawingml/2006/chart" xmlns:lc="http://schemas.openxmlformats.org/drawingml/2006/lockedCanvas" xmlns:dgm="http://schemas.openxmlformats.org/drawingml/2006/diagram" xmlns:wps="http://schemas.microsoft.com/office/word/2010/wordprocessingShape" xmlns:wpg="http://schemas.microsoft.com/office/word/2010/wordprocessingGroup" xmlns:w14="http://schemas.microsoft.com/office/word/2010/wordml" xmlns:w15="http://schemas.microsoft.com/office/word/2012/wordml" xmlns:w16="http://schemas.microsoft.com/office/word/2018/wordml" xmlns:w16cex="http://schemas.microsoft.com/office/word/2018/wordml/cex" xmlns:w16cid="http://schemas.microsoft.com/office/word/2016/wordml/cid" xmlns:cr="http://schemas.microsoft.com/office/comments/2020/reactions">
+<w:numbering xmlns:mc="http://schemas.openxmlformats.org/markup-compatibility/2006" xmlns:o="urn:schemas-microsoft-com:office:office" xmlns:r="http://schemas.openxmlformats.org/officeDocument/2006/relationships" xmlns:m="http://schemas.openxmlformats.org/officeDocument/2006/math" xmlns:v="urn:schemas-microsoft-com:vml" xmlns:wp="http://schemas.openxmlformats.org/drawingml/2006/wordprocessingDrawing" xmlns:w10="urn:schemas-microsoft-com:office:word" xmlns:w="http://schemas.openxmlformats.org/wordprocessingml/2006/main" xmlns:wne="http://schemas.microsoft.com/office/word/2006/wordml" xmlns:sl="http://schemas.openxmlformats.org/schemaLibrary/2006/main" xmlns:a="http://schemas.openxmlformats.org/drawingml/2006/main" xmlns:pic="http://schemas.openxmlformats.org/drawingml/2006/picture" xmlns:c="http://schemas.openxmlformats.org/drawingml/2006/chart" xmlns:lc="http://schemas.openxmlformats.org/drawingml/2006/lockedCanvas" xmlns:dgm="http://schemas.openxmlformats.org/drawingml/2006/diagram" xmlns:wps="http://schemas.microsoft.com/office/word/2010/wordprocessingShape" xmlns:wpg="http://schemas.microsoft.com/office/word/2010/wordprocessingGroup" xmlns:w14="http://schemas.microsoft.com/office/word/2010/wordml" xmlns:w15="http://schemas.microsoft.com/office/word/2012/wordml" xmlns:w16="http://schemas.microsoft.com/office/word/2018/wordml" xmlns:w16cex="http://schemas.microsoft.com/office/word/2018/wordml/cex" xmlns:w16cid="http://schemas.microsoft.com/office/word/2016/wordml/cid" xmlns="http://schemas.microsoft.com/office/tasks/2019/documenttasks" xmlns:cr="http://schemas.microsoft.com/office/comments/2020/reactions">
   <w:abstractNum w:abstractNumId="1">
     <w:lvl w:ilvl="0">
       <w:start w:val="1"/>
@@ -9388,8 +9727,8 @@
   <w:abstractNum w:abstractNumId="2">
     <w:lvl w:ilvl="0">
       <w:start w:val="1"/>
-      <w:numFmt w:val="decimal"/>
-      <w:lvlText w:val="%1."/>
+      <w:numFmt w:val="bullet"/>
+      <w:lvlText w:val="3"/>
       <w:lvlJc w:val="left"/>
       <w:pPr>
         <w:ind w:left="820" w:hanging="360"/>
@@ -9404,7 +9743,7 @@
     <w:lvl w:ilvl="1">
       <w:start w:val="1"/>
       <w:numFmt w:val="decimal"/>
-      <w:lvlText w:val="%1.%2"/>
+      <w:lvlText w:val="3.%2"/>
       <w:lvlJc w:val="left"/>
       <w:pPr>
         <w:ind w:left="566" w:hanging="467"/>
@@ -9419,7 +9758,7 @@
     <w:lvl w:ilvl="2">
       <w:start w:val="1"/>
       <w:numFmt w:val="decimal"/>
-      <w:lvlText w:val="%1.%2.%3"/>
+      <w:lvlText w:val="3.%2.%3"/>
       <w:lvlJc w:val="left"/>
       <w:pPr>
         <w:ind w:left="750" w:hanging="651"/>
@@ -9496,17 +9835,473 @@
       <w:rPr/>
     </w:lvl>
   </w:abstractNum>
+  <w:abstractNum w:abstractNumId="3">
+    <w:lvl w:ilvl="0">
+      <w:start w:val="1"/>
+      <w:numFmt w:val="bullet"/>
+      <w:lvlText w:val="2"/>
+      <w:lvlJc w:val="left"/>
+      <w:pPr>
+        <w:ind w:left="820" w:hanging="360"/>
+      </w:pPr>
+      <w:rPr>
+        <w:rFonts w:ascii="Arial" w:cs="Arial" w:eastAsia="Arial" w:hAnsi="Arial"/>
+        <w:b w:val="1"/>
+        <w:sz w:val="32"/>
+        <w:szCs w:val="32"/>
+      </w:rPr>
+    </w:lvl>
+    <w:lvl w:ilvl="1">
+      <w:start w:val="1"/>
+      <w:numFmt w:val="decimal"/>
+      <w:lvlText w:val="2.%2"/>
+      <w:lvlJc w:val="left"/>
+      <w:pPr>
+        <w:ind w:left="566" w:hanging="467"/>
+      </w:pPr>
+      <w:rPr>
+        <w:rFonts w:ascii="Arial" w:cs="Arial" w:eastAsia="Arial" w:hAnsi="Arial"/>
+        <w:b w:val="1"/>
+        <w:sz w:val="28"/>
+        <w:szCs w:val="28"/>
+      </w:rPr>
+    </w:lvl>
+    <w:lvl w:ilvl="2">
+      <w:start w:val="1"/>
+      <w:numFmt w:val="decimal"/>
+      <w:lvlText w:val="2.%2.%3"/>
+      <w:lvlJc w:val="left"/>
+      <w:pPr>
+        <w:ind w:left="750" w:hanging="651"/>
+      </w:pPr>
+      <w:rPr>
+        <w:rFonts w:ascii="Arial" w:cs="Arial" w:eastAsia="Arial" w:hAnsi="Arial"/>
+        <w:b w:val="1"/>
+        <w:sz w:val="26"/>
+        <w:szCs w:val="26"/>
+      </w:rPr>
+    </w:lvl>
+    <w:lvl w:ilvl="3">
+      <w:start w:val="0"/>
+      <w:numFmt w:val="bullet"/>
+      <w:lvlText w:val="●"/>
+      <w:lvlJc w:val="left"/>
+      <w:pPr>
+        <w:ind w:left="820" w:hanging="360"/>
+      </w:pPr>
+      <w:rPr>
+        <w:rFonts w:ascii="Arial" w:cs="Arial" w:eastAsia="Arial" w:hAnsi="Arial"/>
+        <w:sz w:val="22"/>
+        <w:szCs w:val="22"/>
+      </w:rPr>
+    </w:lvl>
+    <w:lvl w:ilvl="4">
+      <w:start w:val="0"/>
+      <w:numFmt w:val="bullet"/>
+      <w:lvlText w:val="•"/>
+      <w:lvlJc w:val="left"/>
+      <w:pPr>
+        <w:ind w:left="2108" w:hanging="360"/>
+      </w:pPr>
+      <w:rPr/>
+    </w:lvl>
+    <w:lvl w:ilvl="5">
+      <w:start w:val="0"/>
+      <w:numFmt w:val="bullet"/>
+      <w:lvlText w:val="•"/>
+      <w:lvlJc w:val="left"/>
+      <w:pPr>
+        <w:ind w:left="3397" w:hanging="360"/>
+      </w:pPr>
+      <w:rPr/>
+    </w:lvl>
+    <w:lvl w:ilvl="6">
+      <w:start w:val="0"/>
+      <w:numFmt w:val="bullet"/>
+      <w:lvlText w:val="•"/>
+      <w:lvlJc w:val="left"/>
+      <w:pPr>
+        <w:ind w:left="4685" w:hanging="360"/>
+      </w:pPr>
+      <w:rPr/>
+    </w:lvl>
+    <w:lvl w:ilvl="7">
+      <w:start w:val="0"/>
+      <w:numFmt w:val="bullet"/>
+      <w:lvlText w:val="•"/>
+      <w:lvlJc w:val="left"/>
+      <w:pPr>
+        <w:ind w:left="5974" w:hanging="360"/>
+      </w:pPr>
+      <w:rPr/>
+    </w:lvl>
+    <w:lvl w:ilvl="8">
+      <w:start w:val="0"/>
+      <w:numFmt w:val="bullet"/>
+      <w:lvlText w:val="•"/>
+      <w:lvlJc w:val="left"/>
+      <w:pPr>
+        <w:ind w:left="7262" w:hanging="360"/>
+      </w:pPr>
+      <w:rPr/>
+    </w:lvl>
+  </w:abstractNum>
+  <w:abstractNum w:abstractNumId="4">
+    <w:lvl w:ilvl="0">
+      <w:start w:val="1"/>
+      <w:numFmt w:val="bullet"/>
+      <w:lvlText w:val="5"/>
+      <w:lvlJc w:val="left"/>
+      <w:pPr>
+        <w:ind w:left="820" w:hanging="360"/>
+      </w:pPr>
+      <w:rPr>
+        <w:rFonts w:ascii="Arial" w:cs="Arial" w:eastAsia="Arial" w:hAnsi="Arial"/>
+        <w:b w:val="1"/>
+        <w:sz w:val="32"/>
+        <w:szCs w:val="32"/>
+      </w:rPr>
+    </w:lvl>
+    <w:lvl w:ilvl="1">
+      <w:start w:val="1"/>
+      <w:numFmt w:val="decimal"/>
+      <w:lvlText w:val="5.%2"/>
+      <w:lvlJc w:val="left"/>
+      <w:pPr>
+        <w:ind w:left="566" w:hanging="467"/>
+      </w:pPr>
+      <w:rPr>
+        <w:rFonts w:ascii="Arial" w:cs="Arial" w:eastAsia="Arial" w:hAnsi="Arial"/>
+        <w:b w:val="1"/>
+        <w:sz w:val="28"/>
+        <w:szCs w:val="28"/>
+      </w:rPr>
+    </w:lvl>
+    <w:lvl w:ilvl="2">
+      <w:start w:val="1"/>
+      <w:numFmt w:val="decimal"/>
+      <w:lvlText w:val="5.%2.%3"/>
+      <w:lvlJc w:val="left"/>
+      <w:pPr>
+        <w:ind w:left="750" w:hanging="651"/>
+      </w:pPr>
+      <w:rPr>
+        <w:rFonts w:ascii="Arial" w:cs="Arial" w:eastAsia="Arial" w:hAnsi="Arial"/>
+        <w:b w:val="1"/>
+        <w:sz w:val="26"/>
+        <w:szCs w:val="26"/>
+      </w:rPr>
+    </w:lvl>
+    <w:lvl w:ilvl="3">
+      <w:start w:val="0"/>
+      <w:numFmt w:val="bullet"/>
+      <w:lvlText w:val="●"/>
+      <w:lvlJc w:val="left"/>
+      <w:pPr>
+        <w:ind w:left="820" w:hanging="360"/>
+      </w:pPr>
+      <w:rPr>
+        <w:rFonts w:ascii="Arial" w:cs="Arial" w:eastAsia="Arial" w:hAnsi="Arial"/>
+        <w:sz w:val="22"/>
+        <w:szCs w:val="22"/>
+      </w:rPr>
+    </w:lvl>
+    <w:lvl w:ilvl="4">
+      <w:start w:val="0"/>
+      <w:numFmt w:val="bullet"/>
+      <w:lvlText w:val="•"/>
+      <w:lvlJc w:val="left"/>
+      <w:pPr>
+        <w:ind w:left="2108" w:hanging="360"/>
+      </w:pPr>
+      <w:rPr/>
+    </w:lvl>
+    <w:lvl w:ilvl="5">
+      <w:start w:val="0"/>
+      <w:numFmt w:val="bullet"/>
+      <w:lvlText w:val="•"/>
+      <w:lvlJc w:val="left"/>
+      <w:pPr>
+        <w:ind w:left="3397" w:hanging="360"/>
+      </w:pPr>
+      <w:rPr/>
+    </w:lvl>
+    <w:lvl w:ilvl="6">
+      <w:start w:val="0"/>
+      <w:numFmt w:val="bullet"/>
+      <w:lvlText w:val="•"/>
+      <w:lvlJc w:val="left"/>
+      <w:pPr>
+        <w:ind w:left="4685" w:hanging="360"/>
+      </w:pPr>
+      <w:rPr/>
+    </w:lvl>
+    <w:lvl w:ilvl="7">
+      <w:start w:val="0"/>
+      <w:numFmt w:val="bullet"/>
+      <w:lvlText w:val="•"/>
+      <w:lvlJc w:val="left"/>
+      <w:pPr>
+        <w:ind w:left="5974" w:hanging="360"/>
+      </w:pPr>
+      <w:rPr/>
+    </w:lvl>
+    <w:lvl w:ilvl="8">
+      <w:start w:val="0"/>
+      <w:numFmt w:val="bullet"/>
+      <w:lvlText w:val="•"/>
+      <w:lvlJc w:val="left"/>
+      <w:pPr>
+        <w:ind w:left="7262" w:hanging="360"/>
+      </w:pPr>
+      <w:rPr/>
+    </w:lvl>
+  </w:abstractNum>
+  <w:abstractNum w:abstractNumId="5">
+    <w:lvl w:ilvl="0">
+      <w:start w:val="1"/>
+      <w:numFmt w:val="bullet"/>
+      <w:lvlText w:val="1"/>
+      <w:lvlJc w:val="left"/>
+      <w:pPr>
+        <w:ind w:left="820" w:hanging="360"/>
+      </w:pPr>
+      <w:rPr>
+        <w:rFonts w:ascii="Arial" w:cs="Arial" w:eastAsia="Arial" w:hAnsi="Arial"/>
+        <w:b w:val="1"/>
+        <w:sz w:val="32"/>
+        <w:szCs w:val="32"/>
+      </w:rPr>
+    </w:lvl>
+    <w:lvl w:ilvl="1">
+      <w:start w:val="1"/>
+      <w:numFmt w:val="decimal"/>
+      <w:lvlText w:val="1.%2"/>
+      <w:lvlJc w:val="left"/>
+      <w:pPr>
+        <w:ind w:left="566" w:hanging="467"/>
+      </w:pPr>
+      <w:rPr>
+        <w:rFonts w:ascii="Arial" w:cs="Arial" w:eastAsia="Arial" w:hAnsi="Arial"/>
+        <w:b w:val="1"/>
+        <w:sz w:val="28"/>
+        <w:szCs w:val="28"/>
+      </w:rPr>
+    </w:lvl>
+    <w:lvl w:ilvl="2">
+      <w:start w:val="1"/>
+      <w:numFmt w:val="decimal"/>
+      <w:lvlText w:val="1.%2.%3"/>
+      <w:lvlJc w:val="left"/>
+      <w:pPr>
+        <w:ind w:left="750" w:hanging="651"/>
+      </w:pPr>
+      <w:rPr>
+        <w:rFonts w:ascii="Arial" w:cs="Arial" w:eastAsia="Arial" w:hAnsi="Arial"/>
+        <w:b w:val="1"/>
+        <w:sz w:val="26"/>
+        <w:szCs w:val="26"/>
+      </w:rPr>
+    </w:lvl>
+    <w:lvl w:ilvl="3">
+      <w:start w:val="0"/>
+      <w:numFmt w:val="bullet"/>
+      <w:lvlText w:val="●"/>
+      <w:lvlJc w:val="left"/>
+      <w:pPr>
+        <w:ind w:left="820" w:hanging="360"/>
+      </w:pPr>
+      <w:rPr>
+        <w:rFonts w:ascii="Arial" w:cs="Arial" w:eastAsia="Arial" w:hAnsi="Arial"/>
+        <w:sz w:val="22"/>
+        <w:szCs w:val="22"/>
+      </w:rPr>
+    </w:lvl>
+    <w:lvl w:ilvl="4">
+      <w:start w:val="0"/>
+      <w:numFmt w:val="bullet"/>
+      <w:lvlText w:val="•"/>
+      <w:lvlJc w:val="left"/>
+      <w:pPr>
+        <w:ind w:left="2108" w:hanging="360"/>
+      </w:pPr>
+      <w:rPr/>
+    </w:lvl>
+    <w:lvl w:ilvl="5">
+      <w:start w:val="0"/>
+      <w:numFmt w:val="bullet"/>
+      <w:lvlText w:val="•"/>
+      <w:lvlJc w:val="left"/>
+      <w:pPr>
+        <w:ind w:left="3397" w:hanging="360"/>
+      </w:pPr>
+      <w:rPr/>
+    </w:lvl>
+    <w:lvl w:ilvl="6">
+      <w:start w:val="0"/>
+      <w:numFmt w:val="bullet"/>
+      <w:lvlText w:val="•"/>
+      <w:lvlJc w:val="left"/>
+      <w:pPr>
+        <w:ind w:left="4685" w:hanging="360"/>
+      </w:pPr>
+      <w:rPr/>
+    </w:lvl>
+    <w:lvl w:ilvl="7">
+      <w:start w:val="0"/>
+      <w:numFmt w:val="bullet"/>
+      <w:lvlText w:val="•"/>
+      <w:lvlJc w:val="left"/>
+      <w:pPr>
+        <w:ind w:left="5974" w:hanging="360"/>
+      </w:pPr>
+      <w:rPr/>
+    </w:lvl>
+    <w:lvl w:ilvl="8">
+      <w:start w:val="0"/>
+      <w:numFmt w:val="bullet"/>
+      <w:lvlText w:val="•"/>
+      <w:lvlJc w:val="left"/>
+      <w:pPr>
+        <w:ind w:left="7262" w:hanging="360"/>
+      </w:pPr>
+      <w:rPr/>
+    </w:lvl>
+  </w:abstractNum>
+  <w:abstractNum w:abstractNumId="6">
+    <w:lvl w:ilvl="0">
+      <w:start w:val="1"/>
+      <w:numFmt w:val="bullet"/>
+      <w:lvlText w:val="3"/>
+      <w:lvlJc w:val="left"/>
+      <w:pPr>
+        <w:ind w:left="820" w:hanging="360"/>
+      </w:pPr>
+      <w:rPr>
+        <w:rFonts w:ascii="Arial" w:cs="Arial" w:eastAsia="Arial" w:hAnsi="Arial"/>
+        <w:b w:val="1"/>
+        <w:sz w:val="32"/>
+        <w:szCs w:val="32"/>
+      </w:rPr>
+    </w:lvl>
+    <w:lvl w:ilvl="1">
+      <w:start w:val="1"/>
+      <w:numFmt w:val="decimal"/>
+      <w:lvlText w:val="3.%2"/>
+      <w:lvlJc w:val="left"/>
+      <w:pPr>
+        <w:ind w:left="566" w:hanging="467"/>
+      </w:pPr>
+      <w:rPr>
+        <w:rFonts w:ascii="Arial" w:cs="Arial" w:eastAsia="Arial" w:hAnsi="Arial"/>
+        <w:b w:val="1"/>
+        <w:sz w:val="28"/>
+        <w:szCs w:val="28"/>
+      </w:rPr>
+    </w:lvl>
+    <w:lvl w:ilvl="2">
+      <w:start w:val="1"/>
+      <w:numFmt w:val="decimal"/>
+      <w:lvlText w:val="3.%2.%3"/>
+      <w:lvlJc w:val="left"/>
+      <w:pPr>
+        <w:ind w:left="750" w:hanging="651"/>
+      </w:pPr>
+      <w:rPr>
+        <w:rFonts w:ascii="Arial" w:cs="Arial" w:eastAsia="Arial" w:hAnsi="Arial"/>
+        <w:b w:val="1"/>
+        <w:sz w:val="26"/>
+        <w:szCs w:val="26"/>
+      </w:rPr>
+    </w:lvl>
+    <w:lvl w:ilvl="3">
+      <w:start w:val="0"/>
+      <w:numFmt w:val="bullet"/>
+      <w:lvlText w:val="●"/>
+      <w:lvlJc w:val="left"/>
+      <w:pPr>
+        <w:ind w:left="820" w:hanging="360"/>
+      </w:pPr>
+      <w:rPr>
+        <w:rFonts w:ascii="Arial" w:cs="Arial" w:eastAsia="Arial" w:hAnsi="Arial"/>
+        <w:sz w:val="22"/>
+        <w:szCs w:val="22"/>
+      </w:rPr>
+    </w:lvl>
+    <w:lvl w:ilvl="4">
+      <w:start w:val="0"/>
+      <w:numFmt w:val="bullet"/>
+      <w:lvlText w:val="•"/>
+      <w:lvlJc w:val="left"/>
+      <w:pPr>
+        <w:ind w:left="2108" w:hanging="360"/>
+      </w:pPr>
+      <w:rPr/>
+    </w:lvl>
+    <w:lvl w:ilvl="5">
+      <w:start w:val="0"/>
+      <w:numFmt w:val="bullet"/>
+      <w:lvlText w:val="•"/>
+      <w:lvlJc w:val="left"/>
+      <w:pPr>
+        <w:ind w:left="3397" w:hanging="360"/>
+      </w:pPr>
+      <w:rPr/>
+    </w:lvl>
+    <w:lvl w:ilvl="6">
+      <w:start w:val="0"/>
+      <w:numFmt w:val="bullet"/>
+      <w:lvlText w:val="•"/>
+      <w:lvlJc w:val="left"/>
+      <w:pPr>
+        <w:ind w:left="4685" w:hanging="360"/>
+      </w:pPr>
+      <w:rPr/>
+    </w:lvl>
+    <w:lvl w:ilvl="7">
+      <w:start w:val="0"/>
+      <w:numFmt w:val="bullet"/>
+      <w:lvlText w:val="•"/>
+      <w:lvlJc w:val="left"/>
+      <w:pPr>
+        <w:ind w:left="5974" w:hanging="360"/>
+      </w:pPr>
+      <w:rPr/>
+    </w:lvl>
+    <w:lvl w:ilvl="8">
+      <w:start w:val="0"/>
+      <w:numFmt w:val="bullet"/>
+      <w:lvlText w:val="•"/>
+      <w:lvlJc w:val="left"/>
+      <w:pPr>
+        <w:ind w:left="7262" w:hanging="360"/>
+      </w:pPr>
+      <w:rPr/>
+    </w:lvl>
+  </w:abstractNum>
   <w:num w:numId="1">
     <w:abstractNumId w:val="1"/>
   </w:num>
   <w:num w:numId="2">
     <w:abstractNumId w:val="2"/>
   </w:num>
+  <w:num w:numId="3">
+    <w:abstractNumId w:val="3"/>
+  </w:num>
+  <w:num w:numId="4">
+    <w:abstractNumId w:val="4"/>
+  </w:num>
+  <w:num w:numId="5">
+    <w:abstractNumId w:val="5"/>
+  </w:num>
+  <w:num w:numId="6">
+    <w:abstractNumId w:val="6"/>
+  </w:num>
 </w:numbering>
 </file>
 
 <file path=word/styles.xml><?xml version="1.0" encoding="utf-8"?>
-<w:styles xmlns:mc="http://schemas.openxmlformats.org/markup-compatibility/2006" xmlns:o="urn:schemas-microsoft-com:office:office" xmlns:r="http://schemas.openxmlformats.org/officeDocument/2006/relationships" xmlns:m="http://schemas.openxmlformats.org/officeDocument/2006/math" xmlns:v="urn:schemas-microsoft-com:vml" xmlns:wp="http://schemas.openxmlformats.org/drawingml/2006/wordprocessingDrawing" xmlns:w10="urn:schemas-microsoft-com:office:word" xmlns:w="http://schemas.openxmlformats.org/wordprocessingml/2006/main" xmlns:wne="http://schemas.microsoft.com/office/word/2006/wordml" xmlns:sl="http://schemas.openxmlformats.org/schemaLibrary/2006/main" xmlns:a="http://schemas.openxmlformats.org/drawingml/2006/main" xmlns:pic="http://schemas.openxmlformats.org/drawingml/2006/picture" xmlns:c="http://schemas.openxmlformats.org/drawingml/2006/chart" xmlns:lc="http://schemas.openxmlformats.org/drawingml/2006/lockedCanvas" xmlns:dgm="http://schemas.openxmlformats.org/drawingml/2006/diagram" xmlns:wps="http://schemas.microsoft.com/office/word/2010/wordprocessingShape" xmlns:wpg="http://schemas.microsoft.com/office/word/2010/wordprocessingGroup" xmlns:w14="http://schemas.microsoft.com/office/word/2010/wordml" xmlns:w15="http://schemas.microsoft.com/office/word/2012/wordml" xmlns:w16="http://schemas.microsoft.com/office/word/2018/wordml" xmlns:w16cex="http://schemas.microsoft.com/office/word/2018/wordml/cex" xmlns:w16cid="http://schemas.microsoft.com/office/word/2016/wordml/cid" xmlns:cr="http://schemas.microsoft.com/office/comments/2020/reactions">
+<w:styles xmlns:mc="http://schemas.openxmlformats.org/markup-compatibility/2006" xmlns:o="urn:schemas-microsoft-com:office:office" xmlns:r="http://schemas.openxmlformats.org/officeDocument/2006/relationships" xmlns:m="http://schemas.openxmlformats.org/officeDocument/2006/math" xmlns:v="urn:schemas-microsoft-com:vml" xmlns:wp="http://schemas.openxmlformats.org/drawingml/2006/wordprocessingDrawing" xmlns:w10="urn:schemas-microsoft-com:office:word" xmlns:w="http://schemas.openxmlformats.org/wordprocessingml/2006/main" xmlns:wne="http://schemas.microsoft.com/office/word/2006/wordml" xmlns:sl="http://schemas.openxmlformats.org/schemaLibrary/2006/main" xmlns:a="http://schemas.openxmlformats.org/drawingml/2006/main" xmlns:pic="http://schemas.openxmlformats.org/drawingml/2006/picture" xmlns:c="http://schemas.openxmlformats.org/drawingml/2006/chart" xmlns:lc="http://schemas.openxmlformats.org/drawingml/2006/lockedCanvas" xmlns:dgm="http://schemas.openxmlformats.org/drawingml/2006/diagram" xmlns:wps="http://schemas.microsoft.com/office/word/2010/wordprocessingShape" xmlns:wpg="http://schemas.microsoft.com/office/word/2010/wordprocessingGroup" xmlns:w14="http://schemas.microsoft.com/office/word/2010/wordml" xmlns:w15="http://schemas.microsoft.com/office/word/2012/wordml" xmlns:w16="http://schemas.microsoft.com/office/word/2018/wordml" xmlns:w16cex="http://schemas.microsoft.com/office/word/2018/wordml/cex" xmlns:w16cid="http://schemas.microsoft.com/office/word/2016/wordml/cid" xmlns="http://schemas.microsoft.com/office/tasks/2019/documenttasks" xmlns:cr="http://schemas.microsoft.com/office/comments/2020/reactions">
   <w:docDefaults>
     <w:rPrDefault>
       <w:rPr>
